--- a/笔记.docx
+++ b/笔记.docx
@@ -5,9 +5,6 @@
     <w:p>
       <w:pPr>
         <w:pStyle w:val="1"/>
-        <w:rPr>
-          <w:rFonts w:hint="eastAsia"/>
-        </w:rPr>
       </w:pPr>
       <w:r>
         <w:rPr>
@@ -25,8 +22,16 @@
         <w:rPr>
           <w:rFonts w:hint="eastAsia"/>
         </w:rPr>
-        <w:t xml:space="preserve"> springMVC</w:t>
-      </w:r>
+        <w:t xml:space="preserve"> </w:t>
+      </w:r>
+      <w:proofErr w:type="spellStart"/>
+      <w:r>
+        <w:rPr>
+          <w:rFonts w:hint="eastAsia"/>
+        </w:rPr>
+        <w:t>springMVC</w:t>
+      </w:r>
+      <w:proofErr w:type="spellEnd"/>
       <w:r>
         <w:rPr>
           <w:rFonts w:hint="eastAsia"/>
@@ -37,7 +42,6 @@
     <w:p>
       <w:pPr>
         <w:rPr>
-          <w:rFonts w:hint="eastAsia"/>
           <w:sz w:val="28"/>
           <w:szCs w:val="28"/>
         </w:rPr>
@@ -64,7 +68,61 @@
           <w:sz w:val="28"/>
           <w:szCs w:val="28"/>
         </w:rPr>
-        <w:t>@RequestParam(value="id",required=false,defaultValue = "1") :required</w:t>
+        <w:t>@</w:t>
+      </w:r>
+      <w:proofErr w:type="spellStart"/>
+      <w:r>
+        <w:rPr>
+          <w:rFonts w:hint="eastAsia"/>
+          <w:sz w:val="28"/>
+          <w:szCs w:val="28"/>
+        </w:rPr>
+        <w:t>RequestParam</w:t>
+      </w:r>
+      <w:proofErr w:type="spellEnd"/>
+      <w:r>
+        <w:rPr>
+          <w:rFonts w:hint="eastAsia"/>
+          <w:sz w:val="28"/>
+          <w:szCs w:val="28"/>
+        </w:rPr>
+        <w:t>(value="</w:t>
+      </w:r>
+      <w:proofErr w:type="spellStart"/>
+      <w:r>
+        <w:rPr>
+          <w:rFonts w:hint="eastAsia"/>
+          <w:sz w:val="28"/>
+          <w:szCs w:val="28"/>
+        </w:rPr>
+        <w:t>id",required</w:t>
+      </w:r>
+      <w:proofErr w:type="spellEnd"/>
+      <w:r>
+        <w:rPr>
+          <w:rFonts w:hint="eastAsia"/>
+          <w:sz w:val="28"/>
+          <w:szCs w:val="28"/>
+        </w:rPr>
+        <w:t>=</w:t>
+      </w:r>
+      <w:proofErr w:type="spellStart"/>
+      <w:r>
+        <w:rPr>
+          <w:rFonts w:hint="eastAsia"/>
+          <w:sz w:val="28"/>
+          <w:szCs w:val="28"/>
+        </w:rPr>
+        <w:t>false,defaultValue</w:t>
+      </w:r>
+      <w:proofErr w:type="spellEnd"/>
+      <w:r>
+        <w:rPr>
+          <w:rFonts w:hint="eastAsia"/>
+          <w:sz w:val="28"/>
+          <w:szCs w:val="28"/>
+        </w:rPr>
+        <w:t xml:space="preserve"> = "1") :required</w:t>
       </w:r>
       <w:r>
         <w:rPr>
@@ -90,25 +148,65 @@
           <w:szCs w:val="28"/>
         </w:rPr>
       </w:pPr>
-      <w:r>
-        <w:rPr>
-          <w:sz w:val="28"/>
-          <w:szCs w:val="28"/>
-        </w:rPr>
-        <w:t>@SessionAttribute(v</w:t>
-      </w:r>
-      <w:r>
-        <w:rPr>
-          <w:sz w:val="28"/>
-          <w:szCs w:val="28"/>
-        </w:rPr>
-        <w:t>alue ="username",required=false</w:t>
-      </w:r>
-    </w:p>
-    <w:p>
-      <w:pPr>
-        <w:rPr>
-          <w:rFonts w:hint="eastAsia"/>
+      <w:proofErr w:type="gramStart"/>
+      <w:r>
+        <w:rPr>
+          <w:sz w:val="28"/>
+          <w:szCs w:val="28"/>
+        </w:rPr>
+        <w:t>@</w:t>
+      </w:r>
+      <w:proofErr w:type="spellStart"/>
+      <w:r>
+        <w:rPr>
+          <w:sz w:val="28"/>
+          <w:szCs w:val="28"/>
+        </w:rPr>
+        <w:t>SessionAttribute</w:t>
+      </w:r>
+      <w:proofErr w:type="spellEnd"/>
+      <w:r>
+        <w:rPr>
+          <w:sz w:val="28"/>
+          <w:szCs w:val="28"/>
+        </w:rPr>
+        <w:t>(</w:t>
+      </w:r>
+      <w:proofErr w:type="gramEnd"/>
+      <w:r>
+        <w:rPr>
+          <w:sz w:val="28"/>
+          <w:szCs w:val="28"/>
+        </w:rPr>
+        <w:t>v</w:t>
+      </w:r>
+      <w:r>
+        <w:rPr>
+          <w:sz w:val="28"/>
+          <w:szCs w:val="28"/>
+        </w:rPr>
+        <w:t>alue ="</w:t>
+      </w:r>
+      <w:proofErr w:type="spellStart"/>
+      <w:r>
+        <w:rPr>
+          <w:sz w:val="28"/>
+          <w:szCs w:val="28"/>
+        </w:rPr>
+        <w:t>username",required</w:t>
+      </w:r>
+      <w:proofErr w:type="spellEnd"/>
+      <w:r>
+        <w:rPr>
+          <w:sz w:val="28"/>
+          <w:szCs w:val="28"/>
+        </w:rPr>
+        <w:t>=false</w:t>
+      </w:r>
+    </w:p>
+    <w:p>
+      <w:pPr>
+        <w:rPr>
           <w:sz w:val="28"/>
           <w:szCs w:val="28"/>
         </w:rPr>
@@ -121,6 +219,7 @@
         </w:rPr>
         <w:t>在</w:t>
       </w:r>
+      <w:proofErr w:type="spellStart"/>
       <w:r>
         <w:rPr>
           <w:rFonts w:hint="eastAsia"/>
@@ -129,6 +228,7 @@
         </w:rPr>
         <w:t>springmvc</w:t>
       </w:r>
+      <w:proofErr w:type="spellEnd"/>
       <w:r>
         <w:rPr>
           <w:rFonts w:hint="eastAsia"/>
@@ -141,7 +241,6 @@
     <w:p>
       <w:pPr>
         <w:rPr>
-          <w:rFonts w:hint="eastAsia"/>
           <w:sz w:val="28"/>
           <w:szCs w:val="28"/>
         </w:rPr>
@@ -154,28 +253,122 @@
         </w:rPr>
         <w:t>如：</w:t>
       </w:r>
-      <w:r>
-        <w:rPr>
-          <w:rFonts w:hint="eastAsia"/>
-          <w:sz w:val="28"/>
-          <w:szCs w:val="28"/>
-        </w:rPr>
-        <w:t>@RequestMapping("/roleParam")</w:t>
-      </w:r>
-    </w:p>
-    <w:p>
-      <w:pPr>
-        <w:rPr>
-          <w:sz w:val="28"/>
-          <w:szCs w:val="28"/>
-        </w:rPr>
-      </w:pPr>
-      <w:r>
-        <w:rPr>
-          <w:sz w:val="28"/>
-          <w:szCs w:val="28"/>
-        </w:rPr>
-        <w:t xml:space="preserve">    public ModelAndView roleParam (String username) {</w:t>
+      <w:proofErr w:type="gramStart"/>
+      <w:r>
+        <w:rPr>
+          <w:rFonts w:hint="eastAsia"/>
+          <w:sz w:val="28"/>
+          <w:szCs w:val="28"/>
+        </w:rPr>
+        <w:t>@</w:t>
+      </w:r>
+      <w:proofErr w:type="spellStart"/>
+      <w:r>
+        <w:rPr>
+          <w:rFonts w:hint="eastAsia"/>
+          <w:sz w:val="28"/>
+          <w:szCs w:val="28"/>
+        </w:rPr>
+        <w:t>RequestMapping</w:t>
+      </w:r>
+      <w:proofErr w:type="spellEnd"/>
+      <w:r>
+        <w:rPr>
+          <w:rFonts w:hint="eastAsia"/>
+          <w:sz w:val="28"/>
+          <w:szCs w:val="28"/>
+        </w:rPr>
+        <w:t>(</w:t>
+      </w:r>
+      <w:proofErr w:type="gramEnd"/>
+      <w:r>
+        <w:rPr>
+          <w:rFonts w:hint="eastAsia"/>
+          <w:sz w:val="28"/>
+          <w:szCs w:val="28"/>
+        </w:rPr>
+        <w:t>"/</w:t>
+      </w:r>
+      <w:proofErr w:type="spellStart"/>
+      <w:r>
+        <w:rPr>
+          <w:rFonts w:hint="eastAsia"/>
+          <w:sz w:val="28"/>
+          <w:szCs w:val="28"/>
+        </w:rPr>
+        <w:t>roleParam</w:t>
+      </w:r>
+      <w:proofErr w:type="spellEnd"/>
+      <w:r>
+        <w:rPr>
+          <w:rFonts w:hint="eastAsia"/>
+          <w:sz w:val="28"/>
+          <w:szCs w:val="28"/>
+        </w:rPr>
+        <w:t>")</w:t>
+      </w:r>
+    </w:p>
+    <w:p>
+      <w:pPr>
+        <w:rPr>
+          <w:sz w:val="28"/>
+          <w:szCs w:val="28"/>
+        </w:rPr>
+      </w:pPr>
+      <w:r>
+        <w:rPr>
+          <w:sz w:val="28"/>
+          <w:szCs w:val="28"/>
+        </w:rPr>
+        <w:t xml:space="preserve">    </w:t>
+      </w:r>
+      <w:proofErr w:type="gramStart"/>
+      <w:r>
+        <w:rPr>
+          <w:sz w:val="28"/>
+          <w:szCs w:val="28"/>
+        </w:rPr>
+        <w:t>public</w:t>
+      </w:r>
+      <w:proofErr w:type="gramEnd"/>
+      <w:r>
+        <w:rPr>
+          <w:sz w:val="28"/>
+          <w:szCs w:val="28"/>
+        </w:rPr>
+        <w:t xml:space="preserve"> </w:t>
+      </w:r>
+      <w:proofErr w:type="spellStart"/>
+      <w:r>
+        <w:rPr>
+          <w:sz w:val="28"/>
+          <w:szCs w:val="28"/>
+        </w:rPr>
+        <w:t>ModelAndView</w:t>
+      </w:r>
+      <w:proofErr w:type="spellEnd"/>
+      <w:r>
+        <w:rPr>
+          <w:sz w:val="28"/>
+          <w:szCs w:val="28"/>
+        </w:rPr>
+        <w:t xml:space="preserve"> </w:t>
+      </w:r>
+      <w:proofErr w:type="spellStart"/>
+      <w:r>
+        <w:rPr>
+          <w:sz w:val="28"/>
+          <w:szCs w:val="28"/>
+        </w:rPr>
+        <w:t>roleParam</w:t>
+      </w:r>
+      <w:proofErr w:type="spellEnd"/>
+      <w:r>
+        <w:rPr>
+          <w:sz w:val="28"/>
+          <w:szCs w:val="28"/>
+        </w:rPr>
+        <w:t xml:space="preserve"> (String username) {</w:t>
       </w:r>
     </w:p>
     <w:p>
@@ -185,7 +378,6 @@
         <w:adjustRightInd w:val="0"/>
         <w:jc w:val="left"/>
         <w:rPr>
-          <w:rFonts w:hint="eastAsia"/>
           <w:sz w:val="28"/>
           <w:szCs w:val="28"/>
         </w:rPr>
@@ -198,6 +390,7 @@
         </w:rPr>
         <w:t>如</w:t>
       </w:r>
+      <w:proofErr w:type="spellStart"/>
       <w:r>
         <w:rPr>
           <w:rFonts w:hint="eastAsia"/>
@@ -206,6 +399,7 @@
         </w:rPr>
         <w:t>pojo</w:t>
       </w:r>
+      <w:proofErr w:type="spellEnd"/>
       <w:r>
         <w:rPr>
           <w:rFonts w:hint="eastAsia"/>
@@ -228,6 +422,7 @@
           <w:szCs w:val="32"/>
         </w:rPr>
       </w:pPr>
+      <w:proofErr w:type="gramStart"/>
       <w:r>
         <w:rPr>
           <w:rFonts w:ascii="Consolas" w:hAnsi="Consolas" w:cs="Consolas"/>
@@ -236,8 +431,20 @@
           <w:sz w:val="32"/>
           <w:szCs w:val="32"/>
         </w:rPr>
-        <w:t>@RequestMapping</w:t>
-      </w:r>
+        <w:t>@</w:t>
+      </w:r>
+      <w:proofErr w:type="spellStart"/>
+      <w:r>
+        <w:rPr>
+          <w:rFonts w:ascii="Consolas" w:hAnsi="Consolas" w:cs="Consolas"/>
+          <w:color w:val="646464"/>
+          <w:kern w:val="0"/>
+          <w:sz w:val="32"/>
+          <w:szCs w:val="32"/>
+        </w:rPr>
+        <w:t>RequestMapping</w:t>
+      </w:r>
+      <w:proofErr w:type="spellEnd"/>
       <w:r>
         <w:rPr>
           <w:rFonts w:ascii="Consolas" w:hAnsi="Consolas" w:cs="Consolas"/>
@@ -248,6 +455,7 @@
         </w:rPr>
         <w:t>(</w:t>
       </w:r>
+      <w:proofErr w:type="gramEnd"/>
       <w:r>
         <w:rPr>
           <w:rFonts w:ascii="Consolas" w:hAnsi="Consolas" w:cs="Consolas"/>
@@ -256,7 +464,29 @@
           <w:sz w:val="32"/>
           <w:szCs w:val="32"/>
         </w:rPr>
-        <w:t>"/roleParamPojo"</w:t>
+        <w:t>"/</w:t>
+      </w:r>
+      <w:proofErr w:type="spellStart"/>
+      <w:r>
+        <w:rPr>
+          <w:rFonts w:ascii="Consolas" w:hAnsi="Consolas" w:cs="Consolas"/>
+          <w:color w:val="2A00FF"/>
+          <w:kern w:val="0"/>
+          <w:sz w:val="32"/>
+          <w:szCs w:val="32"/>
+        </w:rPr>
+        <w:t>roleParamPojo</w:t>
+      </w:r>
+      <w:proofErr w:type="spellEnd"/>
+      <w:r>
+        <w:rPr>
+          <w:rFonts w:ascii="Consolas" w:hAnsi="Consolas" w:cs="Consolas"/>
+          <w:color w:val="2A00FF"/>
+          <w:kern w:val="0"/>
+          <w:sz w:val="32"/>
+          <w:szCs w:val="32"/>
+        </w:rPr>
+        <w:t>"</w:t>
       </w:r>
       <w:r>
         <w:rPr>
@@ -282,6 +512,7 @@
           <w:szCs w:val="32"/>
         </w:rPr>
       </w:pPr>
+      <w:proofErr w:type="gramStart"/>
       <w:r>
         <w:rPr>
           <w:rFonts w:ascii="Consolas" w:hAnsi="Consolas" w:cs="Consolas"/>
@@ -294,6 +525,7 @@
         </w:rPr>
         <w:t>public</w:t>
       </w:r>
+      <w:proofErr w:type="gramEnd"/>
       <w:r>
         <w:rPr>
           <w:rFonts w:ascii="Consolas" w:hAnsi="Consolas" w:cs="Consolas"/>
@@ -302,7 +534,51 @@
           <w:sz w:val="32"/>
           <w:szCs w:val="32"/>
         </w:rPr>
-        <w:t xml:space="preserve"> ModelAndView roleParamPojo (Role </w:t>
+        <w:t xml:space="preserve"> </w:t>
+      </w:r>
+      <w:proofErr w:type="spellStart"/>
+      <w:r>
+        <w:rPr>
+          <w:rFonts w:ascii="Consolas" w:hAnsi="Consolas" w:cs="Consolas"/>
+          <w:color w:val="000000"/>
+          <w:kern w:val="0"/>
+          <w:sz w:val="32"/>
+          <w:szCs w:val="32"/>
+        </w:rPr>
+        <w:t>ModelAndView</w:t>
+      </w:r>
+      <w:proofErr w:type="spellEnd"/>
+      <w:r>
+        <w:rPr>
+          <w:rFonts w:ascii="Consolas" w:hAnsi="Consolas" w:cs="Consolas"/>
+          <w:color w:val="000000"/>
+          <w:kern w:val="0"/>
+          <w:sz w:val="32"/>
+          <w:szCs w:val="32"/>
+        </w:rPr>
+        <w:t xml:space="preserve"> </w:t>
+      </w:r>
+      <w:proofErr w:type="spellStart"/>
+      <w:r>
+        <w:rPr>
+          <w:rFonts w:ascii="Consolas" w:hAnsi="Consolas" w:cs="Consolas"/>
+          <w:color w:val="000000"/>
+          <w:kern w:val="0"/>
+          <w:sz w:val="32"/>
+          <w:szCs w:val="32"/>
+        </w:rPr>
+        <w:t>roleParamPojo</w:t>
+      </w:r>
+      <w:proofErr w:type="spellEnd"/>
+      <w:r>
+        <w:rPr>
+          <w:rFonts w:ascii="Consolas" w:hAnsi="Consolas" w:cs="Consolas"/>
+          <w:color w:val="000000"/>
+          <w:kern w:val="0"/>
+          <w:sz w:val="32"/>
+          <w:szCs w:val="32"/>
+        </w:rPr>
+        <w:t xml:space="preserve"> (Role </w:t>
       </w:r>
       <w:r>
         <w:rPr>
@@ -348,6 +624,8 @@
         </w:rPr>
         <w:tab/>
       </w:r>
+      <w:proofErr w:type="spellStart"/>
+      <w:proofErr w:type="gramStart"/>
       <w:r>
         <w:rPr>
           <w:rFonts w:ascii="Consolas" w:hAnsi="Consolas" w:cs="Consolas"/>
@@ -391,8 +669,20 @@
           <w:sz w:val="32"/>
           <w:szCs w:val="32"/>
         </w:rPr>
-        <w:t>.println(</w:t>
-      </w:r>
+        <w:t>.println</w:t>
+      </w:r>
+      <w:proofErr w:type="spellEnd"/>
+      <w:r>
+        <w:rPr>
+          <w:rFonts w:ascii="Consolas" w:hAnsi="Consolas" w:cs="Consolas"/>
+          <w:color w:val="000000"/>
+          <w:kern w:val="0"/>
+          <w:sz w:val="32"/>
+          <w:szCs w:val="32"/>
+        </w:rPr>
+        <w:t>(</w:t>
+      </w:r>
+      <w:proofErr w:type="gramEnd"/>
       <w:r>
         <w:rPr>
           <w:rFonts w:ascii="Consolas" w:hAnsi="Consolas" w:cs="Consolas"/>
@@ -413,6 +703,7 @@
         </w:rPr>
         <w:t>+</w:t>
       </w:r>
+      <w:proofErr w:type="spellStart"/>
       <w:r>
         <w:rPr>
           <w:rFonts w:ascii="Consolas" w:hAnsi="Consolas" w:cs="Consolas"/>
@@ -431,16 +722,9 @@
           <w:sz w:val="32"/>
           <w:szCs w:val="32"/>
         </w:rPr>
-        <w:t>.getId());</w:t>
-      </w:r>
-    </w:p>
-    <w:p>
-      <w:pPr>
-        <w:rPr>
-          <w:sz w:val="28"/>
-          <w:szCs w:val="28"/>
-        </w:rPr>
-      </w:pPr>
+        <w:t>.getId</w:t>
+      </w:r>
+      <w:proofErr w:type="spellEnd"/>
       <w:r>
         <w:rPr>
           <w:rFonts w:ascii="Consolas" w:hAnsi="Consolas" w:cs="Consolas"/>
@@ -449,8 +733,28 @@
           <w:sz w:val="32"/>
           <w:szCs w:val="32"/>
         </w:rPr>
+        <w:t>());</w:t>
+      </w:r>
+    </w:p>
+    <w:p>
+      <w:pPr>
+        <w:rPr>
+          <w:sz w:val="28"/>
+          <w:szCs w:val="28"/>
+        </w:rPr>
+      </w:pPr>
+      <w:r>
+        <w:rPr>
+          <w:rFonts w:ascii="Consolas" w:hAnsi="Consolas" w:cs="Consolas"/>
+          <w:color w:val="000000"/>
+          <w:kern w:val="0"/>
+          <w:sz w:val="32"/>
+          <w:szCs w:val="32"/>
+        </w:rPr>
         <w:tab/>
       </w:r>
+      <w:proofErr w:type="spellStart"/>
+      <w:proofErr w:type="gramStart"/>
       <w:r>
         <w:rPr>
           <w:rFonts w:ascii="Consolas" w:hAnsi="Consolas" w:cs="Consolas"/>
@@ -494,8 +798,20 @@
           <w:sz w:val="32"/>
           <w:szCs w:val="32"/>
         </w:rPr>
-        <w:t>.println(</w:t>
-      </w:r>
+        <w:t>.println</w:t>
+      </w:r>
+      <w:proofErr w:type="spellEnd"/>
+      <w:r>
+        <w:rPr>
+          <w:rFonts w:ascii="Consolas" w:hAnsi="Consolas" w:cs="Consolas"/>
+          <w:color w:val="000000"/>
+          <w:kern w:val="0"/>
+          <w:sz w:val="32"/>
+          <w:szCs w:val="32"/>
+        </w:rPr>
+        <w:t>(</w:t>
+      </w:r>
+      <w:proofErr w:type="gramEnd"/>
       <w:r>
         <w:rPr>
           <w:rFonts w:ascii="Consolas" w:hAnsi="Consolas" w:cs="Consolas"/>
@@ -516,6 +832,7 @@
         </w:rPr>
         <w:t>+</w:t>
       </w:r>
+      <w:proofErr w:type="spellStart"/>
       <w:r>
         <w:rPr>
           <w:rFonts w:ascii="Consolas" w:hAnsi="Consolas" w:cs="Consolas"/>
@@ -534,13 +851,23 @@
           <w:sz w:val="32"/>
           <w:szCs w:val="32"/>
         </w:rPr>
-        <w:t>.getUsername());</w:t>
-      </w:r>
-    </w:p>
-    <w:p>
-      <w:pPr>
-        <w:rPr>
-          <w:rFonts w:hint="eastAsia"/>
+        <w:t>.getUsername</w:t>
+      </w:r>
+      <w:proofErr w:type="spellEnd"/>
+      <w:r>
+        <w:rPr>
+          <w:rFonts w:ascii="Consolas" w:hAnsi="Consolas" w:cs="Consolas"/>
+          <w:color w:val="000000"/>
+          <w:kern w:val="0"/>
+          <w:sz w:val="32"/>
+          <w:szCs w:val="32"/>
+        </w:rPr>
+        <w:t>());</w:t>
+      </w:r>
+    </w:p>
+    <w:p>
+      <w:pPr>
+        <w:rPr>
           <w:sz w:val="28"/>
           <w:szCs w:val="28"/>
         </w:rPr>
@@ -553,6 +880,7 @@
         </w:rPr>
         <w:t>如果属性名称和参数不一致，不会保存只是为</w:t>
       </w:r>
+      <w:proofErr w:type="spellStart"/>
       <w:r>
         <w:rPr>
           <w:rFonts w:hint="eastAsia"/>
@@ -567,7 +895,16 @@
           <w:sz w:val="28"/>
           <w:szCs w:val="28"/>
         </w:rPr>
-        <w:t xml:space="preserve">,int </w:t>
+        <w:t>,int</w:t>
+      </w:r>
+      <w:proofErr w:type="spellEnd"/>
+      <w:r>
+        <w:rPr>
+          <w:rFonts w:hint="eastAsia"/>
+          <w:sz w:val="28"/>
+          <w:szCs w:val="28"/>
+        </w:rPr>
+        <w:t xml:space="preserve"> </w:t>
       </w:r>
       <w:r>
         <w:rPr>
@@ -585,7 +922,526 @@
         </w:rPr>
         <w:t>0</w:t>
       </w:r>
+    </w:p>
+    <w:p>
+      <w:pPr>
+        <w:rPr>
+          <w:sz w:val="28"/>
+          <w:szCs w:val="28"/>
+        </w:rPr>
+      </w:pPr>
+    </w:p>
+    <w:p>
+      <w:pPr>
+        <w:rPr>
+          <w:sz w:val="28"/>
+          <w:szCs w:val="28"/>
+        </w:rPr>
+      </w:pPr>
+      <w:r>
+        <w:rPr>
+          <w:rFonts w:hint="eastAsia"/>
+          <w:sz w:val="28"/>
+          <w:szCs w:val="28"/>
+        </w:rPr>
+        <w:t>rest</w:t>
+      </w:r>
+      <w:r>
+        <w:rPr>
+          <w:rFonts w:hint="eastAsia"/>
+          <w:sz w:val="28"/>
+          <w:szCs w:val="28"/>
+        </w:rPr>
+        <w:t>风格：</w:t>
+      </w:r>
+      <w:r>
+        <w:rPr>
+          <w:rFonts w:hint="eastAsia"/>
+          <w:sz w:val="28"/>
+          <w:szCs w:val="28"/>
+        </w:rPr>
+        <w:t>@</w:t>
+      </w:r>
+      <w:proofErr w:type="spellStart"/>
+      <w:r>
+        <w:rPr>
+          <w:rFonts w:hint="eastAsia"/>
+          <w:sz w:val="28"/>
+          <w:szCs w:val="28"/>
+        </w:rPr>
+        <w:t>PathVariable</w:t>
+      </w:r>
+      <w:proofErr w:type="spellEnd"/>
+    </w:p>
+    <w:p>
+      <w:pPr>
+        <w:rPr>
+          <w:sz w:val="28"/>
+          <w:szCs w:val="28"/>
+        </w:rPr>
+      </w:pPr>
+      <w:proofErr w:type="gramStart"/>
+      <w:r>
+        <w:rPr>
+          <w:sz w:val="28"/>
+          <w:szCs w:val="28"/>
+        </w:rPr>
+        <w:t>@</w:t>
+      </w:r>
+      <w:proofErr w:type="spellStart"/>
+      <w:r>
+        <w:rPr>
+          <w:sz w:val="28"/>
+          <w:szCs w:val="28"/>
+        </w:rPr>
+        <w:t>RequestMapping</w:t>
+      </w:r>
+      <w:proofErr w:type="spellEnd"/>
+      <w:r>
+        <w:rPr>
+          <w:sz w:val="28"/>
+          <w:szCs w:val="28"/>
+        </w:rPr>
+        <w:t>(</w:t>
+      </w:r>
+      <w:proofErr w:type="gramEnd"/>
+      <w:r>
+        <w:rPr>
+          <w:sz w:val="28"/>
+          <w:szCs w:val="28"/>
+        </w:rPr>
+        <w:t>"/</w:t>
+      </w:r>
+      <w:proofErr w:type="spellStart"/>
+      <w:r>
+        <w:rPr>
+          <w:sz w:val="28"/>
+          <w:szCs w:val="28"/>
+        </w:rPr>
+        <w:t>getRole</w:t>
+      </w:r>
+      <w:proofErr w:type="spellEnd"/>
+      <w:r>
+        <w:rPr>
+          <w:sz w:val="28"/>
+          <w:szCs w:val="28"/>
+        </w:rPr>
+        <w:t>/{id},{username}")</w:t>
+      </w:r>
+    </w:p>
+    <w:p>
+      <w:pPr>
+        <w:rPr>
+          <w:sz w:val="28"/>
+          <w:szCs w:val="28"/>
+        </w:rPr>
+      </w:pPr>
+      <w:proofErr w:type="gramStart"/>
+      <w:r>
+        <w:rPr>
+          <w:sz w:val="28"/>
+          <w:szCs w:val="28"/>
+        </w:rPr>
+        <w:t>public</w:t>
+      </w:r>
+      <w:proofErr w:type="gramEnd"/>
+      <w:r>
+        <w:rPr>
+          <w:sz w:val="28"/>
+          <w:szCs w:val="28"/>
+        </w:rPr>
+        <w:t xml:space="preserve"> </w:t>
+      </w:r>
+      <w:proofErr w:type="spellStart"/>
+      <w:r>
+        <w:rPr>
+          <w:sz w:val="28"/>
+          <w:szCs w:val="28"/>
+        </w:rPr>
+        <w:t>ModelAndView</w:t>
+      </w:r>
+      <w:proofErr w:type="spellEnd"/>
+      <w:r>
+        <w:rPr>
+          <w:sz w:val="28"/>
+          <w:szCs w:val="28"/>
+        </w:rPr>
+        <w:t xml:space="preserve"> </w:t>
+      </w:r>
+      <w:proofErr w:type="spellStart"/>
+      <w:r>
+        <w:rPr>
+          <w:sz w:val="28"/>
+          <w:szCs w:val="28"/>
+        </w:rPr>
+        <w:t>getRoleById</w:t>
+      </w:r>
+      <w:proofErr w:type="spellEnd"/>
+      <w:r>
+        <w:rPr>
+          <w:sz w:val="28"/>
+          <w:szCs w:val="28"/>
+        </w:rPr>
+        <w:t xml:space="preserve"> (@</w:t>
+      </w:r>
+      <w:proofErr w:type="spellStart"/>
+      <w:r>
+        <w:rPr>
+          <w:sz w:val="28"/>
+          <w:szCs w:val="28"/>
+        </w:rPr>
+        <w:t>PathVariable</w:t>
+      </w:r>
+      <w:proofErr w:type="spellEnd"/>
+      <w:r>
+        <w:rPr>
+          <w:sz w:val="28"/>
+          <w:szCs w:val="28"/>
+        </w:rPr>
+        <w:t xml:space="preserve">("id") </w:t>
+      </w:r>
+      <w:proofErr w:type="spellStart"/>
+      <w:r>
+        <w:rPr>
+          <w:sz w:val="28"/>
+          <w:szCs w:val="28"/>
+        </w:rPr>
+        <w:t>int</w:t>
+      </w:r>
+      <w:proofErr w:type="spellEnd"/>
+      <w:r>
+        <w:rPr>
+          <w:sz w:val="28"/>
+          <w:szCs w:val="28"/>
+        </w:rPr>
+        <w:t xml:space="preserve"> id ,@</w:t>
+      </w:r>
+      <w:proofErr w:type="spellStart"/>
+      <w:r>
+        <w:rPr>
+          <w:sz w:val="28"/>
+          <w:szCs w:val="28"/>
+        </w:rPr>
+        <w:t>PathVariable</w:t>
+      </w:r>
+      <w:proofErr w:type="spellEnd"/>
+      <w:r>
+        <w:rPr>
+          <w:sz w:val="28"/>
+          <w:szCs w:val="28"/>
+        </w:rPr>
+        <w:t>("username") String username) {</w:t>
+      </w:r>
+    </w:p>
+    <w:p>
+      <w:pPr>
+        <w:rPr>
+          <w:sz w:val="28"/>
+          <w:szCs w:val="28"/>
+        </w:rPr>
+      </w:pPr>
+      <w:proofErr w:type="spellStart"/>
+      <w:proofErr w:type="gramStart"/>
+      <w:r>
+        <w:rPr>
+          <w:sz w:val="28"/>
+          <w:szCs w:val="28"/>
+        </w:rPr>
+        <w:lastRenderedPageBreak/>
+        <w:t>System.out.println</w:t>
+      </w:r>
+      <w:proofErr w:type="spellEnd"/>
+      <w:r>
+        <w:rPr>
+          <w:sz w:val="28"/>
+          <w:szCs w:val="28"/>
+        </w:rPr>
+        <w:t>(</w:t>
+      </w:r>
+      <w:proofErr w:type="gramEnd"/>
+      <w:r>
+        <w:rPr>
+          <w:sz w:val="28"/>
+          <w:szCs w:val="28"/>
+        </w:rPr>
+        <w:t>"id:"+id);</w:t>
+      </w:r>
+    </w:p>
+    <w:p>
+      <w:pPr>
+        <w:rPr>
+          <w:sz w:val="28"/>
+          <w:szCs w:val="28"/>
+        </w:rPr>
+      </w:pPr>
+      <w:proofErr w:type="spellStart"/>
+      <w:proofErr w:type="gramStart"/>
+      <w:r>
+        <w:rPr>
+          <w:sz w:val="28"/>
+          <w:szCs w:val="28"/>
+        </w:rPr>
+        <w:t>System.out.println</w:t>
+      </w:r>
+      <w:proofErr w:type="spellEnd"/>
+      <w:r>
+        <w:rPr>
+          <w:sz w:val="28"/>
+          <w:szCs w:val="28"/>
+        </w:rPr>
+        <w:t>(</w:t>
+      </w:r>
+      <w:proofErr w:type="gramEnd"/>
+      <w:r>
+        <w:rPr>
+          <w:sz w:val="28"/>
+          <w:szCs w:val="28"/>
+        </w:rPr>
+        <w:t>"username:"+username);</w:t>
+      </w:r>
+    </w:p>
+    <w:p>
+      <w:pPr>
+        <w:rPr>
+          <w:rFonts w:hint="eastAsia"/>
+          <w:sz w:val="28"/>
+          <w:szCs w:val="28"/>
+        </w:rPr>
+      </w:pPr>
+      <w:hyperlink r:id="rId5" w:history="1">
+        <w:r>
+          <w:rPr>
+            <w:rStyle w:val="a3"/>
+            <w:sz w:val="28"/>
+            <w:szCs w:val="28"/>
+          </w:rPr>
+          <w:t>url:http://127.0.0.1:8080/SSM/my/getRole/1,yuanyougao.action</w:t>
+        </w:r>
+      </w:hyperlink>
+    </w:p>
+    <w:p>
+      <w:pPr>
+        <w:rPr>
+          <w:rFonts w:hint="eastAsia"/>
+          <w:sz w:val="28"/>
+          <w:szCs w:val="28"/>
+        </w:rPr>
+      </w:pPr>
+    </w:p>
+    <w:p>
+      <w:pPr>
+        <w:rPr>
+          <w:rFonts w:hint="eastAsia"/>
+          <w:sz w:val="28"/>
+          <w:szCs w:val="28"/>
+        </w:rPr>
+      </w:pPr>
+      <w:r>
+        <w:rPr>
+          <w:rFonts w:hint="eastAsia"/>
+          <w:sz w:val="28"/>
+          <w:szCs w:val="28"/>
+        </w:rPr>
+        <w:t>跳转：</w:t>
+      </w:r>
+    </w:p>
+    <w:p>
+      <w:pPr>
+        <w:rPr>
+          <w:rFonts w:hint="eastAsia"/>
+          <w:sz w:val="28"/>
+          <w:szCs w:val="28"/>
+        </w:rPr>
+      </w:pPr>
+      <w:r>
+        <w:rPr>
+          <w:rFonts w:hint="eastAsia"/>
+          <w:sz w:val="28"/>
+          <w:szCs w:val="28"/>
+        </w:rPr>
+        <w:t>1.</w:t>
+      </w:r>
+      <w:r>
+        <w:rPr>
+          <w:rFonts w:hint="eastAsia"/>
+          <w:sz w:val="28"/>
+          <w:szCs w:val="28"/>
+        </w:rPr>
+        <w:t>直接</w:t>
+      </w:r>
+      <w:r>
+        <w:rPr>
+          <w:sz w:val="28"/>
+          <w:szCs w:val="28"/>
+        </w:rPr>
+        <w:t>return "redirect:/my/</w:t>
+      </w:r>
+      <w:proofErr w:type="spellStart"/>
+      <w:r>
+        <w:rPr>
+          <w:sz w:val="28"/>
+          <w:szCs w:val="28"/>
+        </w:rPr>
+        <w:t>roleParamPojo.action</w:t>
+      </w:r>
+      <w:proofErr w:type="spellEnd"/>
+      <w:r>
+        <w:rPr>
+          <w:sz w:val="28"/>
+          <w:szCs w:val="28"/>
+        </w:rPr>
+        <w:t>";</w:t>
+      </w:r>
+    </w:p>
+    <w:p>
+      <w:pPr>
+        <w:rPr>
+          <w:rFonts w:hint="eastAsia"/>
+          <w:sz w:val="28"/>
+          <w:szCs w:val="28"/>
+        </w:rPr>
+      </w:pPr>
+    </w:p>
+    <w:p>
+      <w:pPr>
+        <w:rPr>
+          <w:rFonts w:hint="eastAsia"/>
+          <w:sz w:val="28"/>
+          <w:szCs w:val="28"/>
+        </w:rPr>
+      </w:pPr>
+      <w:r>
+        <w:rPr>
+          <w:rFonts w:hint="eastAsia"/>
+          <w:sz w:val="28"/>
+          <w:szCs w:val="28"/>
+        </w:rPr>
+        <w:t>2.</w:t>
+      </w:r>
+      <w:r>
+        <w:rPr>
+          <w:rFonts w:hint="eastAsia"/>
+          <w:sz w:val="28"/>
+          <w:szCs w:val="28"/>
+        </w:rPr>
+        <w:t>直接在</w:t>
+      </w:r>
+      <w:r>
+        <w:rPr>
+          <w:rFonts w:hint="eastAsia"/>
+          <w:sz w:val="28"/>
+          <w:szCs w:val="28"/>
+        </w:rPr>
+        <w:t>mv</w:t>
+      </w:r>
+      <w:r>
+        <w:rPr>
+          <w:rFonts w:hint="eastAsia"/>
+          <w:sz w:val="28"/>
+          <w:szCs w:val="28"/>
+        </w:rPr>
+        <w:t>添加视图</w:t>
+      </w:r>
+    </w:p>
+    <w:p>
+      <w:pPr>
+        <w:rPr>
+          <w:rFonts w:hint="eastAsia"/>
+          <w:sz w:val="28"/>
+          <w:szCs w:val="28"/>
+        </w:rPr>
+      </w:pPr>
+      <w:proofErr w:type="spellStart"/>
+      <w:proofErr w:type="gramStart"/>
+      <w:r>
+        <w:rPr>
+          <w:sz w:val="28"/>
+          <w:szCs w:val="28"/>
+        </w:rPr>
+        <w:t>mv.setViewName</w:t>
+      </w:r>
+      <w:proofErr w:type="spellEnd"/>
+      <w:r>
+        <w:rPr>
+          <w:sz w:val="28"/>
+          <w:szCs w:val="28"/>
+        </w:rPr>
+        <w:t>(</w:t>
+      </w:r>
+      <w:proofErr w:type="gramEnd"/>
+      <w:r>
+        <w:rPr>
+          <w:sz w:val="28"/>
+          <w:szCs w:val="28"/>
+        </w:rPr>
+        <w:t>"redirect:/my/</w:t>
+      </w:r>
+      <w:proofErr w:type="spellStart"/>
+      <w:r>
+        <w:rPr>
+          <w:sz w:val="28"/>
+          <w:szCs w:val="28"/>
+        </w:rPr>
+        <w:t>roleParamPojo.action</w:t>
+      </w:r>
+      <w:proofErr w:type="spellEnd"/>
+      <w:r>
+        <w:rPr>
+          <w:sz w:val="28"/>
+          <w:szCs w:val="28"/>
+        </w:rPr>
+        <w:t>");</w:t>
+      </w:r>
+    </w:p>
+    <w:p>
+      <w:pPr>
+        <w:rPr>
+          <w:rFonts w:hint="eastAsia"/>
+          <w:sz w:val="28"/>
+          <w:szCs w:val="28"/>
+        </w:rPr>
+      </w:pPr>
       <w:bookmarkStart w:id="0" w:name="_GoBack"/>
+      <w:r>
+        <w:rPr>
+          <w:noProof/>
+        </w:rPr>
+        <w:drawing>
+          <wp:inline distT="0" distB="0" distL="0" distR="0" wp14:anchorId="5804526A" wp14:editId="34F8D821">
+            <wp:extent cx="5274310" cy="2805640"/>
+            <wp:effectExtent l="0" t="0" r="2540" b="0"/>
+            <wp:docPr id="1" name="图片 1"/>
+            <wp:cNvGraphicFramePr>
+              <a:graphicFrameLocks xmlns:a="http://schemas.openxmlformats.org/drawingml/2006/main" noChangeAspect="1"/>
+            </wp:cNvGraphicFramePr>
+            <a:graphic xmlns:a="http://schemas.openxmlformats.org/drawingml/2006/main">
+              <a:graphicData uri="http://schemas.openxmlformats.org/drawingml/2006/picture">
+                <pic:pic xmlns:pic="http://schemas.openxmlformats.org/drawingml/2006/picture">
+                  <pic:nvPicPr>
+                    <pic:cNvPr id="0" name=""/>
+                    <pic:cNvPicPr/>
+                  </pic:nvPicPr>
+                  <pic:blipFill>
+                    <a:blip r:embed="rId6"/>
+                    <a:stretch>
+                      <a:fillRect/>
+                    </a:stretch>
+                  </pic:blipFill>
+                  <pic:spPr>
+                    <a:xfrm>
+                      <a:off x="0" y="0"/>
+                      <a:ext cx="5274310" cy="2805640"/>
+                    </a:xfrm>
+                    <a:prstGeom prst="rect">
+                      <a:avLst/>
+                    </a:prstGeom>
+                  </pic:spPr>
+                </pic:pic>
+              </a:graphicData>
+            </a:graphic>
+          </wp:inline>
+        </w:drawing>
+      </w:r>
       <w:bookmarkEnd w:id="0"/>
     </w:p>
     <w:p>
@@ -599,128 +1455,13 @@
     <w:p>
       <w:pPr>
         <w:rPr>
-          <w:rFonts w:hint="eastAsia"/>
-          <w:sz w:val="28"/>
-          <w:szCs w:val="28"/>
-        </w:rPr>
-      </w:pPr>
-      <w:r>
-        <w:rPr>
-          <w:rFonts w:hint="eastAsia"/>
-          <w:sz w:val="28"/>
-          <w:szCs w:val="28"/>
-        </w:rPr>
-        <w:t>rest</w:t>
-      </w:r>
-      <w:r>
-        <w:rPr>
-          <w:rFonts w:hint="eastAsia"/>
-          <w:sz w:val="28"/>
-          <w:szCs w:val="28"/>
-        </w:rPr>
-        <w:t>风格：</w:t>
-      </w:r>
-      <w:r>
-        <w:rPr>
-          <w:rFonts w:hint="eastAsia"/>
-          <w:sz w:val="28"/>
-          <w:szCs w:val="28"/>
-        </w:rPr>
-        <w:t>@PathVariable</w:t>
-      </w:r>
-    </w:p>
-    <w:p>
-      <w:pPr>
-        <w:rPr>
-          <w:sz w:val="28"/>
-          <w:szCs w:val="28"/>
-        </w:rPr>
-      </w:pPr>
-      <w:r>
-        <w:rPr>
-          <w:sz w:val="28"/>
-          <w:szCs w:val="28"/>
-        </w:rPr>
-        <w:t>@RequestMapping("/getRole/{id},{username}")</w:t>
-      </w:r>
-    </w:p>
-    <w:p>
-      <w:pPr>
-        <w:rPr>
-          <w:sz w:val="28"/>
-          <w:szCs w:val="28"/>
-        </w:rPr>
-      </w:pPr>
-      <w:r>
-        <w:rPr>
-          <w:sz w:val="28"/>
-          <w:szCs w:val="28"/>
-        </w:rPr>
-        <w:t>public ModelAndView getRoleById (@PathVariable("id") int id ,@PathVariable("username") String username) {</w:t>
-      </w:r>
-    </w:p>
-    <w:p>
-      <w:pPr>
-        <w:rPr>
-          <w:sz w:val="28"/>
-          <w:szCs w:val="28"/>
-        </w:rPr>
-      </w:pPr>
-      <w:r>
-        <w:rPr>
-          <w:sz w:val="28"/>
-          <w:szCs w:val="28"/>
-        </w:rPr>
-        <w:lastRenderedPageBreak/>
-        <w:t>System.out.println("id:"+id);</w:t>
-      </w:r>
-    </w:p>
-    <w:p>
-      <w:pPr>
-        <w:rPr>
-          <w:sz w:val="28"/>
-          <w:szCs w:val="28"/>
-        </w:rPr>
-      </w:pPr>
-      <w:r>
-        <w:rPr>
-          <w:sz w:val="28"/>
-          <w:szCs w:val="28"/>
-        </w:rPr>
-        <w:t>System.out.println("username:"+username);</w:t>
-      </w:r>
-    </w:p>
-    <w:p>
-      <w:pPr>
-        <w:rPr>
-          <w:sz w:val="28"/>
-          <w:szCs w:val="28"/>
-        </w:rPr>
-      </w:pPr>
-      <w:r>
-        <w:rPr>
-          <w:sz w:val="28"/>
-          <w:szCs w:val="28"/>
-        </w:rPr>
-        <w:t>url:http://127.0.0.1:8080/SSM/my/getRole/1,yuanyougao.action</w:t>
-      </w:r>
-    </w:p>
-    <w:p>
-      <w:pPr>
-        <w:rPr>
           <w:sz w:val="28"/>
           <w:szCs w:val="28"/>
         </w:rPr>
       </w:pPr>
     </w:p>
     <w:p/>
-    <w:p>
-      <w:pPr>
-        <w:rPr>
-          <w:rFonts w:hint="eastAsia"/>
-        </w:rPr>
-      </w:pPr>
-    </w:p>
+    <w:p/>
     <w:sectPr>
       <w:pgSz w:w="11906" w:h="16838"/>
       <w:pgMar w:top="1440" w:right="1800" w:bottom="1440" w:left="1800" w:header="851" w:footer="992" w:gutter="0"/>
@@ -955,6 +1696,52 @@
       <w:szCs w:val="44"/>
     </w:rPr>
   </w:style>
+  <w:style w:type="character" w:styleId="a3">
+    <w:name w:val="Hyperlink"/>
+    <w:basedOn w:val="a0"/>
+    <w:uiPriority w:val="99"/>
+    <w:unhideWhenUsed/>
+    <w:rsid w:val="00CC554F"/>
+    <w:rPr>
+      <w:color w:val="0000FF" w:themeColor="hyperlink"/>
+      <w:u w:val="single"/>
+    </w:rPr>
+  </w:style>
+  <w:style w:type="paragraph" w:styleId="a4">
+    <w:name w:val="List Paragraph"/>
+    <w:basedOn w:val="a"/>
+    <w:uiPriority w:val="34"/>
+    <w:qFormat/>
+    <w:rsid w:val="000548C7"/>
+    <w:pPr>
+      <w:ind w:firstLineChars="200" w:firstLine="420"/>
+    </w:pPr>
+  </w:style>
+  <w:style w:type="paragraph" w:styleId="a5">
+    <w:name w:val="Balloon Text"/>
+    <w:basedOn w:val="a"/>
+    <w:link w:val="Char"/>
+    <w:uiPriority w:val="99"/>
+    <w:semiHidden/>
+    <w:unhideWhenUsed/>
+    <w:rsid w:val="00D91269"/>
+    <w:rPr>
+      <w:sz w:val="18"/>
+      <w:szCs w:val="18"/>
+    </w:rPr>
+  </w:style>
+  <w:style w:type="character" w:customStyle="1" w:styleId="Char">
+    <w:name w:val="批注框文本 Char"/>
+    <w:basedOn w:val="a0"/>
+    <w:link w:val="a5"/>
+    <w:uiPriority w:val="99"/>
+    <w:semiHidden/>
+    <w:rsid w:val="00D91269"/>
+    <w:rPr>
+      <w:sz w:val="18"/>
+      <w:szCs w:val="18"/>
+    </w:rPr>
+  </w:style>
 </w:styles>
 </file>
 
@@ -1180,6 +1967,52 @@
       <w:kern w:val="44"/>
       <w:sz w:val="44"/>
       <w:szCs w:val="44"/>
+    </w:rPr>
+  </w:style>
+  <w:style w:type="character" w:styleId="a3">
+    <w:name w:val="Hyperlink"/>
+    <w:basedOn w:val="a0"/>
+    <w:uiPriority w:val="99"/>
+    <w:unhideWhenUsed/>
+    <w:rsid w:val="00CC554F"/>
+    <w:rPr>
+      <w:color w:val="0000FF" w:themeColor="hyperlink"/>
+      <w:u w:val="single"/>
+    </w:rPr>
+  </w:style>
+  <w:style w:type="paragraph" w:styleId="a4">
+    <w:name w:val="List Paragraph"/>
+    <w:basedOn w:val="a"/>
+    <w:uiPriority w:val="34"/>
+    <w:qFormat/>
+    <w:rsid w:val="000548C7"/>
+    <w:pPr>
+      <w:ind w:firstLineChars="200" w:firstLine="420"/>
+    </w:pPr>
+  </w:style>
+  <w:style w:type="paragraph" w:styleId="a5">
+    <w:name w:val="Balloon Text"/>
+    <w:basedOn w:val="a"/>
+    <w:link w:val="Char"/>
+    <w:uiPriority w:val="99"/>
+    <w:semiHidden/>
+    <w:unhideWhenUsed/>
+    <w:rsid w:val="00D91269"/>
+    <w:rPr>
+      <w:sz w:val="18"/>
+      <w:szCs w:val="18"/>
+    </w:rPr>
+  </w:style>
+  <w:style w:type="character" w:customStyle="1" w:styleId="Char">
+    <w:name w:val="批注框文本 Char"/>
+    <w:basedOn w:val="a0"/>
+    <w:link w:val="a5"/>
+    <w:uiPriority w:val="99"/>
+    <w:semiHidden/>
+    <w:rsid w:val="00D91269"/>
+    <w:rPr>
+      <w:sz w:val="18"/>
+      <w:szCs w:val="18"/>
     </w:rPr>
   </w:style>
 </w:styles>

--- a/笔记.docx
+++ b/笔记.docx
@@ -22,21 +22,29 @@
         <w:rPr>
           <w:rFonts w:hint="eastAsia"/>
         </w:rPr>
-        <w:t xml:space="preserve"> </w:t>
-      </w:r>
-      <w:proofErr w:type="spellStart"/>
+        <w:t xml:space="preserve"> springMVC</w:t>
+      </w:r>
       <w:r>
         <w:rPr>
           <w:rFonts w:hint="eastAsia"/>
         </w:rPr>
-        <w:t>springMVC</w:t>
-      </w:r>
-      <w:proofErr w:type="spellEnd"/>
+        <w:t>组件开发</w:t>
+      </w:r>
+    </w:p>
+    <w:p>
+      <w:pPr>
+        <w:rPr>
+          <w:sz w:val="28"/>
+          <w:szCs w:val="28"/>
+        </w:rPr>
+      </w:pPr>
       <w:r>
         <w:rPr>
           <w:rFonts w:hint="eastAsia"/>
-        </w:rPr>
-        <w:t>组件开发</w:t>
+          <w:sz w:val="28"/>
+          <w:szCs w:val="28"/>
+        </w:rPr>
+        <w:t>参数传递：</w:t>
       </w:r>
     </w:p>
     <w:p>
@@ -52,323 +60,116 @@
           <w:sz w:val="28"/>
           <w:szCs w:val="28"/>
         </w:rPr>
-        <w:t>参数传递：</w:t>
-      </w:r>
-    </w:p>
-    <w:p>
-      <w:pPr>
-        <w:rPr>
-          <w:sz w:val="28"/>
-          <w:szCs w:val="28"/>
-        </w:rPr>
-      </w:pPr>
+        <w:t>@RequestParam(value="id",required=false,defaultValue = "1") :required</w:t>
+      </w:r>
       <w:r>
         <w:rPr>
           <w:rFonts w:hint="eastAsia"/>
           <w:sz w:val="28"/>
           <w:szCs w:val="28"/>
         </w:rPr>
-        <w:t>@</w:t>
-      </w:r>
-      <w:proofErr w:type="spellStart"/>
+        <w:t>默认为</w:t>
+      </w:r>
       <w:r>
         <w:rPr>
           <w:rFonts w:hint="eastAsia"/>
           <w:sz w:val="28"/>
           <w:szCs w:val="28"/>
         </w:rPr>
-        <w:t>RequestParam</w:t>
-      </w:r>
-      <w:proofErr w:type="spellEnd"/>
+        <w:t>true</w:t>
+      </w:r>
+    </w:p>
+    <w:p>
+      <w:pPr>
+        <w:rPr>
+          <w:sz w:val="28"/>
+          <w:szCs w:val="28"/>
+        </w:rPr>
+      </w:pPr>
+      <w:r>
+        <w:rPr>
+          <w:sz w:val="28"/>
+          <w:szCs w:val="28"/>
+        </w:rPr>
+        <w:t>@SessionAttribute(v</w:t>
+      </w:r>
+      <w:r>
+        <w:rPr>
+          <w:sz w:val="28"/>
+          <w:szCs w:val="28"/>
+        </w:rPr>
+        <w:t>alue ="username",required=false</w:t>
+      </w:r>
+    </w:p>
+    <w:p>
+      <w:pPr>
+        <w:rPr>
+          <w:sz w:val="28"/>
+          <w:szCs w:val="28"/>
+        </w:rPr>
+      </w:pPr>
       <w:r>
         <w:rPr>
           <w:rFonts w:hint="eastAsia"/>
           <w:sz w:val="28"/>
           <w:szCs w:val="28"/>
         </w:rPr>
-        <w:t>(value="</w:t>
-      </w:r>
-      <w:proofErr w:type="spellStart"/>
+        <w:t>在</w:t>
+      </w:r>
       <w:r>
         <w:rPr>
           <w:rFonts w:hint="eastAsia"/>
           <w:sz w:val="28"/>
           <w:szCs w:val="28"/>
         </w:rPr>
-        <w:t>id",required</w:t>
-      </w:r>
-      <w:proofErr w:type="spellEnd"/>
+        <w:t>springmvc</w:t>
+      </w:r>
       <w:r>
         <w:rPr>
           <w:rFonts w:hint="eastAsia"/>
           <w:sz w:val="28"/>
           <w:szCs w:val="28"/>
         </w:rPr>
-        <w:t>=</w:t>
-      </w:r>
-      <w:proofErr w:type="spellStart"/>
+        <w:t>中，无需输入任何注解，只要请求参数和方法中的参数一直就可以获取。</w:t>
+      </w:r>
+    </w:p>
+    <w:p>
+      <w:pPr>
+        <w:rPr>
+          <w:sz w:val="28"/>
+          <w:szCs w:val="28"/>
+        </w:rPr>
+      </w:pPr>
       <w:r>
         <w:rPr>
           <w:rFonts w:hint="eastAsia"/>
           <w:sz w:val="28"/>
           <w:szCs w:val="28"/>
         </w:rPr>
-        <w:t>false,defaultValue</w:t>
-      </w:r>
-      <w:proofErr w:type="spellEnd"/>
+        <w:t>如：</w:t>
+      </w:r>
       <w:r>
         <w:rPr>
           <w:rFonts w:hint="eastAsia"/>
           <w:sz w:val="28"/>
           <w:szCs w:val="28"/>
         </w:rPr>
-        <w:t xml:space="preserve"> = "1") :required</w:t>
-      </w:r>
-      <w:r>
-        <w:rPr>
-          <w:rFonts w:hint="eastAsia"/>
-          <w:sz w:val="28"/>
-          <w:szCs w:val="28"/>
-        </w:rPr>
-        <w:t>默认为</w:t>
-      </w:r>
-      <w:r>
-        <w:rPr>
-          <w:rFonts w:hint="eastAsia"/>
-          <w:sz w:val="28"/>
-          <w:szCs w:val="28"/>
-        </w:rPr>
-        <w:t>true</w:t>
-      </w:r>
-    </w:p>
-    <w:p>
-      <w:pPr>
-        <w:rPr>
-          <w:sz w:val="28"/>
-          <w:szCs w:val="28"/>
-        </w:rPr>
-      </w:pPr>
-      <w:proofErr w:type="gramStart"/>
-      <w:r>
-        <w:rPr>
-          <w:sz w:val="28"/>
-          <w:szCs w:val="28"/>
-        </w:rPr>
-        <w:t>@</w:t>
-      </w:r>
-      <w:proofErr w:type="spellStart"/>
-      <w:r>
-        <w:rPr>
-          <w:sz w:val="28"/>
-          <w:szCs w:val="28"/>
-        </w:rPr>
-        <w:t>SessionAttribute</w:t>
-      </w:r>
-      <w:proofErr w:type="spellEnd"/>
-      <w:r>
-        <w:rPr>
-          <w:sz w:val="28"/>
-          <w:szCs w:val="28"/>
-        </w:rPr>
-        <w:t>(</w:t>
-      </w:r>
-      <w:proofErr w:type="gramEnd"/>
-      <w:r>
-        <w:rPr>
-          <w:sz w:val="28"/>
-          <w:szCs w:val="28"/>
-        </w:rPr>
-        <w:t>v</w:t>
-      </w:r>
-      <w:r>
-        <w:rPr>
-          <w:sz w:val="28"/>
-          <w:szCs w:val="28"/>
-        </w:rPr>
-        <w:t>alue ="</w:t>
-      </w:r>
-      <w:proofErr w:type="spellStart"/>
-      <w:r>
-        <w:rPr>
-          <w:sz w:val="28"/>
-          <w:szCs w:val="28"/>
-        </w:rPr>
-        <w:t>username",required</w:t>
-      </w:r>
-      <w:proofErr w:type="spellEnd"/>
-      <w:r>
-        <w:rPr>
-          <w:sz w:val="28"/>
-          <w:szCs w:val="28"/>
-        </w:rPr>
-        <w:t>=false</w:t>
-      </w:r>
-    </w:p>
-    <w:p>
-      <w:pPr>
-        <w:rPr>
-          <w:sz w:val="28"/>
-          <w:szCs w:val="28"/>
-        </w:rPr>
-      </w:pPr>
-      <w:r>
-        <w:rPr>
-          <w:rFonts w:hint="eastAsia"/>
-          <w:sz w:val="28"/>
-          <w:szCs w:val="28"/>
-        </w:rPr>
-        <w:t>在</w:t>
-      </w:r>
-      <w:proofErr w:type="spellStart"/>
-      <w:r>
-        <w:rPr>
-          <w:rFonts w:hint="eastAsia"/>
-          <w:sz w:val="28"/>
-          <w:szCs w:val="28"/>
-        </w:rPr>
-        <w:t>springmvc</w:t>
-      </w:r>
-      <w:proofErr w:type="spellEnd"/>
-      <w:r>
-        <w:rPr>
-          <w:rFonts w:hint="eastAsia"/>
-          <w:sz w:val="28"/>
-          <w:szCs w:val="28"/>
-        </w:rPr>
-        <w:t>中，无需输入任何注解，只要请求参数和方法中的参数一直就可以获取。</w:t>
-      </w:r>
-    </w:p>
-    <w:p>
-      <w:pPr>
-        <w:rPr>
-          <w:sz w:val="28"/>
-          <w:szCs w:val="28"/>
-        </w:rPr>
-      </w:pPr>
-      <w:r>
-        <w:rPr>
-          <w:rFonts w:hint="eastAsia"/>
-          <w:sz w:val="28"/>
-          <w:szCs w:val="28"/>
-        </w:rPr>
-        <w:t>如：</w:t>
-      </w:r>
-      <w:proofErr w:type="gramStart"/>
-      <w:r>
-        <w:rPr>
-          <w:rFonts w:hint="eastAsia"/>
-          <w:sz w:val="28"/>
-          <w:szCs w:val="28"/>
-        </w:rPr>
-        <w:t>@</w:t>
-      </w:r>
-      <w:proofErr w:type="spellStart"/>
-      <w:r>
-        <w:rPr>
-          <w:rFonts w:hint="eastAsia"/>
-          <w:sz w:val="28"/>
-          <w:szCs w:val="28"/>
-        </w:rPr>
-        <w:t>RequestMapping</w:t>
-      </w:r>
-      <w:proofErr w:type="spellEnd"/>
-      <w:r>
-        <w:rPr>
-          <w:rFonts w:hint="eastAsia"/>
-          <w:sz w:val="28"/>
-          <w:szCs w:val="28"/>
-        </w:rPr>
-        <w:t>(</w:t>
-      </w:r>
-      <w:proofErr w:type="gramEnd"/>
-      <w:r>
-        <w:rPr>
-          <w:rFonts w:hint="eastAsia"/>
-          <w:sz w:val="28"/>
-          <w:szCs w:val="28"/>
-        </w:rPr>
-        <w:t>"/</w:t>
-      </w:r>
-      <w:proofErr w:type="spellStart"/>
-      <w:r>
-        <w:rPr>
-          <w:rFonts w:hint="eastAsia"/>
-          <w:sz w:val="28"/>
-          <w:szCs w:val="28"/>
-        </w:rPr>
-        <w:t>roleParam</w:t>
-      </w:r>
-      <w:proofErr w:type="spellEnd"/>
-      <w:r>
-        <w:rPr>
-          <w:rFonts w:hint="eastAsia"/>
-          <w:sz w:val="28"/>
-          <w:szCs w:val="28"/>
-        </w:rPr>
-        <w:t>")</w:t>
-      </w:r>
-    </w:p>
-    <w:p>
-      <w:pPr>
-        <w:rPr>
-          <w:sz w:val="28"/>
-          <w:szCs w:val="28"/>
-        </w:rPr>
-      </w:pPr>
-      <w:r>
-        <w:rPr>
-          <w:sz w:val="28"/>
-          <w:szCs w:val="28"/>
-        </w:rPr>
-        <w:t xml:space="preserve">    </w:t>
-      </w:r>
-      <w:proofErr w:type="gramStart"/>
-      <w:r>
-        <w:rPr>
-          <w:sz w:val="28"/>
-          <w:szCs w:val="28"/>
-        </w:rPr>
-        <w:t>public</w:t>
-      </w:r>
-      <w:proofErr w:type="gramEnd"/>
-      <w:r>
-        <w:rPr>
-          <w:sz w:val="28"/>
-          <w:szCs w:val="28"/>
-        </w:rPr>
-        <w:t xml:space="preserve"> </w:t>
-      </w:r>
-      <w:proofErr w:type="spellStart"/>
-      <w:r>
-        <w:rPr>
-          <w:sz w:val="28"/>
-          <w:szCs w:val="28"/>
-        </w:rPr>
-        <w:t>ModelAndView</w:t>
-      </w:r>
-      <w:proofErr w:type="spellEnd"/>
-      <w:r>
-        <w:rPr>
-          <w:sz w:val="28"/>
-          <w:szCs w:val="28"/>
-        </w:rPr>
-        <w:t xml:space="preserve"> </w:t>
-      </w:r>
-      <w:proofErr w:type="spellStart"/>
-      <w:r>
-        <w:rPr>
-          <w:sz w:val="28"/>
-          <w:szCs w:val="28"/>
-        </w:rPr>
-        <w:t>roleParam</w:t>
-      </w:r>
-      <w:proofErr w:type="spellEnd"/>
-      <w:r>
-        <w:rPr>
-          <w:sz w:val="28"/>
-          <w:szCs w:val="28"/>
-        </w:rPr>
-        <w:t xml:space="preserve"> (String username) {</w:t>
+        <w:t>@RequestMapping("/roleParam")</w:t>
+      </w:r>
+    </w:p>
+    <w:p>
+      <w:pPr>
+        <w:rPr>
+          <w:sz w:val="28"/>
+          <w:szCs w:val="28"/>
+        </w:rPr>
+      </w:pPr>
+      <w:r>
+        <w:rPr>
+          <w:sz w:val="28"/>
+          <w:szCs w:val="28"/>
+        </w:rPr>
+        <w:t xml:space="preserve">    public ModelAndView roleParam (String username) {</w:t>
       </w:r>
     </w:p>
     <w:p>
@@ -390,7 +191,6 @@
         </w:rPr>
         <w:t>如</w:t>
       </w:r>
-      <w:proofErr w:type="spellStart"/>
       <w:r>
         <w:rPr>
           <w:rFonts w:hint="eastAsia"/>
@@ -399,7 +199,6 @@
         </w:rPr>
         <w:t>pojo</w:t>
       </w:r>
-      <w:proofErr w:type="spellEnd"/>
       <w:r>
         <w:rPr>
           <w:rFonts w:hint="eastAsia"/>
@@ -422,7 +221,6 @@
           <w:szCs w:val="32"/>
         </w:rPr>
       </w:pPr>
-      <w:proofErr w:type="gramStart"/>
       <w:r>
         <w:rPr>
           <w:rFonts w:ascii="Consolas" w:hAnsi="Consolas" w:cs="Consolas"/>
@@ -431,20 +229,8 @@
           <w:sz w:val="32"/>
           <w:szCs w:val="32"/>
         </w:rPr>
-        <w:t>@</w:t>
-      </w:r>
-      <w:proofErr w:type="spellStart"/>
-      <w:r>
-        <w:rPr>
-          <w:rFonts w:ascii="Consolas" w:hAnsi="Consolas" w:cs="Consolas"/>
-          <w:color w:val="646464"/>
-          <w:kern w:val="0"/>
-          <w:sz w:val="32"/>
-          <w:szCs w:val="32"/>
-        </w:rPr>
-        <w:t>RequestMapping</w:t>
-      </w:r>
-      <w:proofErr w:type="spellEnd"/>
+        <w:t>@RequestMapping</w:t>
+      </w:r>
       <w:r>
         <w:rPr>
           <w:rFonts w:ascii="Consolas" w:hAnsi="Consolas" w:cs="Consolas"/>
@@ -455,7 +241,6 @@
         </w:rPr>
         <w:t>(</w:t>
       </w:r>
-      <w:proofErr w:type="gramEnd"/>
       <w:r>
         <w:rPr>
           <w:rFonts w:ascii="Consolas" w:hAnsi="Consolas" w:cs="Consolas"/>
@@ -464,29 +249,7 @@
           <w:sz w:val="32"/>
           <w:szCs w:val="32"/>
         </w:rPr>
-        <w:t>"/</w:t>
-      </w:r>
-      <w:proofErr w:type="spellStart"/>
-      <w:r>
-        <w:rPr>
-          <w:rFonts w:ascii="Consolas" w:hAnsi="Consolas" w:cs="Consolas"/>
-          <w:color w:val="2A00FF"/>
-          <w:kern w:val="0"/>
-          <w:sz w:val="32"/>
-          <w:szCs w:val="32"/>
-        </w:rPr>
-        <w:t>roleParamPojo</w:t>
-      </w:r>
-      <w:proofErr w:type="spellEnd"/>
-      <w:r>
-        <w:rPr>
-          <w:rFonts w:ascii="Consolas" w:hAnsi="Consolas" w:cs="Consolas"/>
-          <w:color w:val="2A00FF"/>
-          <w:kern w:val="0"/>
-          <w:sz w:val="32"/>
-          <w:szCs w:val="32"/>
-        </w:rPr>
-        <w:t>"</w:t>
+        <w:t>"/roleParamPojo"</w:t>
       </w:r>
       <w:r>
         <w:rPr>
@@ -512,7 +275,6 @@
           <w:szCs w:val="32"/>
         </w:rPr>
       </w:pPr>
-      <w:proofErr w:type="gramStart"/>
       <w:r>
         <w:rPr>
           <w:rFonts w:ascii="Consolas" w:hAnsi="Consolas" w:cs="Consolas"/>
@@ -525,60 +287,15 @@
         </w:rPr>
         <w:t>public</w:t>
       </w:r>
-      <w:proofErr w:type="gramEnd"/>
-      <w:r>
-        <w:rPr>
-          <w:rFonts w:ascii="Consolas" w:hAnsi="Consolas" w:cs="Consolas"/>
-          <w:color w:val="000000"/>
-          <w:kern w:val="0"/>
-          <w:sz w:val="32"/>
-          <w:szCs w:val="32"/>
-        </w:rPr>
-        <w:t xml:space="preserve"> </w:t>
-      </w:r>
-      <w:proofErr w:type="spellStart"/>
-      <w:r>
-        <w:rPr>
-          <w:rFonts w:ascii="Consolas" w:hAnsi="Consolas" w:cs="Consolas"/>
-          <w:color w:val="000000"/>
-          <w:kern w:val="0"/>
-          <w:sz w:val="32"/>
-          <w:szCs w:val="32"/>
-        </w:rPr>
-        <w:t>ModelAndView</w:t>
-      </w:r>
-      <w:proofErr w:type="spellEnd"/>
-      <w:r>
-        <w:rPr>
-          <w:rFonts w:ascii="Consolas" w:hAnsi="Consolas" w:cs="Consolas"/>
-          <w:color w:val="000000"/>
-          <w:kern w:val="0"/>
-          <w:sz w:val="32"/>
-          <w:szCs w:val="32"/>
-        </w:rPr>
-        <w:t xml:space="preserve"> </w:t>
-      </w:r>
-      <w:proofErr w:type="spellStart"/>
-      <w:r>
-        <w:rPr>
-          <w:rFonts w:ascii="Consolas" w:hAnsi="Consolas" w:cs="Consolas"/>
-          <w:color w:val="000000"/>
-          <w:kern w:val="0"/>
-          <w:sz w:val="32"/>
-          <w:szCs w:val="32"/>
-        </w:rPr>
-        <w:t>roleParamPojo</w:t>
-      </w:r>
-      <w:proofErr w:type="spellEnd"/>
-      <w:r>
-        <w:rPr>
-          <w:rFonts w:ascii="Consolas" w:hAnsi="Consolas" w:cs="Consolas"/>
-          <w:color w:val="000000"/>
-          <w:kern w:val="0"/>
-          <w:sz w:val="32"/>
-          <w:szCs w:val="32"/>
-        </w:rPr>
-        <w:t xml:space="preserve"> (Role </w:t>
+      <w:r>
+        <w:rPr>
+          <w:rFonts w:ascii="Consolas" w:hAnsi="Consolas" w:cs="Consolas"/>
+          <w:color w:val="000000"/>
+          <w:kern w:val="0"/>
+          <w:sz w:val="32"/>
+          <w:szCs w:val="32"/>
+        </w:rPr>
+        <w:t xml:space="preserve"> ModelAndView roleParamPojo (Role </w:t>
       </w:r>
       <w:r>
         <w:rPr>
@@ -624,8 +341,6 @@
         </w:rPr>
         <w:tab/>
       </w:r>
-      <w:proofErr w:type="spellStart"/>
-      <w:proofErr w:type="gramStart"/>
       <w:r>
         <w:rPr>
           <w:rFonts w:ascii="Consolas" w:hAnsi="Consolas" w:cs="Consolas"/>
@@ -669,20 +384,8 @@
           <w:sz w:val="32"/>
           <w:szCs w:val="32"/>
         </w:rPr>
-        <w:t>.println</w:t>
-      </w:r>
-      <w:proofErr w:type="spellEnd"/>
-      <w:r>
-        <w:rPr>
-          <w:rFonts w:ascii="Consolas" w:hAnsi="Consolas" w:cs="Consolas"/>
-          <w:color w:val="000000"/>
-          <w:kern w:val="0"/>
-          <w:sz w:val="32"/>
-          <w:szCs w:val="32"/>
-        </w:rPr>
-        <w:t>(</w:t>
-      </w:r>
-      <w:proofErr w:type="gramEnd"/>
+        <w:t>.println(</w:t>
+      </w:r>
       <w:r>
         <w:rPr>
           <w:rFonts w:ascii="Consolas" w:hAnsi="Consolas" w:cs="Consolas"/>
@@ -703,7 +406,6 @@
         </w:rPr>
         <w:t>+</w:t>
       </w:r>
-      <w:proofErr w:type="spellStart"/>
       <w:r>
         <w:rPr>
           <w:rFonts w:ascii="Consolas" w:hAnsi="Consolas" w:cs="Consolas"/>
@@ -722,39 +424,26 @@
           <w:sz w:val="32"/>
           <w:szCs w:val="32"/>
         </w:rPr>
-        <w:t>.getId</w:t>
-      </w:r>
-      <w:proofErr w:type="spellEnd"/>
-      <w:r>
-        <w:rPr>
-          <w:rFonts w:ascii="Consolas" w:hAnsi="Consolas" w:cs="Consolas"/>
-          <w:color w:val="000000"/>
-          <w:kern w:val="0"/>
-          <w:sz w:val="32"/>
-          <w:szCs w:val="32"/>
-        </w:rPr>
-        <w:t>());</w:t>
-      </w:r>
-    </w:p>
-    <w:p>
-      <w:pPr>
-        <w:rPr>
-          <w:sz w:val="28"/>
-          <w:szCs w:val="28"/>
-        </w:rPr>
-      </w:pPr>
-      <w:r>
-        <w:rPr>
-          <w:rFonts w:ascii="Consolas" w:hAnsi="Consolas" w:cs="Consolas"/>
-          <w:color w:val="000000"/>
-          <w:kern w:val="0"/>
-          <w:sz w:val="32"/>
-          <w:szCs w:val="32"/>
-        </w:rPr>
-        <w:tab/>
-      </w:r>
-      <w:proofErr w:type="spellStart"/>
-      <w:proofErr w:type="gramStart"/>
+        <w:t>.getId());</w:t>
+      </w:r>
+    </w:p>
+    <w:p>
+      <w:pPr>
+        <w:rPr>
+          <w:sz w:val="28"/>
+          <w:szCs w:val="28"/>
+        </w:rPr>
+      </w:pPr>
+      <w:r>
+        <w:rPr>
+          <w:rFonts w:ascii="Consolas" w:hAnsi="Consolas" w:cs="Consolas"/>
+          <w:color w:val="000000"/>
+          <w:kern w:val="0"/>
+          <w:sz w:val="32"/>
+          <w:szCs w:val="32"/>
+        </w:rPr>
+        <w:tab/>
+      </w:r>
       <w:r>
         <w:rPr>
           <w:rFonts w:ascii="Consolas" w:hAnsi="Consolas" w:cs="Consolas"/>
@@ -798,20 +487,8 @@
           <w:sz w:val="32"/>
           <w:szCs w:val="32"/>
         </w:rPr>
-        <w:t>.println</w:t>
-      </w:r>
-      <w:proofErr w:type="spellEnd"/>
-      <w:r>
-        <w:rPr>
-          <w:rFonts w:ascii="Consolas" w:hAnsi="Consolas" w:cs="Consolas"/>
-          <w:color w:val="000000"/>
-          <w:kern w:val="0"/>
-          <w:sz w:val="32"/>
-          <w:szCs w:val="32"/>
-        </w:rPr>
-        <w:t>(</w:t>
-      </w:r>
-      <w:proofErr w:type="gramEnd"/>
+        <w:t>.println(</w:t>
+      </w:r>
       <w:r>
         <w:rPr>
           <w:rFonts w:ascii="Consolas" w:hAnsi="Consolas" w:cs="Consolas"/>
@@ -832,7 +509,6 @@
         </w:rPr>
         <w:t>+</w:t>
       </w:r>
-      <w:proofErr w:type="spellStart"/>
       <w:r>
         <w:rPr>
           <w:rFonts w:ascii="Consolas" w:hAnsi="Consolas" w:cs="Consolas"/>
@@ -851,18 +527,7 @@
           <w:sz w:val="32"/>
           <w:szCs w:val="32"/>
         </w:rPr>
-        <w:t>.getUsername</w:t>
-      </w:r>
-      <w:proofErr w:type="spellEnd"/>
-      <w:r>
-        <w:rPr>
-          <w:rFonts w:ascii="Consolas" w:hAnsi="Consolas" w:cs="Consolas"/>
-          <w:color w:val="000000"/>
-          <w:kern w:val="0"/>
-          <w:sz w:val="32"/>
-          <w:szCs w:val="32"/>
-        </w:rPr>
-        <w:t>());</w:t>
+        <w:t>.getUsername());</w:t>
       </w:r>
     </w:p>
     <w:p>
@@ -880,7 +545,6 @@
         </w:rPr>
         <w:t>如果属性名称和参数不一致，不会保存只是为</w:t>
       </w:r>
-      <w:proofErr w:type="spellStart"/>
       <w:r>
         <w:rPr>
           <w:rFonts w:hint="eastAsia"/>
@@ -895,16 +559,15 @@
           <w:sz w:val="28"/>
           <w:szCs w:val="28"/>
         </w:rPr>
-        <w:t>,int</w:t>
-      </w:r>
-      <w:proofErr w:type="spellEnd"/>
+        <w:t xml:space="preserve">,int </w:t>
+      </w:r>
       <w:r>
         <w:rPr>
           <w:rFonts w:hint="eastAsia"/>
           <w:sz w:val="28"/>
           <w:szCs w:val="28"/>
         </w:rPr>
-        <w:t xml:space="preserve"> </w:t>
+        <w:t>型为</w:t>
       </w:r>
       <w:r>
         <w:rPr>
@@ -912,39 +575,39 @@
           <w:sz w:val="28"/>
           <w:szCs w:val="28"/>
         </w:rPr>
-        <w:t>型为</w:t>
-      </w:r>
+        <w:t>0</w:t>
+      </w:r>
+    </w:p>
+    <w:p>
+      <w:pPr>
+        <w:rPr>
+          <w:sz w:val="28"/>
+          <w:szCs w:val="28"/>
+        </w:rPr>
+      </w:pPr>
+    </w:p>
+    <w:p>
+      <w:pPr>
+        <w:rPr>
+          <w:sz w:val="28"/>
+          <w:szCs w:val="28"/>
+        </w:rPr>
+      </w:pPr>
       <w:r>
         <w:rPr>
           <w:rFonts w:hint="eastAsia"/>
           <w:sz w:val="28"/>
           <w:szCs w:val="28"/>
         </w:rPr>
-        <w:t>0</w:t>
-      </w:r>
-    </w:p>
-    <w:p>
-      <w:pPr>
-        <w:rPr>
-          <w:sz w:val="28"/>
-          <w:szCs w:val="28"/>
-        </w:rPr>
-      </w:pPr>
-    </w:p>
-    <w:p>
-      <w:pPr>
-        <w:rPr>
-          <w:sz w:val="28"/>
-          <w:szCs w:val="28"/>
-        </w:rPr>
-      </w:pPr>
+        <w:t>rest</w:t>
+      </w:r>
       <w:r>
         <w:rPr>
           <w:rFonts w:hint="eastAsia"/>
           <w:sz w:val="28"/>
           <w:szCs w:val="28"/>
         </w:rPr>
-        <w:t>rest</w:t>
+        <w:t>风格：</w:t>
       </w:r>
       <w:r>
         <w:rPr>
@@ -952,258 +615,73 @@
           <w:sz w:val="28"/>
           <w:szCs w:val="28"/>
         </w:rPr>
-        <w:t>风格：</w:t>
-      </w:r>
-      <w:r>
-        <w:rPr>
-          <w:rFonts w:hint="eastAsia"/>
-          <w:sz w:val="28"/>
-          <w:szCs w:val="28"/>
-        </w:rPr>
-        <w:t>@</w:t>
-      </w:r>
-      <w:proofErr w:type="spellStart"/>
-      <w:r>
-        <w:rPr>
-          <w:rFonts w:hint="eastAsia"/>
-          <w:sz w:val="28"/>
-          <w:szCs w:val="28"/>
-        </w:rPr>
-        <w:t>PathVariable</w:t>
-      </w:r>
-      <w:proofErr w:type="spellEnd"/>
-    </w:p>
-    <w:p>
-      <w:pPr>
-        <w:rPr>
-          <w:sz w:val="28"/>
-          <w:szCs w:val="28"/>
-        </w:rPr>
-      </w:pPr>
-      <w:proofErr w:type="gramStart"/>
-      <w:r>
-        <w:rPr>
-          <w:sz w:val="28"/>
-          <w:szCs w:val="28"/>
-        </w:rPr>
-        <w:t>@</w:t>
-      </w:r>
-      <w:proofErr w:type="spellStart"/>
-      <w:r>
-        <w:rPr>
-          <w:sz w:val="28"/>
-          <w:szCs w:val="28"/>
-        </w:rPr>
-        <w:t>RequestMapping</w:t>
-      </w:r>
-      <w:proofErr w:type="spellEnd"/>
-      <w:r>
-        <w:rPr>
-          <w:sz w:val="28"/>
-          <w:szCs w:val="28"/>
-        </w:rPr>
-        <w:t>(</w:t>
-      </w:r>
-      <w:proofErr w:type="gramEnd"/>
-      <w:r>
-        <w:rPr>
-          <w:sz w:val="28"/>
-          <w:szCs w:val="28"/>
-        </w:rPr>
-        <w:t>"/</w:t>
-      </w:r>
-      <w:proofErr w:type="spellStart"/>
-      <w:r>
-        <w:rPr>
-          <w:sz w:val="28"/>
-          <w:szCs w:val="28"/>
-        </w:rPr>
-        <w:t>getRole</w:t>
-      </w:r>
-      <w:proofErr w:type="spellEnd"/>
-      <w:r>
-        <w:rPr>
-          <w:sz w:val="28"/>
-          <w:szCs w:val="28"/>
-        </w:rPr>
-        <w:t>/{id},{username}")</w:t>
-      </w:r>
-    </w:p>
-    <w:p>
-      <w:pPr>
-        <w:rPr>
-          <w:sz w:val="28"/>
-          <w:szCs w:val="28"/>
-        </w:rPr>
-      </w:pPr>
-      <w:proofErr w:type="gramStart"/>
-      <w:r>
-        <w:rPr>
-          <w:sz w:val="28"/>
-          <w:szCs w:val="28"/>
-        </w:rPr>
-        <w:t>public</w:t>
-      </w:r>
-      <w:proofErr w:type="gramEnd"/>
-      <w:r>
-        <w:rPr>
-          <w:sz w:val="28"/>
-          <w:szCs w:val="28"/>
-        </w:rPr>
-        <w:t xml:space="preserve"> </w:t>
-      </w:r>
-      <w:proofErr w:type="spellStart"/>
-      <w:r>
-        <w:rPr>
-          <w:sz w:val="28"/>
-          <w:szCs w:val="28"/>
-        </w:rPr>
-        <w:t>ModelAndView</w:t>
-      </w:r>
-      <w:proofErr w:type="spellEnd"/>
-      <w:r>
-        <w:rPr>
-          <w:sz w:val="28"/>
-          <w:szCs w:val="28"/>
-        </w:rPr>
-        <w:t xml:space="preserve"> </w:t>
-      </w:r>
-      <w:proofErr w:type="spellStart"/>
-      <w:r>
-        <w:rPr>
-          <w:sz w:val="28"/>
-          <w:szCs w:val="28"/>
-        </w:rPr>
-        <w:t>getRoleById</w:t>
-      </w:r>
-      <w:proofErr w:type="spellEnd"/>
-      <w:r>
-        <w:rPr>
-          <w:sz w:val="28"/>
-          <w:szCs w:val="28"/>
-        </w:rPr>
-        <w:t xml:space="preserve"> (@</w:t>
-      </w:r>
-      <w:proofErr w:type="spellStart"/>
-      <w:r>
-        <w:rPr>
-          <w:sz w:val="28"/>
-          <w:szCs w:val="28"/>
-        </w:rPr>
-        <w:t>PathVariable</w:t>
-      </w:r>
-      <w:proofErr w:type="spellEnd"/>
-      <w:r>
-        <w:rPr>
-          <w:sz w:val="28"/>
-          <w:szCs w:val="28"/>
-        </w:rPr>
-        <w:t xml:space="preserve">("id") </w:t>
-      </w:r>
-      <w:proofErr w:type="spellStart"/>
-      <w:r>
-        <w:rPr>
-          <w:sz w:val="28"/>
-          <w:szCs w:val="28"/>
-        </w:rPr>
-        <w:t>int</w:t>
-      </w:r>
-      <w:proofErr w:type="spellEnd"/>
-      <w:r>
-        <w:rPr>
-          <w:sz w:val="28"/>
-          <w:szCs w:val="28"/>
-        </w:rPr>
-        <w:t xml:space="preserve"> id ,@</w:t>
-      </w:r>
-      <w:proofErr w:type="spellStart"/>
-      <w:r>
-        <w:rPr>
-          <w:sz w:val="28"/>
-          <w:szCs w:val="28"/>
-        </w:rPr>
-        <w:t>PathVariable</w:t>
-      </w:r>
-      <w:proofErr w:type="spellEnd"/>
-      <w:r>
-        <w:rPr>
-          <w:sz w:val="28"/>
-          <w:szCs w:val="28"/>
-        </w:rPr>
-        <w:t>("username") String username) {</w:t>
-      </w:r>
-    </w:p>
-    <w:p>
-      <w:pPr>
-        <w:rPr>
-          <w:sz w:val="28"/>
-          <w:szCs w:val="28"/>
-        </w:rPr>
-      </w:pPr>
-      <w:proofErr w:type="spellStart"/>
-      <w:proofErr w:type="gramStart"/>
+        <w:t>@PathVariable</w:t>
+      </w:r>
+    </w:p>
+    <w:p>
+      <w:pPr>
+        <w:rPr>
+          <w:sz w:val="28"/>
+          <w:szCs w:val="28"/>
+        </w:rPr>
+      </w:pPr>
+      <w:r>
+        <w:rPr>
+          <w:sz w:val="28"/>
+          <w:szCs w:val="28"/>
+        </w:rPr>
+        <w:t>@RequestMapping("/getRole/{id},{username}")</w:t>
+      </w:r>
+    </w:p>
+    <w:p>
+      <w:pPr>
+        <w:rPr>
+          <w:sz w:val="28"/>
+          <w:szCs w:val="28"/>
+        </w:rPr>
+      </w:pPr>
+      <w:r>
+        <w:rPr>
+          <w:sz w:val="28"/>
+          <w:szCs w:val="28"/>
+        </w:rPr>
+        <w:t>public ModelAndView getRoleById (@PathVariable("id") int id ,@PathVariable("username") String username) {</w:t>
+      </w:r>
+    </w:p>
+    <w:p>
+      <w:pPr>
+        <w:rPr>
+          <w:sz w:val="28"/>
+          <w:szCs w:val="28"/>
+        </w:rPr>
+      </w:pPr>
       <w:r>
         <w:rPr>
           <w:sz w:val="28"/>
           <w:szCs w:val="28"/>
         </w:rPr>
         <w:lastRenderedPageBreak/>
-        <w:t>System.out.println</w:t>
-      </w:r>
-      <w:proofErr w:type="spellEnd"/>
-      <w:r>
-        <w:rPr>
-          <w:sz w:val="28"/>
-          <w:szCs w:val="28"/>
-        </w:rPr>
-        <w:t>(</w:t>
-      </w:r>
-      <w:proofErr w:type="gramEnd"/>
-      <w:r>
-        <w:rPr>
-          <w:sz w:val="28"/>
-          <w:szCs w:val="28"/>
-        </w:rPr>
-        <w:t>"id:"+id);</w:t>
-      </w:r>
-    </w:p>
-    <w:p>
-      <w:pPr>
-        <w:rPr>
-          <w:sz w:val="28"/>
-          <w:szCs w:val="28"/>
-        </w:rPr>
-      </w:pPr>
-      <w:proofErr w:type="spellStart"/>
-      <w:proofErr w:type="gramStart"/>
-      <w:r>
-        <w:rPr>
-          <w:sz w:val="28"/>
-          <w:szCs w:val="28"/>
-        </w:rPr>
-        <w:t>System.out.println</w:t>
-      </w:r>
-      <w:proofErr w:type="spellEnd"/>
-      <w:r>
-        <w:rPr>
-          <w:sz w:val="28"/>
-          <w:szCs w:val="28"/>
-        </w:rPr>
-        <w:t>(</w:t>
-      </w:r>
-      <w:proofErr w:type="gramEnd"/>
-      <w:r>
-        <w:rPr>
-          <w:sz w:val="28"/>
-          <w:szCs w:val="28"/>
-        </w:rPr>
-        <w:t>"username:"+username);</w:t>
-      </w:r>
-    </w:p>
-    <w:p>
-      <w:pPr>
-        <w:rPr>
-          <w:rFonts w:hint="eastAsia"/>
+        <w:t>System.out.println("id:"+id);</w:t>
+      </w:r>
+    </w:p>
+    <w:p>
+      <w:pPr>
+        <w:rPr>
+          <w:sz w:val="28"/>
+          <w:szCs w:val="28"/>
+        </w:rPr>
+      </w:pPr>
+      <w:r>
+        <w:rPr>
+          <w:sz w:val="28"/>
+          <w:szCs w:val="28"/>
+        </w:rPr>
+        <w:t>System.out.println("username:"+username);</w:t>
+      </w:r>
+    </w:p>
+    <w:p>
+      <w:pPr>
+        <w:rPr>
           <w:sz w:val="28"/>
           <w:szCs w:val="28"/>
         </w:rPr>
@@ -1222,44 +700,88 @@
     <w:p>
       <w:pPr>
         <w:rPr>
+          <w:sz w:val="28"/>
+          <w:szCs w:val="28"/>
+        </w:rPr>
+      </w:pPr>
+    </w:p>
+    <w:p>
+      <w:pPr>
+        <w:rPr>
+          <w:sz w:val="28"/>
+          <w:szCs w:val="28"/>
+        </w:rPr>
+      </w:pPr>
+      <w:r>
+        <w:rPr>
           <w:rFonts w:hint="eastAsia"/>
           <w:sz w:val="28"/>
           <w:szCs w:val="28"/>
         </w:rPr>
-      </w:pPr>
-    </w:p>
-    <w:p>
-      <w:pPr>
+        <w:t>跳转：</w:t>
+      </w:r>
+    </w:p>
+    <w:p>
+      <w:pPr>
+        <w:rPr>
+          <w:sz w:val="28"/>
+          <w:szCs w:val="28"/>
+        </w:rPr>
+      </w:pPr>
+      <w:r>
         <w:rPr>
           <w:rFonts w:hint="eastAsia"/>
           <w:sz w:val="28"/>
           <w:szCs w:val="28"/>
         </w:rPr>
-      </w:pPr>
+        <w:t>1.</w:t>
+      </w:r>
       <w:r>
         <w:rPr>
           <w:rFonts w:hint="eastAsia"/>
           <w:sz w:val="28"/>
           <w:szCs w:val="28"/>
         </w:rPr>
-        <w:t>跳转：</w:t>
-      </w:r>
-    </w:p>
-    <w:p>
-      <w:pPr>
+        <w:t>直接</w:t>
+      </w:r>
+      <w:r>
+        <w:rPr>
+          <w:sz w:val="28"/>
+          <w:szCs w:val="28"/>
+        </w:rPr>
+        <w:t>return "redirect:/my/roleParamPojo.action";</w:t>
+      </w:r>
+    </w:p>
+    <w:p>
+      <w:pPr>
+        <w:rPr>
+          <w:sz w:val="28"/>
+          <w:szCs w:val="28"/>
+        </w:rPr>
+      </w:pPr>
+    </w:p>
+    <w:p>
+      <w:pPr>
+        <w:rPr>
+          <w:sz w:val="28"/>
+          <w:szCs w:val="28"/>
+        </w:rPr>
+      </w:pPr>
+      <w:r>
         <w:rPr>
           <w:rFonts w:hint="eastAsia"/>
           <w:sz w:val="28"/>
           <w:szCs w:val="28"/>
         </w:rPr>
-      </w:pPr>
+        <w:t>2.</w:t>
+      </w:r>
       <w:r>
         <w:rPr>
           <w:rFonts w:hint="eastAsia"/>
           <w:sz w:val="28"/>
           <w:szCs w:val="28"/>
         </w:rPr>
-        <w:t>1.</w:t>
+        <w:t>直接在</w:t>
       </w:r>
       <w:r>
         <w:rPr>
@@ -1267,141 +789,39 @@
           <w:sz w:val="28"/>
           <w:szCs w:val="28"/>
         </w:rPr>
-        <w:t>直接</w:t>
-      </w:r>
-      <w:r>
-        <w:rPr>
-          <w:sz w:val="28"/>
-          <w:szCs w:val="28"/>
-        </w:rPr>
-        <w:t>return "redirect:/my/</w:t>
-      </w:r>
-      <w:proofErr w:type="spellStart"/>
-      <w:r>
-        <w:rPr>
-          <w:sz w:val="28"/>
-          <w:szCs w:val="28"/>
-        </w:rPr>
-        <w:t>roleParamPojo.action</w:t>
-      </w:r>
-      <w:proofErr w:type="spellEnd"/>
-      <w:r>
-        <w:rPr>
-          <w:sz w:val="28"/>
-          <w:szCs w:val="28"/>
-        </w:rPr>
-        <w:t>";</w:t>
-      </w:r>
-    </w:p>
-    <w:p>
-      <w:pPr>
+        <w:t>mv</w:t>
+      </w:r>
+      <w:r>
         <w:rPr>
           <w:rFonts w:hint="eastAsia"/>
           <w:sz w:val="28"/>
           <w:szCs w:val="28"/>
         </w:rPr>
-      </w:pPr>
-    </w:p>
-    <w:p>
-      <w:pPr>
-        <w:rPr>
-          <w:rFonts w:hint="eastAsia"/>
-          <w:sz w:val="28"/>
-          <w:szCs w:val="28"/>
-        </w:rPr>
-      </w:pPr>
-      <w:r>
-        <w:rPr>
-          <w:rFonts w:hint="eastAsia"/>
-          <w:sz w:val="28"/>
-          <w:szCs w:val="28"/>
-        </w:rPr>
-        <w:t>2.</w:t>
-      </w:r>
-      <w:r>
-        <w:rPr>
-          <w:rFonts w:hint="eastAsia"/>
-          <w:sz w:val="28"/>
-          <w:szCs w:val="28"/>
-        </w:rPr>
-        <w:t>直接在</w:t>
-      </w:r>
-      <w:r>
-        <w:rPr>
-          <w:rFonts w:hint="eastAsia"/>
-          <w:sz w:val="28"/>
-          <w:szCs w:val="28"/>
-        </w:rPr>
-        <w:t>mv</w:t>
-      </w:r>
-      <w:r>
-        <w:rPr>
-          <w:rFonts w:hint="eastAsia"/>
-          <w:sz w:val="28"/>
-          <w:szCs w:val="28"/>
-        </w:rPr>
         <w:t>添加视图</w:t>
       </w:r>
     </w:p>
     <w:p>
       <w:pPr>
         <w:rPr>
-          <w:rFonts w:hint="eastAsia"/>
-          <w:sz w:val="28"/>
-          <w:szCs w:val="28"/>
-        </w:rPr>
-      </w:pPr>
-      <w:proofErr w:type="spellStart"/>
-      <w:proofErr w:type="gramStart"/>
-      <w:r>
-        <w:rPr>
-          <w:sz w:val="28"/>
-          <w:szCs w:val="28"/>
-        </w:rPr>
-        <w:t>mv.setViewName</w:t>
-      </w:r>
-      <w:proofErr w:type="spellEnd"/>
-      <w:r>
-        <w:rPr>
-          <w:sz w:val="28"/>
-          <w:szCs w:val="28"/>
-        </w:rPr>
-        <w:t>(</w:t>
-      </w:r>
-      <w:proofErr w:type="gramEnd"/>
-      <w:r>
-        <w:rPr>
-          <w:sz w:val="28"/>
-          <w:szCs w:val="28"/>
-        </w:rPr>
-        <w:t>"redirect:/my/</w:t>
-      </w:r>
-      <w:proofErr w:type="spellStart"/>
-      <w:r>
-        <w:rPr>
-          <w:sz w:val="28"/>
-          <w:szCs w:val="28"/>
-        </w:rPr>
-        <w:t>roleParamPojo.action</w:t>
-      </w:r>
-      <w:proofErr w:type="spellEnd"/>
-      <w:r>
-        <w:rPr>
-          <w:sz w:val="28"/>
-          <w:szCs w:val="28"/>
-        </w:rPr>
-        <w:t>");</w:t>
-      </w:r>
-    </w:p>
-    <w:p>
-      <w:pPr>
-        <w:rPr>
-          <w:rFonts w:hint="eastAsia"/>
-          <w:sz w:val="28"/>
-          <w:szCs w:val="28"/>
-        </w:rPr>
-      </w:pPr>
-      <w:bookmarkStart w:id="0" w:name="_GoBack"/>
+          <w:sz w:val="28"/>
+          <w:szCs w:val="28"/>
+        </w:rPr>
+      </w:pPr>
+      <w:r>
+        <w:rPr>
+          <w:sz w:val="28"/>
+          <w:szCs w:val="28"/>
+        </w:rPr>
+        <w:t>mv.setViewName("redirect:/my/roleParamPojo.action");</w:t>
+      </w:r>
+    </w:p>
+    <w:p>
+      <w:pPr>
+        <w:rPr>
+          <w:sz w:val="28"/>
+          <w:szCs w:val="28"/>
+        </w:rPr>
+      </w:pPr>
       <w:r>
         <w:rPr>
           <w:noProof/>
@@ -1442,26 +862,3720 @@
           </wp:inline>
         </w:drawing>
       </w:r>
+    </w:p>
+    <w:p>
+      <w:pPr>
+        <w:rPr>
+          <w:sz w:val="28"/>
+          <w:szCs w:val="28"/>
+        </w:rPr>
+      </w:pPr>
+    </w:p>
+    <w:p>
+      <w:pPr>
+        <w:rPr>
+          <w:sz w:val="28"/>
+          <w:szCs w:val="28"/>
+        </w:rPr>
+      </w:pPr>
+    </w:p>
+    <w:p>
+      <w:pPr>
+        <w:pStyle w:val="1"/>
+        <w:rPr>
+          <w:rFonts w:hint="eastAsia"/>
+        </w:rPr>
+      </w:pPr>
+      <w:r>
+        <w:rPr>
+          <w:rFonts w:hint="eastAsia"/>
+        </w:rPr>
+        <w:t>17</w:t>
+      </w:r>
+      <w:r>
+        <w:rPr>
+          <w:rFonts w:hint="eastAsia"/>
+        </w:rPr>
+        <w:t>章节</w:t>
+      </w:r>
+      <w:r>
+        <w:rPr>
+          <w:rFonts w:hint="eastAsia"/>
+        </w:rPr>
+        <w:t>redis</w:t>
+      </w:r>
+    </w:p>
+    <w:p>
+      <w:pPr>
+        <w:rPr>
+          <w:rFonts w:hint="eastAsia"/>
+        </w:rPr>
+      </w:pPr>
+    </w:p>
+    <w:p>
+      <w:pPr>
+        <w:rPr>
+          <w:rFonts w:hint="eastAsia"/>
+        </w:rPr>
+      </w:pPr>
+    </w:p>
+    <w:p>
+      <w:pPr>
+        <w:autoSpaceDE w:val="0"/>
+        <w:autoSpaceDN w:val="0"/>
+        <w:adjustRightInd w:val="0"/>
+        <w:jc w:val="left"/>
+        <w:rPr>
+          <w:rFonts w:ascii="Consolas" w:hAnsi="Consolas" w:cs="Consolas"/>
+          <w:kern w:val="0"/>
+          <w:sz w:val="32"/>
+          <w:szCs w:val="32"/>
+        </w:rPr>
+      </w:pPr>
+      <w:r>
+        <w:rPr>
+          <w:rFonts w:ascii="Consolas" w:hAnsi="Consolas" w:cs="Consolas"/>
+          <w:color w:val="000000"/>
+          <w:kern w:val="0"/>
+          <w:sz w:val="32"/>
+          <w:szCs w:val="32"/>
+          <w:highlight w:val="lightGray"/>
+          <w:u w:val="single"/>
+        </w:rPr>
+        <w:lastRenderedPageBreak/>
+        <w:t>Jedis</w:t>
+      </w:r>
+      <w:r>
+        <w:rPr>
+          <w:rFonts w:ascii="Consolas" w:hAnsi="Consolas" w:cs="Consolas"/>
+          <w:color w:val="000000"/>
+          <w:kern w:val="0"/>
+          <w:sz w:val="32"/>
+          <w:szCs w:val="32"/>
+        </w:rPr>
+        <w:t xml:space="preserve"> </w:t>
+      </w:r>
+      <w:r>
+        <w:rPr>
+          <w:rFonts w:ascii="Consolas" w:hAnsi="Consolas" w:cs="Consolas"/>
+          <w:color w:val="6A3E3E"/>
+          <w:kern w:val="0"/>
+          <w:sz w:val="32"/>
+          <w:szCs w:val="32"/>
+          <w:u w:val="single"/>
+        </w:rPr>
+        <w:t>jedis</w:t>
+      </w:r>
+      <w:r>
+        <w:rPr>
+          <w:rFonts w:ascii="Consolas" w:hAnsi="Consolas" w:cs="Consolas"/>
+          <w:color w:val="000000"/>
+          <w:kern w:val="0"/>
+          <w:sz w:val="32"/>
+          <w:szCs w:val="32"/>
+        </w:rPr>
+        <w:t xml:space="preserve"> = </w:t>
+      </w:r>
+      <w:r>
+        <w:rPr>
+          <w:rFonts w:ascii="Consolas" w:hAnsi="Consolas" w:cs="Consolas"/>
+          <w:b/>
+          <w:bCs/>
+          <w:color w:val="7F0055"/>
+          <w:kern w:val="0"/>
+          <w:sz w:val="32"/>
+          <w:szCs w:val="32"/>
+        </w:rPr>
+        <w:t>new</w:t>
+      </w:r>
+      <w:r>
+        <w:rPr>
+          <w:rFonts w:ascii="Consolas" w:hAnsi="Consolas" w:cs="Consolas"/>
+          <w:color w:val="000000"/>
+          <w:kern w:val="0"/>
+          <w:sz w:val="32"/>
+          <w:szCs w:val="32"/>
+        </w:rPr>
+        <w:t xml:space="preserve"> Jedis(</w:t>
+      </w:r>
+      <w:r>
+        <w:rPr>
+          <w:rFonts w:ascii="Consolas" w:hAnsi="Consolas" w:cs="Consolas"/>
+          <w:color w:val="2A00FF"/>
+          <w:kern w:val="0"/>
+          <w:sz w:val="32"/>
+          <w:szCs w:val="32"/>
+        </w:rPr>
+        <w:t>"127.0.0.1"</w:t>
+      </w:r>
+      <w:r>
+        <w:rPr>
+          <w:rFonts w:ascii="Consolas" w:hAnsi="Consolas" w:cs="Consolas"/>
+          <w:color w:val="000000"/>
+          <w:kern w:val="0"/>
+          <w:sz w:val="32"/>
+          <w:szCs w:val="32"/>
+        </w:rPr>
+        <w:t>,6379);</w:t>
+      </w:r>
+    </w:p>
+    <w:p>
+      <w:pPr>
+        <w:autoSpaceDE w:val="0"/>
+        <w:autoSpaceDN w:val="0"/>
+        <w:adjustRightInd w:val="0"/>
+        <w:jc w:val="left"/>
+        <w:rPr>
+          <w:rFonts w:ascii="Consolas" w:hAnsi="Consolas" w:cs="Consolas"/>
+          <w:kern w:val="0"/>
+          <w:sz w:val="32"/>
+          <w:szCs w:val="32"/>
+        </w:rPr>
+      </w:pPr>
+      <w:r>
+        <w:rPr>
+          <w:rFonts w:ascii="Consolas" w:hAnsi="Consolas" w:cs="Consolas"/>
+          <w:color w:val="000000"/>
+          <w:kern w:val="0"/>
+          <w:sz w:val="32"/>
+          <w:szCs w:val="32"/>
+        </w:rPr>
+        <w:tab/>
+      </w:r>
+      <w:r>
+        <w:rPr>
+          <w:rFonts w:ascii="Consolas" w:hAnsi="Consolas" w:cs="Consolas"/>
+          <w:color w:val="000000"/>
+          <w:kern w:val="0"/>
+          <w:sz w:val="32"/>
+          <w:szCs w:val="32"/>
+        </w:rPr>
+        <w:tab/>
+      </w:r>
+      <w:r>
+        <w:rPr>
+          <w:rFonts w:ascii="Consolas" w:hAnsi="Consolas" w:cs="Consolas"/>
+          <w:b/>
+          <w:bCs/>
+          <w:color w:val="7F0055"/>
+          <w:kern w:val="0"/>
+          <w:sz w:val="32"/>
+          <w:szCs w:val="32"/>
+        </w:rPr>
+        <w:t>int</w:t>
+      </w:r>
+      <w:r>
+        <w:rPr>
+          <w:rFonts w:ascii="Consolas" w:hAnsi="Consolas" w:cs="Consolas"/>
+          <w:color w:val="000000"/>
+          <w:kern w:val="0"/>
+          <w:sz w:val="32"/>
+          <w:szCs w:val="32"/>
+        </w:rPr>
+        <w:t xml:space="preserve"> </w:t>
+      </w:r>
+      <w:r>
+        <w:rPr>
+          <w:rFonts w:ascii="Consolas" w:hAnsi="Consolas" w:cs="Consolas"/>
+          <w:color w:val="6A3E3E"/>
+          <w:kern w:val="0"/>
+          <w:sz w:val="32"/>
+          <w:szCs w:val="32"/>
+        </w:rPr>
+        <w:t>i</w:t>
+      </w:r>
+      <w:r>
+        <w:rPr>
+          <w:rFonts w:ascii="Consolas" w:hAnsi="Consolas" w:cs="Consolas"/>
+          <w:color w:val="000000"/>
+          <w:kern w:val="0"/>
+          <w:sz w:val="32"/>
+          <w:szCs w:val="32"/>
+        </w:rPr>
+        <w:t xml:space="preserve"> = 0;</w:t>
+      </w:r>
+    </w:p>
+    <w:p>
+      <w:pPr>
+        <w:autoSpaceDE w:val="0"/>
+        <w:autoSpaceDN w:val="0"/>
+        <w:adjustRightInd w:val="0"/>
+        <w:jc w:val="left"/>
+        <w:rPr>
+          <w:rFonts w:ascii="Consolas" w:hAnsi="Consolas" w:cs="Consolas"/>
+          <w:kern w:val="0"/>
+          <w:sz w:val="32"/>
+          <w:szCs w:val="32"/>
+        </w:rPr>
+      </w:pPr>
+      <w:r>
+        <w:rPr>
+          <w:rFonts w:ascii="Consolas" w:hAnsi="Consolas" w:cs="Consolas"/>
+          <w:color w:val="000000"/>
+          <w:kern w:val="0"/>
+          <w:sz w:val="32"/>
+          <w:szCs w:val="32"/>
+        </w:rPr>
+        <w:tab/>
+      </w:r>
+      <w:r>
+        <w:rPr>
+          <w:rFonts w:ascii="Consolas" w:hAnsi="Consolas" w:cs="Consolas"/>
+          <w:color w:val="000000"/>
+          <w:kern w:val="0"/>
+          <w:sz w:val="32"/>
+          <w:szCs w:val="32"/>
+        </w:rPr>
+        <w:tab/>
+      </w:r>
+      <w:r>
+        <w:rPr>
+          <w:rFonts w:ascii="Consolas" w:hAnsi="Consolas" w:cs="Consolas"/>
+          <w:b/>
+          <w:bCs/>
+          <w:color w:val="7F0055"/>
+          <w:kern w:val="0"/>
+          <w:sz w:val="32"/>
+          <w:szCs w:val="32"/>
+        </w:rPr>
+        <w:t>try</w:t>
+      </w:r>
+      <w:r>
+        <w:rPr>
+          <w:rFonts w:ascii="Consolas" w:hAnsi="Consolas" w:cs="Consolas"/>
+          <w:color w:val="000000"/>
+          <w:kern w:val="0"/>
+          <w:sz w:val="32"/>
+          <w:szCs w:val="32"/>
+        </w:rPr>
+        <w:t xml:space="preserve"> {</w:t>
+      </w:r>
+    </w:p>
+    <w:p>
+      <w:pPr>
+        <w:autoSpaceDE w:val="0"/>
+        <w:autoSpaceDN w:val="0"/>
+        <w:adjustRightInd w:val="0"/>
+        <w:jc w:val="left"/>
+        <w:rPr>
+          <w:rFonts w:ascii="Consolas" w:hAnsi="Consolas" w:cs="Consolas"/>
+          <w:kern w:val="0"/>
+          <w:sz w:val="32"/>
+          <w:szCs w:val="32"/>
+        </w:rPr>
+      </w:pPr>
+      <w:r>
+        <w:rPr>
+          <w:rFonts w:ascii="Consolas" w:hAnsi="Consolas" w:cs="Consolas"/>
+          <w:color w:val="000000"/>
+          <w:kern w:val="0"/>
+          <w:sz w:val="32"/>
+          <w:szCs w:val="32"/>
+        </w:rPr>
+        <w:tab/>
+      </w:r>
+      <w:r>
+        <w:rPr>
+          <w:rFonts w:ascii="Consolas" w:hAnsi="Consolas" w:cs="Consolas"/>
+          <w:color w:val="000000"/>
+          <w:kern w:val="0"/>
+          <w:sz w:val="32"/>
+          <w:szCs w:val="32"/>
+        </w:rPr>
+        <w:tab/>
+      </w:r>
+      <w:r>
+        <w:rPr>
+          <w:rFonts w:ascii="Consolas" w:hAnsi="Consolas" w:cs="Consolas"/>
+          <w:color w:val="000000"/>
+          <w:kern w:val="0"/>
+          <w:sz w:val="32"/>
+          <w:szCs w:val="32"/>
+        </w:rPr>
+        <w:tab/>
+      </w:r>
+      <w:r>
+        <w:rPr>
+          <w:rFonts w:ascii="Consolas" w:hAnsi="Consolas" w:cs="Consolas"/>
+          <w:b/>
+          <w:bCs/>
+          <w:color w:val="7F0055"/>
+          <w:kern w:val="0"/>
+          <w:sz w:val="32"/>
+          <w:szCs w:val="32"/>
+        </w:rPr>
+        <w:t>long</w:t>
+      </w:r>
+      <w:r>
+        <w:rPr>
+          <w:rFonts w:ascii="Consolas" w:hAnsi="Consolas" w:cs="Consolas"/>
+          <w:color w:val="000000"/>
+          <w:kern w:val="0"/>
+          <w:sz w:val="32"/>
+          <w:szCs w:val="32"/>
+        </w:rPr>
+        <w:t xml:space="preserve"> </w:t>
+      </w:r>
+      <w:r>
+        <w:rPr>
+          <w:rFonts w:ascii="Consolas" w:hAnsi="Consolas" w:cs="Consolas"/>
+          <w:color w:val="6A3E3E"/>
+          <w:kern w:val="0"/>
+          <w:sz w:val="32"/>
+          <w:szCs w:val="32"/>
+        </w:rPr>
+        <w:t>start</w:t>
+      </w:r>
+      <w:r>
+        <w:rPr>
+          <w:rFonts w:ascii="Consolas" w:hAnsi="Consolas" w:cs="Consolas"/>
+          <w:color w:val="000000"/>
+          <w:kern w:val="0"/>
+          <w:sz w:val="32"/>
+          <w:szCs w:val="32"/>
+        </w:rPr>
+        <w:t xml:space="preserve"> = System.</w:t>
+      </w:r>
+      <w:r>
+        <w:rPr>
+          <w:rFonts w:ascii="Consolas" w:hAnsi="Consolas" w:cs="Consolas"/>
+          <w:i/>
+          <w:iCs/>
+          <w:color w:val="000000"/>
+          <w:kern w:val="0"/>
+          <w:sz w:val="32"/>
+          <w:szCs w:val="32"/>
+        </w:rPr>
+        <w:t>currentTimeMillis</w:t>
+      </w:r>
+      <w:r>
+        <w:rPr>
+          <w:rFonts w:ascii="Consolas" w:hAnsi="Consolas" w:cs="Consolas"/>
+          <w:color w:val="000000"/>
+          <w:kern w:val="0"/>
+          <w:sz w:val="32"/>
+          <w:szCs w:val="32"/>
+        </w:rPr>
+        <w:t>();</w:t>
+      </w:r>
+    </w:p>
+    <w:p>
+      <w:pPr>
+        <w:autoSpaceDE w:val="0"/>
+        <w:autoSpaceDN w:val="0"/>
+        <w:adjustRightInd w:val="0"/>
+        <w:jc w:val="left"/>
+        <w:rPr>
+          <w:rFonts w:ascii="Consolas" w:hAnsi="Consolas" w:cs="Consolas"/>
+          <w:kern w:val="0"/>
+          <w:sz w:val="32"/>
+          <w:szCs w:val="32"/>
+        </w:rPr>
+      </w:pPr>
+      <w:r>
+        <w:rPr>
+          <w:rFonts w:ascii="Consolas" w:hAnsi="Consolas" w:cs="Consolas"/>
+          <w:color w:val="000000"/>
+          <w:kern w:val="0"/>
+          <w:sz w:val="32"/>
+          <w:szCs w:val="32"/>
+        </w:rPr>
+        <w:tab/>
+      </w:r>
+      <w:r>
+        <w:rPr>
+          <w:rFonts w:ascii="Consolas" w:hAnsi="Consolas" w:cs="Consolas"/>
+          <w:color w:val="000000"/>
+          <w:kern w:val="0"/>
+          <w:sz w:val="32"/>
+          <w:szCs w:val="32"/>
+        </w:rPr>
+        <w:tab/>
+      </w:r>
+      <w:r>
+        <w:rPr>
+          <w:rFonts w:ascii="Consolas" w:hAnsi="Consolas" w:cs="Consolas"/>
+          <w:color w:val="000000"/>
+          <w:kern w:val="0"/>
+          <w:sz w:val="32"/>
+          <w:szCs w:val="32"/>
+        </w:rPr>
+        <w:tab/>
+      </w:r>
+      <w:r>
+        <w:rPr>
+          <w:rFonts w:ascii="Consolas" w:hAnsi="Consolas" w:cs="Consolas"/>
+          <w:b/>
+          <w:bCs/>
+          <w:color w:val="7F0055"/>
+          <w:kern w:val="0"/>
+          <w:sz w:val="32"/>
+          <w:szCs w:val="32"/>
+        </w:rPr>
+        <w:t>while</w:t>
+      </w:r>
+      <w:r>
+        <w:rPr>
+          <w:rFonts w:ascii="Consolas" w:hAnsi="Consolas" w:cs="Consolas"/>
+          <w:color w:val="000000"/>
+          <w:kern w:val="0"/>
+          <w:sz w:val="32"/>
+          <w:szCs w:val="32"/>
+        </w:rPr>
+        <w:t xml:space="preserve"> (</w:t>
+      </w:r>
+      <w:r>
+        <w:rPr>
+          <w:rFonts w:ascii="Consolas" w:hAnsi="Consolas" w:cs="Consolas"/>
+          <w:b/>
+          <w:bCs/>
+          <w:color w:val="7F0055"/>
+          <w:kern w:val="0"/>
+          <w:sz w:val="32"/>
+          <w:szCs w:val="32"/>
+        </w:rPr>
+        <w:t>true</w:t>
+      </w:r>
+      <w:r>
+        <w:rPr>
+          <w:rFonts w:ascii="Consolas" w:hAnsi="Consolas" w:cs="Consolas"/>
+          <w:color w:val="000000"/>
+          <w:kern w:val="0"/>
+          <w:sz w:val="32"/>
+          <w:szCs w:val="32"/>
+        </w:rPr>
+        <w:t>) {</w:t>
+      </w:r>
+    </w:p>
+    <w:p>
+      <w:pPr>
+        <w:autoSpaceDE w:val="0"/>
+        <w:autoSpaceDN w:val="0"/>
+        <w:adjustRightInd w:val="0"/>
+        <w:jc w:val="left"/>
+        <w:rPr>
+          <w:rFonts w:ascii="Consolas" w:hAnsi="Consolas" w:cs="Consolas"/>
+          <w:kern w:val="0"/>
+          <w:sz w:val="32"/>
+          <w:szCs w:val="32"/>
+        </w:rPr>
+      </w:pPr>
+      <w:r>
+        <w:rPr>
+          <w:rFonts w:ascii="Consolas" w:hAnsi="Consolas" w:cs="Consolas"/>
+          <w:color w:val="000000"/>
+          <w:kern w:val="0"/>
+          <w:sz w:val="32"/>
+          <w:szCs w:val="32"/>
+        </w:rPr>
+        <w:tab/>
+      </w:r>
+      <w:r>
+        <w:rPr>
+          <w:rFonts w:ascii="Consolas" w:hAnsi="Consolas" w:cs="Consolas"/>
+          <w:color w:val="000000"/>
+          <w:kern w:val="0"/>
+          <w:sz w:val="32"/>
+          <w:szCs w:val="32"/>
+        </w:rPr>
+        <w:tab/>
+      </w:r>
+      <w:r>
+        <w:rPr>
+          <w:rFonts w:ascii="Consolas" w:hAnsi="Consolas" w:cs="Consolas"/>
+          <w:color w:val="000000"/>
+          <w:kern w:val="0"/>
+          <w:sz w:val="32"/>
+          <w:szCs w:val="32"/>
+        </w:rPr>
+        <w:tab/>
+      </w:r>
+      <w:r>
+        <w:rPr>
+          <w:rFonts w:ascii="Consolas" w:hAnsi="Consolas" w:cs="Consolas"/>
+          <w:color w:val="000000"/>
+          <w:kern w:val="0"/>
+          <w:sz w:val="32"/>
+          <w:szCs w:val="32"/>
+        </w:rPr>
+        <w:tab/>
+      </w:r>
+      <w:r>
+        <w:rPr>
+          <w:rFonts w:ascii="Consolas" w:hAnsi="Consolas" w:cs="Consolas"/>
+          <w:b/>
+          <w:bCs/>
+          <w:color w:val="7F0055"/>
+          <w:kern w:val="0"/>
+          <w:sz w:val="32"/>
+          <w:szCs w:val="32"/>
+        </w:rPr>
+        <w:t>long</w:t>
+      </w:r>
+      <w:r>
+        <w:rPr>
+          <w:rFonts w:ascii="Consolas" w:hAnsi="Consolas" w:cs="Consolas"/>
+          <w:color w:val="000000"/>
+          <w:kern w:val="0"/>
+          <w:sz w:val="32"/>
+          <w:szCs w:val="32"/>
+        </w:rPr>
+        <w:t xml:space="preserve"> </w:t>
+      </w:r>
+      <w:r>
+        <w:rPr>
+          <w:rFonts w:ascii="Consolas" w:hAnsi="Consolas" w:cs="Consolas"/>
+          <w:color w:val="6A3E3E"/>
+          <w:kern w:val="0"/>
+          <w:sz w:val="32"/>
+          <w:szCs w:val="32"/>
+        </w:rPr>
+        <w:t>end</w:t>
+      </w:r>
+      <w:r>
+        <w:rPr>
+          <w:rFonts w:ascii="Consolas" w:hAnsi="Consolas" w:cs="Consolas"/>
+          <w:color w:val="000000"/>
+          <w:kern w:val="0"/>
+          <w:sz w:val="32"/>
+          <w:szCs w:val="32"/>
+        </w:rPr>
+        <w:t xml:space="preserve"> = System.</w:t>
+      </w:r>
+      <w:r>
+        <w:rPr>
+          <w:rFonts w:ascii="Consolas" w:hAnsi="Consolas" w:cs="Consolas"/>
+          <w:i/>
+          <w:iCs/>
+          <w:color w:val="000000"/>
+          <w:kern w:val="0"/>
+          <w:sz w:val="32"/>
+          <w:szCs w:val="32"/>
+        </w:rPr>
+        <w:t>currentTimeMillis</w:t>
+      </w:r>
+      <w:r>
+        <w:rPr>
+          <w:rFonts w:ascii="Consolas" w:hAnsi="Consolas" w:cs="Consolas"/>
+          <w:color w:val="000000"/>
+          <w:kern w:val="0"/>
+          <w:sz w:val="32"/>
+          <w:szCs w:val="32"/>
+        </w:rPr>
+        <w:t>();</w:t>
+      </w:r>
+    </w:p>
+    <w:p>
+      <w:pPr>
+        <w:autoSpaceDE w:val="0"/>
+        <w:autoSpaceDN w:val="0"/>
+        <w:adjustRightInd w:val="0"/>
+        <w:jc w:val="left"/>
+        <w:rPr>
+          <w:rFonts w:ascii="Consolas" w:hAnsi="Consolas" w:cs="Consolas"/>
+          <w:kern w:val="0"/>
+          <w:sz w:val="32"/>
+          <w:szCs w:val="32"/>
+        </w:rPr>
+      </w:pPr>
+      <w:r>
+        <w:rPr>
+          <w:rFonts w:ascii="Consolas" w:hAnsi="Consolas" w:cs="Consolas"/>
+          <w:color w:val="000000"/>
+          <w:kern w:val="0"/>
+          <w:sz w:val="32"/>
+          <w:szCs w:val="32"/>
+        </w:rPr>
+        <w:tab/>
+      </w:r>
+      <w:r>
+        <w:rPr>
+          <w:rFonts w:ascii="Consolas" w:hAnsi="Consolas" w:cs="Consolas"/>
+          <w:color w:val="000000"/>
+          <w:kern w:val="0"/>
+          <w:sz w:val="32"/>
+          <w:szCs w:val="32"/>
+        </w:rPr>
+        <w:tab/>
+      </w:r>
+      <w:r>
+        <w:rPr>
+          <w:rFonts w:ascii="Consolas" w:hAnsi="Consolas" w:cs="Consolas"/>
+          <w:color w:val="000000"/>
+          <w:kern w:val="0"/>
+          <w:sz w:val="32"/>
+          <w:szCs w:val="32"/>
+        </w:rPr>
+        <w:tab/>
+      </w:r>
+      <w:r>
+        <w:rPr>
+          <w:rFonts w:ascii="Consolas" w:hAnsi="Consolas" w:cs="Consolas"/>
+          <w:color w:val="000000"/>
+          <w:kern w:val="0"/>
+          <w:sz w:val="32"/>
+          <w:szCs w:val="32"/>
+        </w:rPr>
+        <w:tab/>
+      </w:r>
+      <w:r>
+        <w:rPr>
+          <w:rFonts w:ascii="Consolas" w:hAnsi="Consolas" w:cs="Consolas"/>
+          <w:b/>
+          <w:bCs/>
+          <w:color w:val="7F0055"/>
+          <w:kern w:val="0"/>
+          <w:sz w:val="32"/>
+          <w:szCs w:val="32"/>
+        </w:rPr>
+        <w:t>if</w:t>
+      </w:r>
+      <w:r>
+        <w:rPr>
+          <w:rFonts w:ascii="Consolas" w:hAnsi="Consolas" w:cs="Consolas"/>
+          <w:color w:val="000000"/>
+          <w:kern w:val="0"/>
+          <w:sz w:val="32"/>
+          <w:szCs w:val="32"/>
+        </w:rPr>
+        <w:t xml:space="preserve"> (</w:t>
+      </w:r>
+      <w:r>
+        <w:rPr>
+          <w:rFonts w:ascii="Consolas" w:hAnsi="Consolas" w:cs="Consolas"/>
+          <w:color w:val="6A3E3E"/>
+          <w:kern w:val="0"/>
+          <w:sz w:val="32"/>
+          <w:szCs w:val="32"/>
+        </w:rPr>
+        <w:t>end</w:t>
+      </w:r>
+      <w:r>
+        <w:rPr>
+          <w:rFonts w:ascii="Consolas" w:hAnsi="Consolas" w:cs="Consolas"/>
+          <w:color w:val="000000"/>
+          <w:kern w:val="0"/>
+          <w:sz w:val="32"/>
+          <w:szCs w:val="32"/>
+        </w:rPr>
+        <w:t xml:space="preserve"> -</w:t>
+      </w:r>
+      <w:r>
+        <w:rPr>
+          <w:rFonts w:ascii="Consolas" w:hAnsi="Consolas" w:cs="Consolas"/>
+          <w:color w:val="6A3E3E"/>
+          <w:kern w:val="0"/>
+          <w:sz w:val="32"/>
+          <w:szCs w:val="32"/>
+        </w:rPr>
+        <w:t>start</w:t>
+      </w:r>
+      <w:r>
+        <w:rPr>
+          <w:rFonts w:ascii="Consolas" w:hAnsi="Consolas" w:cs="Consolas"/>
+          <w:color w:val="000000"/>
+          <w:kern w:val="0"/>
+          <w:sz w:val="32"/>
+          <w:szCs w:val="32"/>
+        </w:rPr>
+        <w:t xml:space="preserve"> &gt;= 1000) {</w:t>
+      </w:r>
+    </w:p>
+    <w:p>
+      <w:pPr>
+        <w:autoSpaceDE w:val="0"/>
+        <w:autoSpaceDN w:val="0"/>
+        <w:adjustRightInd w:val="0"/>
+        <w:jc w:val="left"/>
+        <w:rPr>
+          <w:rFonts w:ascii="Consolas" w:hAnsi="Consolas" w:cs="Consolas"/>
+          <w:kern w:val="0"/>
+          <w:sz w:val="32"/>
+          <w:szCs w:val="32"/>
+        </w:rPr>
+      </w:pPr>
+      <w:r>
+        <w:rPr>
+          <w:rFonts w:ascii="Consolas" w:hAnsi="Consolas" w:cs="Consolas"/>
+          <w:color w:val="000000"/>
+          <w:kern w:val="0"/>
+          <w:sz w:val="32"/>
+          <w:szCs w:val="32"/>
+        </w:rPr>
+        <w:tab/>
+      </w:r>
+      <w:r>
+        <w:rPr>
+          <w:rFonts w:ascii="Consolas" w:hAnsi="Consolas" w:cs="Consolas"/>
+          <w:color w:val="000000"/>
+          <w:kern w:val="0"/>
+          <w:sz w:val="32"/>
+          <w:szCs w:val="32"/>
+        </w:rPr>
+        <w:tab/>
+      </w:r>
+      <w:r>
+        <w:rPr>
+          <w:rFonts w:ascii="Consolas" w:hAnsi="Consolas" w:cs="Consolas"/>
+          <w:color w:val="000000"/>
+          <w:kern w:val="0"/>
+          <w:sz w:val="32"/>
+          <w:szCs w:val="32"/>
+        </w:rPr>
+        <w:tab/>
+      </w:r>
+      <w:r>
+        <w:rPr>
+          <w:rFonts w:ascii="Consolas" w:hAnsi="Consolas" w:cs="Consolas"/>
+          <w:color w:val="000000"/>
+          <w:kern w:val="0"/>
+          <w:sz w:val="32"/>
+          <w:szCs w:val="32"/>
+        </w:rPr>
+        <w:tab/>
+      </w:r>
+      <w:r>
+        <w:rPr>
+          <w:rFonts w:ascii="Consolas" w:hAnsi="Consolas" w:cs="Consolas"/>
+          <w:color w:val="000000"/>
+          <w:kern w:val="0"/>
+          <w:sz w:val="32"/>
+          <w:szCs w:val="32"/>
+        </w:rPr>
+        <w:tab/>
+      </w:r>
+      <w:r>
+        <w:rPr>
+          <w:rFonts w:ascii="Consolas" w:hAnsi="Consolas" w:cs="Consolas"/>
+          <w:b/>
+          <w:bCs/>
+          <w:color w:val="7F0055"/>
+          <w:kern w:val="0"/>
+          <w:sz w:val="32"/>
+          <w:szCs w:val="32"/>
+        </w:rPr>
+        <w:t>break</w:t>
+      </w:r>
+      <w:r>
+        <w:rPr>
+          <w:rFonts w:ascii="Consolas" w:hAnsi="Consolas" w:cs="Consolas"/>
+          <w:color w:val="000000"/>
+          <w:kern w:val="0"/>
+          <w:sz w:val="32"/>
+          <w:szCs w:val="32"/>
+        </w:rPr>
+        <w:t>;</w:t>
+      </w:r>
+    </w:p>
+    <w:p>
+      <w:pPr>
+        <w:autoSpaceDE w:val="0"/>
+        <w:autoSpaceDN w:val="0"/>
+        <w:adjustRightInd w:val="0"/>
+        <w:jc w:val="left"/>
+        <w:rPr>
+          <w:rFonts w:ascii="Consolas" w:hAnsi="Consolas" w:cs="Consolas"/>
+          <w:kern w:val="0"/>
+          <w:sz w:val="32"/>
+          <w:szCs w:val="32"/>
+        </w:rPr>
+      </w:pPr>
+      <w:r>
+        <w:rPr>
+          <w:rFonts w:ascii="Consolas" w:hAnsi="Consolas" w:cs="Consolas"/>
+          <w:color w:val="000000"/>
+          <w:kern w:val="0"/>
+          <w:sz w:val="32"/>
+          <w:szCs w:val="32"/>
+        </w:rPr>
+        <w:tab/>
+      </w:r>
+      <w:r>
+        <w:rPr>
+          <w:rFonts w:ascii="Consolas" w:hAnsi="Consolas" w:cs="Consolas"/>
+          <w:color w:val="000000"/>
+          <w:kern w:val="0"/>
+          <w:sz w:val="32"/>
+          <w:szCs w:val="32"/>
+        </w:rPr>
+        <w:tab/>
+      </w:r>
+      <w:r>
+        <w:rPr>
+          <w:rFonts w:ascii="Consolas" w:hAnsi="Consolas" w:cs="Consolas"/>
+          <w:color w:val="000000"/>
+          <w:kern w:val="0"/>
+          <w:sz w:val="32"/>
+          <w:szCs w:val="32"/>
+        </w:rPr>
+        <w:tab/>
+      </w:r>
+      <w:r>
+        <w:rPr>
+          <w:rFonts w:ascii="Consolas" w:hAnsi="Consolas" w:cs="Consolas"/>
+          <w:color w:val="000000"/>
+          <w:kern w:val="0"/>
+          <w:sz w:val="32"/>
+          <w:szCs w:val="32"/>
+        </w:rPr>
+        <w:tab/>
+        <w:t>}</w:t>
+      </w:r>
+    </w:p>
+    <w:p>
+      <w:pPr>
+        <w:autoSpaceDE w:val="0"/>
+        <w:autoSpaceDN w:val="0"/>
+        <w:adjustRightInd w:val="0"/>
+        <w:jc w:val="left"/>
+        <w:rPr>
+          <w:rFonts w:ascii="Consolas" w:hAnsi="Consolas" w:cs="Consolas"/>
+          <w:kern w:val="0"/>
+          <w:sz w:val="32"/>
+          <w:szCs w:val="32"/>
+        </w:rPr>
+      </w:pPr>
+      <w:r>
+        <w:rPr>
+          <w:rFonts w:ascii="Consolas" w:hAnsi="Consolas" w:cs="Consolas"/>
+          <w:color w:val="000000"/>
+          <w:kern w:val="0"/>
+          <w:sz w:val="32"/>
+          <w:szCs w:val="32"/>
+        </w:rPr>
+        <w:tab/>
+      </w:r>
+      <w:r>
+        <w:rPr>
+          <w:rFonts w:ascii="Consolas" w:hAnsi="Consolas" w:cs="Consolas"/>
+          <w:color w:val="000000"/>
+          <w:kern w:val="0"/>
+          <w:sz w:val="32"/>
+          <w:szCs w:val="32"/>
+        </w:rPr>
+        <w:tab/>
+      </w:r>
+      <w:r>
+        <w:rPr>
+          <w:rFonts w:ascii="Consolas" w:hAnsi="Consolas" w:cs="Consolas"/>
+          <w:color w:val="000000"/>
+          <w:kern w:val="0"/>
+          <w:sz w:val="32"/>
+          <w:szCs w:val="32"/>
+        </w:rPr>
+        <w:tab/>
+      </w:r>
+      <w:r>
+        <w:rPr>
+          <w:rFonts w:ascii="Consolas" w:hAnsi="Consolas" w:cs="Consolas"/>
+          <w:color w:val="000000"/>
+          <w:kern w:val="0"/>
+          <w:sz w:val="32"/>
+          <w:szCs w:val="32"/>
+        </w:rPr>
+        <w:tab/>
+      </w:r>
+      <w:r>
+        <w:rPr>
+          <w:rFonts w:ascii="Consolas" w:hAnsi="Consolas" w:cs="Consolas"/>
+          <w:color w:val="6A3E3E"/>
+          <w:kern w:val="0"/>
+          <w:sz w:val="32"/>
+          <w:szCs w:val="32"/>
+        </w:rPr>
+        <w:t>i</w:t>
+      </w:r>
+      <w:r>
+        <w:rPr>
+          <w:rFonts w:ascii="Consolas" w:hAnsi="Consolas" w:cs="Consolas"/>
+          <w:color w:val="000000"/>
+          <w:kern w:val="0"/>
+          <w:sz w:val="32"/>
+          <w:szCs w:val="32"/>
+        </w:rPr>
+        <w:t>++;</w:t>
+      </w:r>
+    </w:p>
+    <w:p>
+      <w:pPr>
+        <w:autoSpaceDE w:val="0"/>
+        <w:autoSpaceDN w:val="0"/>
+        <w:adjustRightInd w:val="0"/>
+        <w:jc w:val="left"/>
+        <w:rPr>
+          <w:rFonts w:ascii="Consolas" w:hAnsi="Consolas" w:cs="Consolas"/>
+          <w:kern w:val="0"/>
+          <w:sz w:val="32"/>
+          <w:szCs w:val="32"/>
+        </w:rPr>
+      </w:pPr>
+      <w:r>
+        <w:rPr>
+          <w:rFonts w:ascii="Consolas" w:hAnsi="Consolas" w:cs="Consolas"/>
+          <w:color w:val="000000"/>
+          <w:kern w:val="0"/>
+          <w:sz w:val="32"/>
+          <w:szCs w:val="32"/>
+        </w:rPr>
+        <w:tab/>
+      </w:r>
+      <w:r>
+        <w:rPr>
+          <w:rFonts w:ascii="Consolas" w:hAnsi="Consolas" w:cs="Consolas"/>
+          <w:color w:val="000000"/>
+          <w:kern w:val="0"/>
+          <w:sz w:val="32"/>
+          <w:szCs w:val="32"/>
+        </w:rPr>
+        <w:tab/>
+      </w:r>
+      <w:r>
+        <w:rPr>
+          <w:rFonts w:ascii="Consolas" w:hAnsi="Consolas" w:cs="Consolas"/>
+          <w:color w:val="000000"/>
+          <w:kern w:val="0"/>
+          <w:sz w:val="32"/>
+          <w:szCs w:val="32"/>
+        </w:rPr>
+        <w:tab/>
+      </w:r>
+      <w:r>
+        <w:rPr>
+          <w:rFonts w:ascii="Consolas" w:hAnsi="Consolas" w:cs="Consolas"/>
+          <w:color w:val="000000"/>
+          <w:kern w:val="0"/>
+          <w:sz w:val="32"/>
+          <w:szCs w:val="32"/>
+        </w:rPr>
+        <w:tab/>
+        <w:t>System.</w:t>
+      </w:r>
+      <w:r>
+        <w:rPr>
+          <w:rFonts w:ascii="Consolas" w:hAnsi="Consolas" w:cs="Consolas"/>
+          <w:b/>
+          <w:bCs/>
+          <w:i/>
+          <w:iCs/>
+          <w:color w:val="0000C0"/>
+          <w:kern w:val="0"/>
+          <w:sz w:val="32"/>
+          <w:szCs w:val="32"/>
+        </w:rPr>
+        <w:t>out</w:t>
+      </w:r>
+      <w:r>
+        <w:rPr>
+          <w:rFonts w:ascii="Consolas" w:hAnsi="Consolas" w:cs="Consolas"/>
+          <w:color w:val="000000"/>
+          <w:kern w:val="0"/>
+          <w:sz w:val="32"/>
+          <w:szCs w:val="32"/>
+        </w:rPr>
+        <w:t>.println(</w:t>
+      </w:r>
+      <w:r>
+        <w:rPr>
+          <w:rFonts w:ascii="Consolas" w:hAnsi="Consolas" w:cs="Consolas"/>
+          <w:color w:val="2A00FF"/>
+          <w:kern w:val="0"/>
+          <w:sz w:val="32"/>
+          <w:szCs w:val="32"/>
+        </w:rPr>
+        <w:t>"</w:t>
+      </w:r>
+      <w:r>
+        <w:rPr>
+          <w:rFonts w:ascii="Consolas" w:hAnsi="Consolas" w:cs="Consolas"/>
+          <w:color w:val="2A00FF"/>
+          <w:kern w:val="0"/>
+          <w:sz w:val="32"/>
+          <w:szCs w:val="32"/>
+        </w:rPr>
+        <w:t>写入</w:t>
+      </w:r>
+      <w:r>
+        <w:rPr>
+          <w:rFonts w:ascii="Consolas" w:hAnsi="Consolas" w:cs="Consolas"/>
+          <w:color w:val="2A00FF"/>
+          <w:kern w:val="0"/>
+          <w:sz w:val="32"/>
+          <w:szCs w:val="32"/>
+        </w:rPr>
+        <w:t>test:"</w:t>
+      </w:r>
+      <w:r>
+        <w:rPr>
+          <w:rFonts w:ascii="Consolas" w:hAnsi="Consolas" w:cs="Consolas"/>
+          <w:color w:val="000000"/>
+          <w:kern w:val="0"/>
+          <w:sz w:val="32"/>
+          <w:szCs w:val="32"/>
+        </w:rPr>
+        <w:t>+</w:t>
+      </w:r>
+      <w:r>
+        <w:rPr>
+          <w:rFonts w:ascii="Consolas" w:hAnsi="Consolas" w:cs="Consolas"/>
+          <w:color w:val="6A3E3E"/>
+          <w:kern w:val="0"/>
+          <w:sz w:val="32"/>
+          <w:szCs w:val="32"/>
+        </w:rPr>
+        <w:t>i</w:t>
+      </w:r>
+      <w:r>
+        <w:rPr>
+          <w:rFonts w:ascii="Consolas" w:hAnsi="Consolas" w:cs="Consolas"/>
+          <w:color w:val="000000"/>
+          <w:kern w:val="0"/>
+          <w:sz w:val="32"/>
+          <w:szCs w:val="32"/>
+        </w:rPr>
+        <w:t>);</w:t>
+      </w:r>
+    </w:p>
+    <w:p>
+      <w:pPr>
+        <w:autoSpaceDE w:val="0"/>
+        <w:autoSpaceDN w:val="0"/>
+        <w:adjustRightInd w:val="0"/>
+        <w:jc w:val="left"/>
+        <w:rPr>
+          <w:rFonts w:ascii="Consolas" w:hAnsi="Consolas" w:cs="Consolas"/>
+          <w:kern w:val="0"/>
+          <w:sz w:val="32"/>
+          <w:szCs w:val="32"/>
+        </w:rPr>
+      </w:pPr>
+      <w:r>
+        <w:rPr>
+          <w:rFonts w:ascii="Consolas" w:hAnsi="Consolas" w:cs="Consolas"/>
+          <w:color w:val="000000"/>
+          <w:kern w:val="0"/>
+          <w:sz w:val="32"/>
+          <w:szCs w:val="32"/>
+        </w:rPr>
+        <w:tab/>
+      </w:r>
+      <w:r>
+        <w:rPr>
+          <w:rFonts w:ascii="Consolas" w:hAnsi="Consolas" w:cs="Consolas"/>
+          <w:color w:val="000000"/>
+          <w:kern w:val="0"/>
+          <w:sz w:val="32"/>
+          <w:szCs w:val="32"/>
+        </w:rPr>
+        <w:tab/>
+      </w:r>
+      <w:r>
+        <w:rPr>
+          <w:rFonts w:ascii="Consolas" w:hAnsi="Consolas" w:cs="Consolas"/>
+          <w:color w:val="000000"/>
+          <w:kern w:val="0"/>
+          <w:sz w:val="32"/>
+          <w:szCs w:val="32"/>
+        </w:rPr>
+        <w:tab/>
+      </w:r>
+      <w:r>
+        <w:rPr>
+          <w:rFonts w:ascii="Consolas" w:hAnsi="Consolas" w:cs="Consolas"/>
+          <w:color w:val="000000"/>
+          <w:kern w:val="0"/>
+          <w:sz w:val="32"/>
+          <w:szCs w:val="32"/>
+        </w:rPr>
+        <w:tab/>
+      </w:r>
+      <w:r>
+        <w:rPr>
+          <w:rFonts w:ascii="Consolas" w:hAnsi="Consolas" w:cs="Consolas"/>
+          <w:color w:val="6A3E3E"/>
+          <w:kern w:val="0"/>
+          <w:sz w:val="32"/>
+          <w:szCs w:val="32"/>
+          <w:u w:val="single"/>
+        </w:rPr>
+        <w:t>jedis</w:t>
+      </w:r>
+      <w:r>
+        <w:rPr>
+          <w:rFonts w:ascii="Consolas" w:hAnsi="Consolas" w:cs="Consolas"/>
+          <w:color w:val="000000"/>
+          <w:kern w:val="0"/>
+          <w:sz w:val="32"/>
+          <w:szCs w:val="32"/>
+        </w:rPr>
+        <w:t>.set(</w:t>
+      </w:r>
+      <w:r>
+        <w:rPr>
+          <w:rFonts w:ascii="Consolas" w:hAnsi="Consolas" w:cs="Consolas"/>
+          <w:color w:val="2A00FF"/>
+          <w:kern w:val="0"/>
+          <w:sz w:val="32"/>
+          <w:szCs w:val="32"/>
+        </w:rPr>
+        <w:t>"test"</w:t>
+      </w:r>
+      <w:r>
+        <w:rPr>
+          <w:rFonts w:ascii="Consolas" w:hAnsi="Consolas" w:cs="Consolas"/>
+          <w:color w:val="000000"/>
+          <w:kern w:val="0"/>
+          <w:sz w:val="32"/>
+          <w:szCs w:val="32"/>
+        </w:rPr>
+        <w:t>+</w:t>
+      </w:r>
+      <w:r>
+        <w:rPr>
+          <w:rFonts w:ascii="Consolas" w:hAnsi="Consolas" w:cs="Consolas"/>
+          <w:color w:val="6A3E3E"/>
+          <w:kern w:val="0"/>
+          <w:sz w:val="32"/>
+          <w:szCs w:val="32"/>
+        </w:rPr>
+        <w:t>i</w:t>
+      </w:r>
+      <w:r>
+        <w:rPr>
+          <w:rFonts w:ascii="Consolas" w:hAnsi="Consolas" w:cs="Consolas"/>
+          <w:color w:val="000000"/>
+          <w:kern w:val="0"/>
+          <w:sz w:val="32"/>
+          <w:szCs w:val="32"/>
+        </w:rPr>
+        <w:t xml:space="preserve">, </w:t>
+      </w:r>
+      <w:r>
+        <w:rPr>
+          <w:rFonts w:ascii="Consolas" w:hAnsi="Consolas" w:cs="Consolas"/>
+          <w:color w:val="6A3E3E"/>
+          <w:kern w:val="0"/>
+          <w:sz w:val="32"/>
+          <w:szCs w:val="32"/>
+        </w:rPr>
+        <w:t>i</w:t>
+      </w:r>
+      <w:r>
+        <w:rPr>
+          <w:rFonts w:ascii="Consolas" w:hAnsi="Consolas" w:cs="Consolas"/>
+          <w:color w:val="000000"/>
+          <w:kern w:val="0"/>
+          <w:sz w:val="32"/>
+          <w:szCs w:val="32"/>
+        </w:rPr>
+        <w:t>+</w:t>
+      </w:r>
+      <w:r>
+        <w:rPr>
+          <w:rFonts w:ascii="Consolas" w:hAnsi="Consolas" w:cs="Consolas"/>
+          <w:color w:val="2A00FF"/>
+          <w:kern w:val="0"/>
+          <w:sz w:val="32"/>
+          <w:szCs w:val="32"/>
+        </w:rPr>
+        <w:t>""</w:t>
+      </w:r>
+      <w:r>
+        <w:rPr>
+          <w:rFonts w:ascii="Consolas" w:hAnsi="Consolas" w:cs="Consolas"/>
+          <w:color w:val="000000"/>
+          <w:kern w:val="0"/>
+          <w:sz w:val="32"/>
+          <w:szCs w:val="32"/>
+        </w:rPr>
+        <w:t>);</w:t>
+      </w:r>
+    </w:p>
+    <w:p>
+      <w:pPr>
+        <w:autoSpaceDE w:val="0"/>
+        <w:autoSpaceDN w:val="0"/>
+        <w:adjustRightInd w:val="0"/>
+        <w:jc w:val="left"/>
+        <w:rPr>
+          <w:rFonts w:ascii="Consolas" w:hAnsi="Consolas" w:cs="Consolas"/>
+          <w:kern w:val="0"/>
+          <w:sz w:val="32"/>
+          <w:szCs w:val="32"/>
+        </w:rPr>
+      </w:pPr>
+      <w:r>
+        <w:rPr>
+          <w:rFonts w:ascii="Consolas" w:hAnsi="Consolas" w:cs="Consolas"/>
+          <w:color w:val="000000"/>
+          <w:kern w:val="0"/>
+          <w:sz w:val="32"/>
+          <w:szCs w:val="32"/>
+        </w:rPr>
+        <w:tab/>
+      </w:r>
+      <w:r>
+        <w:rPr>
+          <w:rFonts w:ascii="Consolas" w:hAnsi="Consolas" w:cs="Consolas"/>
+          <w:color w:val="000000"/>
+          <w:kern w:val="0"/>
+          <w:sz w:val="32"/>
+          <w:szCs w:val="32"/>
+        </w:rPr>
+        <w:tab/>
+      </w:r>
+      <w:r>
+        <w:rPr>
+          <w:rFonts w:ascii="Consolas" w:hAnsi="Consolas" w:cs="Consolas"/>
+          <w:color w:val="000000"/>
+          <w:kern w:val="0"/>
+          <w:sz w:val="32"/>
+          <w:szCs w:val="32"/>
+        </w:rPr>
+        <w:tab/>
+        <w:t>}</w:t>
+      </w:r>
+    </w:p>
+    <w:p>
+      <w:pPr>
+        <w:autoSpaceDE w:val="0"/>
+        <w:autoSpaceDN w:val="0"/>
+        <w:adjustRightInd w:val="0"/>
+        <w:jc w:val="left"/>
+        <w:rPr>
+          <w:rFonts w:ascii="Consolas" w:hAnsi="Consolas" w:cs="Consolas"/>
+          <w:kern w:val="0"/>
+          <w:sz w:val="32"/>
+          <w:szCs w:val="32"/>
+        </w:rPr>
+      </w:pPr>
+      <w:r>
+        <w:rPr>
+          <w:rFonts w:ascii="Consolas" w:hAnsi="Consolas" w:cs="Consolas"/>
+          <w:color w:val="000000"/>
+          <w:kern w:val="0"/>
+          <w:sz w:val="32"/>
+          <w:szCs w:val="32"/>
+        </w:rPr>
+        <w:tab/>
+      </w:r>
+      <w:r>
+        <w:rPr>
+          <w:rFonts w:ascii="Consolas" w:hAnsi="Consolas" w:cs="Consolas"/>
+          <w:color w:val="000000"/>
+          <w:kern w:val="0"/>
+          <w:sz w:val="32"/>
+          <w:szCs w:val="32"/>
+        </w:rPr>
+        <w:tab/>
+        <w:t xml:space="preserve">} </w:t>
+      </w:r>
+      <w:r>
+        <w:rPr>
+          <w:rFonts w:ascii="Consolas" w:hAnsi="Consolas" w:cs="Consolas"/>
+          <w:b/>
+          <w:bCs/>
+          <w:color w:val="7F0055"/>
+          <w:kern w:val="0"/>
+          <w:sz w:val="32"/>
+          <w:szCs w:val="32"/>
+        </w:rPr>
+        <w:t>catch</w:t>
+      </w:r>
+      <w:r>
+        <w:rPr>
+          <w:rFonts w:ascii="Consolas" w:hAnsi="Consolas" w:cs="Consolas"/>
+          <w:color w:val="000000"/>
+          <w:kern w:val="0"/>
+          <w:sz w:val="32"/>
+          <w:szCs w:val="32"/>
+        </w:rPr>
+        <w:t xml:space="preserve"> (Exception </w:t>
+      </w:r>
+      <w:r>
+        <w:rPr>
+          <w:rFonts w:ascii="Consolas" w:hAnsi="Consolas" w:cs="Consolas"/>
+          <w:color w:val="6A3E3E"/>
+          <w:kern w:val="0"/>
+          <w:sz w:val="32"/>
+          <w:szCs w:val="32"/>
+        </w:rPr>
+        <w:t>ex</w:t>
+      </w:r>
+      <w:r>
+        <w:rPr>
+          <w:rFonts w:ascii="Consolas" w:hAnsi="Consolas" w:cs="Consolas"/>
+          <w:color w:val="000000"/>
+          <w:kern w:val="0"/>
+          <w:sz w:val="32"/>
+          <w:szCs w:val="32"/>
+        </w:rPr>
+        <w:t>) {</w:t>
+      </w:r>
+    </w:p>
+    <w:p>
+      <w:pPr>
+        <w:autoSpaceDE w:val="0"/>
+        <w:autoSpaceDN w:val="0"/>
+        <w:adjustRightInd w:val="0"/>
+        <w:jc w:val="left"/>
+        <w:rPr>
+          <w:rFonts w:ascii="Consolas" w:hAnsi="Consolas" w:cs="Consolas"/>
+          <w:kern w:val="0"/>
+          <w:sz w:val="32"/>
+          <w:szCs w:val="32"/>
+        </w:rPr>
+      </w:pPr>
+      <w:r>
+        <w:rPr>
+          <w:rFonts w:ascii="Consolas" w:hAnsi="Consolas" w:cs="Consolas"/>
+          <w:color w:val="000000"/>
+          <w:kern w:val="0"/>
+          <w:sz w:val="32"/>
+          <w:szCs w:val="32"/>
+        </w:rPr>
+        <w:tab/>
+      </w:r>
+      <w:r>
+        <w:rPr>
+          <w:rFonts w:ascii="Consolas" w:hAnsi="Consolas" w:cs="Consolas"/>
+          <w:color w:val="000000"/>
+          <w:kern w:val="0"/>
+          <w:sz w:val="32"/>
+          <w:szCs w:val="32"/>
+        </w:rPr>
+        <w:tab/>
+      </w:r>
+      <w:r>
+        <w:rPr>
+          <w:rFonts w:ascii="Consolas" w:hAnsi="Consolas" w:cs="Consolas"/>
+          <w:color w:val="000000"/>
+          <w:kern w:val="0"/>
+          <w:sz w:val="32"/>
+          <w:szCs w:val="32"/>
+        </w:rPr>
+        <w:tab/>
+      </w:r>
+      <w:r>
+        <w:rPr>
+          <w:rFonts w:ascii="Consolas" w:hAnsi="Consolas" w:cs="Consolas"/>
+          <w:color w:val="6A3E3E"/>
+          <w:kern w:val="0"/>
+          <w:sz w:val="32"/>
+          <w:szCs w:val="32"/>
+        </w:rPr>
+        <w:t>ex</w:t>
+      </w:r>
+      <w:r>
+        <w:rPr>
+          <w:rFonts w:ascii="Consolas" w:hAnsi="Consolas" w:cs="Consolas"/>
+          <w:color w:val="000000"/>
+          <w:kern w:val="0"/>
+          <w:sz w:val="32"/>
+          <w:szCs w:val="32"/>
+        </w:rPr>
+        <w:t>.printStackTrace();</w:t>
+      </w:r>
+    </w:p>
+    <w:p>
+      <w:pPr>
+        <w:autoSpaceDE w:val="0"/>
+        <w:autoSpaceDN w:val="0"/>
+        <w:adjustRightInd w:val="0"/>
+        <w:jc w:val="left"/>
+        <w:rPr>
+          <w:rFonts w:ascii="Consolas" w:hAnsi="Consolas" w:cs="Consolas"/>
+          <w:kern w:val="0"/>
+          <w:sz w:val="32"/>
+          <w:szCs w:val="32"/>
+        </w:rPr>
+      </w:pPr>
+      <w:r>
+        <w:rPr>
+          <w:rFonts w:ascii="Consolas" w:hAnsi="Consolas" w:cs="Consolas"/>
+          <w:color w:val="000000"/>
+          <w:kern w:val="0"/>
+          <w:sz w:val="32"/>
+          <w:szCs w:val="32"/>
+        </w:rPr>
+        <w:tab/>
+      </w:r>
+      <w:r>
+        <w:rPr>
+          <w:rFonts w:ascii="Consolas" w:hAnsi="Consolas" w:cs="Consolas"/>
+          <w:color w:val="000000"/>
+          <w:kern w:val="0"/>
+          <w:sz w:val="32"/>
+          <w:szCs w:val="32"/>
+        </w:rPr>
+        <w:tab/>
+        <w:t xml:space="preserve">} </w:t>
+      </w:r>
+      <w:r>
+        <w:rPr>
+          <w:rFonts w:ascii="Consolas" w:hAnsi="Consolas" w:cs="Consolas"/>
+          <w:b/>
+          <w:bCs/>
+          <w:color w:val="7F0055"/>
+          <w:kern w:val="0"/>
+          <w:sz w:val="32"/>
+          <w:szCs w:val="32"/>
+        </w:rPr>
+        <w:t>finally</w:t>
+      </w:r>
+      <w:r>
+        <w:rPr>
+          <w:rFonts w:ascii="Consolas" w:hAnsi="Consolas" w:cs="Consolas"/>
+          <w:color w:val="000000"/>
+          <w:kern w:val="0"/>
+          <w:sz w:val="32"/>
+          <w:szCs w:val="32"/>
+        </w:rPr>
+        <w:t xml:space="preserve"> {</w:t>
+      </w:r>
+    </w:p>
+    <w:p>
+      <w:pPr>
+        <w:autoSpaceDE w:val="0"/>
+        <w:autoSpaceDN w:val="0"/>
+        <w:adjustRightInd w:val="0"/>
+        <w:jc w:val="left"/>
+        <w:rPr>
+          <w:rFonts w:ascii="Consolas" w:hAnsi="Consolas" w:cs="Consolas"/>
+          <w:kern w:val="0"/>
+          <w:sz w:val="32"/>
+          <w:szCs w:val="32"/>
+        </w:rPr>
+      </w:pPr>
+      <w:r>
+        <w:rPr>
+          <w:rFonts w:ascii="Consolas" w:hAnsi="Consolas" w:cs="Consolas"/>
+          <w:color w:val="000000"/>
+          <w:kern w:val="0"/>
+          <w:sz w:val="32"/>
+          <w:szCs w:val="32"/>
+        </w:rPr>
+        <w:tab/>
+      </w:r>
+      <w:r>
+        <w:rPr>
+          <w:rFonts w:ascii="Consolas" w:hAnsi="Consolas" w:cs="Consolas"/>
+          <w:color w:val="000000"/>
+          <w:kern w:val="0"/>
+          <w:sz w:val="32"/>
+          <w:szCs w:val="32"/>
+        </w:rPr>
+        <w:tab/>
+      </w:r>
+      <w:r>
+        <w:rPr>
+          <w:rFonts w:ascii="Consolas" w:hAnsi="Consolas" w:cs="Consolas"/>
+          <w:color w:val="000000"/>
+          <w:kern w:val="0"/>
+          <w:sz w:val="32"/>
+          <w:szCs w:val="32"/>
+        </w:rPr>
+        <w:tab/>
+      </w:r>
+      <w:r>
+        <w:rPr>
+          <w:rFonts w:ascii="Consolas" w:hAnsi="Consolas" w:cs="Consolas"/>
+          <w:color w:val="6A3E3E"/>
+          <w:kern w:val="0"/>
+          <w:sz w:val="32"/>
+          <w:szCs w:val="32"/>
+          <w:u w:val="single"/>
+        </w:rPr>
+        <w:t>jedis</w:t>
+      </w:r>
+      <w:r>
+        <w:rPr>
+          <w:rFonts w:ascii="Consolas" w:hAnsi="Consolas" w:cs="Consolas"/>
+          <w:color w:val="000000"/>
+          <w:kern w:val="0"/>
+          <w:sz w:val="32"/>
+          <w:szCs w:val="32"/>
+        </w:rPr>
+        <w:t>.close();</w:t>
+      </w:r>
+    </w:p>
+    <w:p>
+      <w:r>
+        <w:rPr>
+          <w:rFonts w:ascii="Consolas" w:hAnsi="Consolas" w:cs="Consolas"/>
+          <w:color w:val="000000"/>
+          <w:kern w:val="0"/>
+          <w:sz w:val="32"/>
+          <w:szCs w:val="32"/>
+        </w:rPr>
+        <w:tab/>
+      </w:r>
+      <w:r>
+        <w:rPr>
+          <w:rFonts w:ascii="Consolas" w:hAnsi="Consolas" w:cs="Consolas"/>
+          <w:color w:val="000000"/>
+          <w:kern w:val="0"/>
+          <w:sz w:val="32"/>
+          <w:szCs w:val="32"/>
+        </w:rPr>
+        <w:tab/>
+        <w:t>}</w:t>
+      </w:r>
+    </w:p>
+    <w:p>
+      <w:pPr>
+        <w:rPr>
+          <w:rFonts w:hint="eastAsia"/>
+        </w:rPr>
+      </w:pPr>
+    </w:p>
+    <w:p>
+      <w:pPr>
+        <w:rPr>
+          <w:rFonts w:hint="eastAsia"/>
+        </w:rPr>
+      </w:pPr>
+      <w:r>
+        <w:rPr>
+          <w:rFonts w:hint="eastAsia"/>
+        </w:rPr>
+        <w:t>连接管理：</w:t>
+      </w:r>
+    </w:p>
+    <w:p>
+      <w:pPr>
+        <w:autoSpaceDE w:val="0"/>
+        <w:autoSpaceDN w:val="0"/>
+        <w:adjustRightInd w:val="0"/>
+        <w:jc w:val="left"/>
+        <w:rPr>
+          <w:rFonts w:ascii="Consolas" w:hAnsi="Consolas" w:cs="Consolas"/>
+          <w:kern w:val="0"/>
+          <w:sz w:val="32"/>
+          <w:szCs w:val="32"/>
+        </w:rPr>
+      </w:pPr>
+      <w:r>
+        <w:rPr>
+          <w:rFonts w:ascii="Consolas" w:hAnsi="Consolas" w:cs="Consolas"/>
+          <w:color w:val="000000"/>
+          <w:kern w:val="0"/>
+          <w:sz w:val="32"/>
+          <w:szCs w:val="32"/>
+        </w:rPr>
+        <w:t xml:space="preserve">JedisPoolConfig  </w:t>
+      </w:r>
+      <w:r>
+        <w:rPr>
+          <w:rFonts w:ascii="Consolas" w:hAnsi="Consolas" w:cs="Consolas"/>
+          <w:color w:val="6A3E3E"/>
+          <w:kern w:val="0"/>
+          <w:sz w:val="32"/>
+          <w:szCs w:val="32"/>
+        </w:rPr>
+        <w:t>poolcfg</w:t>
+      </w:r>
+      <w:r>
+        <w:rPr>
+          <w:rFonts w:ascii="Consolas" w:hAnsi="Consolas" w:cs="Consolas"/>
+          <w:color w:val="000000"/>
+          <w:kern w:val="0"/>
+          <w:sz w:val="32"/>
+          <w:szCs w:val="32"/>
+        </w:rPr>
+        <w:t xml:space="preserve"> = </w:t>
+      </w:r>
+      <w:r>
+        <w:rPr>
+          <w:rFonts w:ascii="Consolas" w:hAnsi="Consolas" w:cs="Consolas"/>
+          <w:b/>
+          <w:bCs/>
+          <w:color w:val="7F0055"/>
+          <w:kern w:val="0"/>
+          <w:sz w:val="32"/>
+          <w:szCs w:val="32"/>
+        </w:rPr>
+        <w:t>new</w:t>
+      </w:r>
+      <w:r>
+        <w:rPr>
+          <w:rFonts w:ascii="Consolas" w:hAnsi="Consolas" w:cs="Consolas"/>
+          <w:color w:val="000000"/>
+          <w:kern w:val="0"/>
+          <w:sz w:val="32"/>
+          <w:szCs w:val="32"/>
+        </w:rPr>
+        <w:t xml:space="preserve"> JedisPoolConfig();</w:t>
+      </w:r>
+    </w:p>
+    <w:p>
+      <w:pPr>
+        <w:autoSpaceDE w:val="0"/>
+        <w:autoSpaceDN w:val="0"/>
+        <w:adjustRightInd w:val="0"/>
+        <w:jc w:val="left"/>
+        <w:rPr>
+          <w:rFonts w:ascii="Consolas" w:hAnsi="Consolas" w:cs="Consolas"/>
+          <w:kern w:val="0"/>
+          <w:sz w:val="32"/>
+          <w:szCs w:val="32"/>
+        </w:rPr>
+      </w:pPr>
+      <w:r>
+        <w:rPr>
+          <w:rFonts w:ascii="Consolas" w:hAnsi="Consolas" w:cs="Consolas"/>
+          <w:color w:val="000000"/>
+          <w:kern w:val="0"/>
+          <w:sz w:val="32"/>
+          <w:szCs w:val="32"/>
+        </w:rPr>
+        <w:tab/>
+      </w:r>
+      <w:r>
+        <w:rPr>
+          <w:rFonts w:ascii="Consolas" w:hAnsi="Consolas" w:cs="Consolas"/>
+          <w:color w:val="000000"/>
+          <w:kern w:val="0"/>
+          <w:sz w:val="32"/>
+          <w:szCs w:val="32"/>
+        </w:rPr>
+        <w:tab/>
+      </w:r>
+      <w:r>
+        <w:rPr>
+          <w:rFonts w:ascii="Consolas" w:hAnsi="Consolas" w:cs="Consolas"/>
+          <w:color w:val="6A3E3E"/>
+          <w:kern w:val="0"/>
+          <w:sz w:val="32"/>
+          <w:szCs w:val="32"/>
+        </w:rPr>
+        <w:t>poolcfg</w:t>
+      </w:r>
+      <w:r>
+        <w:rPr>
+          <w:rFonts w:ascii="Consolas" w:hAnsi="Consolas" w:cs="Consolas"/>
+          <w:color w:val="000000"/>
+          <w:kern w:val="0"/>
+          <w:sz w:val="32"/>
+          <w:szCs w:val="32"/>
+        </w:rPr>
+        <w:t>.setMaxIdle(50);</w:t>
+      </w:r>
+      <w:r>
+        <w:rPr>
+          <w:rFonts w:ascii="Consolas" w:hAnsi="Consolas" w:cs="Consolas"/>
+          <w:color w:val="3F7F5F"/>
+          <w:kern w:val="0"/>
+          <w:sz w:val="32"/>
+          <w:szCs w:val="32"/>
+        </w:rPr>
+        <w:t>//</w:t>
+      </w:r>
+      <w:r>
+        <w:rPr>
+          <w:rFonts w:ascii="Consolas" w:hAnsi="Consolas" w:cs="Consolas"/>
+          <w:color w:val="3F7F5F"/>
+          <w:kern w:val="0"/>
+          <w:sz w:val="32"/>
+          <w:szCs w:val="32"/>
+        </w:rPr>
+        <w:t>最大空闲</w:t>
+      </w:r>
+    </w:p>
+    <w:p>
+      <w:pPr>
+        <w:autoSpaceDE w:val="0"/>
+        <w:autoSpaceDN w:val="0"/>
+        <w:adjustRightInd w:val="0"/>
+        <w:jc w:val="left"/>
+        <w:rPr>
+          <w:rFonts w:ascii="Consolas" w:hAnsi="Consolas" w:cs="Consolas"/>
+          <w:kern w:val="0"/>
+          <w:sz w:val="32"/>
+          <w:szCs w:val="32"/>
+        </w:rPr>
+      </w:pPr>
+      <w:r>
+        <w:rPr>
+          <w:rFonts w:ascii="Consolas" w:hAnsi="Consolas" w:cs="Consolas"/>
+          <w:color w:val="000000"/>
+          <w:kern w:val="0"/>
+          <w:sz w:val="32"/>
+          <w:szCs w:val="32"/>
+        </w:rPr>
+        <w:tab/>
+      </w:r>
+      <w:r>
+        <w:rPr>
+          <w:rFonts w:ascii="Consolas" w:hAnsi="Consolas" w:cs="Consolas"/>
+          <w:color w:val="000000"/>
+          <w:kern w:val="0"/>
+          <w:sz w:val="32"/>
+          <w:szCs w:val="32"/>
+        </w:rPr>
+        <w:tab/>
+      </w:r>
+      <w:r>
+        <w:rPr>
+          <w:rFonts w:ascii="Consolas" w:hAnsi="Consolas" w:cs="Consolas"/>
+          <w:color w:val="6A3E3E"/>
+          <w:kern w:val="0"/>
+          <w:sz w:val="32"/>
+          <w:szCs w:val="32"/>
+        </w:rPr>
+        <w:t>poolcfg</w:t>
+      </w:r>
+      <w:r>
+        <w:rPr>
+          <w:rFonts w:ascii="Consolas" w:hAnsi="Consolas" w:cs="Consolas"/>
+          <w:color w:val="000000"/>
+          <w:kern w:val="0"/>
+          <w:sz w:val="32"/>
+          <w:szCs w:val="32"/>
+        </w:rPr>
+        <w:t>.setMaxTotal(100);</w:t>
+      </w:r>
+      <w:r>
+        <w:rPr>
+          <w:rFonts w:ascii="Consolas" w:hAnsi="Consolas" w:cs="Consolas"/>
+          <w:color w:val="3F7F5F"/>
+          <w:kern w:val="0"/>
+          <w:sz w:val="32"/>
+          <w:szCs w:val="32"/>
+        </w:rPr>
+        <w:t>//</w:t>
+      </w:r>
+      <w:r>
+        <w:rPr>
+          <w:rFonts w:ascii="Consolas" w:hAnsi="Consolas" w:cs="Consolas"/>
+          <w:color w:val="3F7F5F"/>
+          <w:kern w:val="0"/>
+          <w:sz w:val="32"/>
+          <w:szCs w:val="32"/>
+        </w:rPr>
+        <w:t>最大连接</w:t>
+      </w:r>
+    </w:p>
+    <w:p>
+      <w:pPr>
+        <w:autoSpaceDE w:val="0"/>
+        <w:autoSpaceDN w:val="0"/>
+        <w:adjustRightInd w:val="0"/>
+        <w:jc w:val="left"/>
+        <w:rPr>
+          <w:rFonts w:ascii="Consolas" w:hAnsi="Consolas" w:cs="Consolas"/>
+          <w:kern w:val="0"/>
+          <w:sz w:val="32"/>
+          <w:szCs w:val="32"/>
+        </w:rPr>
+      </w:pPr>
+      <w:r>
+        <w:rPr>
+          <w:rFonts w:ascii="Consolas" w:hAnsi="Consolas" w:cs="Consolas"/>
+          <w:color w:val="000000"/>
+          <w:kern w:val="0"/>
+          <w:sz w:val="32"/>
+          <w:szCs w:val="32"/>
+        </w:rPr>
+        <w:lastRenderedPageBreak/>
+        <w:tab/>
+      </w:r>
+      <w:r>
+        <w:rPr>
+          <w:rFonts w:ascii="Consolas" w:hAnsi="Consolas" w:cs="Consolas"/>
+          <w:color w:val="000000"/>
+          <w:kern w:val="0"/>
+          <w:sz w:val="32"/>
+          <w:szCs w:val="32"/>
+        </w:rPr>
+        <w:tab/>
+      </w:r>
+      <w:r>
+        <w:rPr>
+          <w:rFonts w:ascii="Consolas" w:hAnsi="Consolas" w:cs="Consolas"/>
+          <w:color w:val="6A3E3E"/>
+          <w:kern w:val="0"/>
+          <w:sz w:val="32"/>
+          <w:szCs w:val="32"/>
+        </w:rPr>
+        <w:t>poolcfg</w:t>
+      </w:r>
+      <w:r>
+        <w:rPr>
+          <w:rFonts w:ascii="Consolas" w:hAnsi="Consolas" w:cs="Consolas"/>
+          <w:color w:val="000000"/>
+          <w:kern w:val="0"/>
+          <w:sz w:val="32"/>
+          <w:szCs w:val="32"/>
+        </w:rPr>
+        <w:t>.setMaxWaitMillis(20000);</w:t>
+      </w:r>
+      <w:r>
+        <w:rPr>
+          <w:rFonts w:ascii="Consolas" w:hAnsi="Consolas" w:cs="Consolas"/>
+          <w:color w:val="3F7F5F"/>
+          <w:kern w:val="0"/>
+          <w:sz w:val="32"/>
+          <w:szCs w:val="32"/>
+        </w:rPr>
+        <w:t>//</w:t>
+      </w:r>
+      <w:r>
+        <w:rPr>
+          <w:rFonts w:ascii="Consolas" w:hAnsi="Consolas" w:cs="Consolas"/>
+          <w:color w:val="3F7F5F"/>
+          <w:kern w:val="0"/>
+          <w:sz w:val="32"/>
+          <w:szCs w:val="32"/>
+        </w:rPr>
+        <w:t>最大等待毫秒数目</w:t>
+      </w:r>
+    </w:p>
+    <w:p>
+      <w:pPr>
+        <w:autoSpaceDE w:val="0"/>
+        <w:autoSpaceDN w:val="0"/>
+        <w:adjustRightInd w:val="0"/>
+        <w:jc w:val="left"/>
+        <w:rPr>
+          <w:rFonts w:ascii="Consolas" w:hAnsi="Consolas" w:cs="Consolas"/>
+          <w:kern w:val="0"/>
+          <w:sz w:val="32"/>
+          <w:szCs w:val="32"/>
+        </w:rPr>
+      </w:pPr>
+      <w:r>
+        <w:rPr>
+          <w:rFonts w:ascii="Consolas" w:hAnsi="Consolas" w:cs="Consolas"/>
+          <w:color w:val="000000"/>
+          <w:kern w:val="0"/>
+          <w:sz w:val="32"/>
+          <w:szCs w:val="32"/>
+        </w:rPr>
+        <w:tab/>
+      </w:r>
+      <w:r>
+        <w:rPr>
+          <w:rFonts w:ascii="Consolas" w:hAnsi="Consolas" w:cs="Consolas"/>
+          <w:color w:val="000000"/>
+          <w:kern w:val="0"/>
+          <w:sz w:val="32"/>
+          <w:szCs w:val="32"/>
+        </w:rPr>
+        <w:tab/>
+        <w:t xml:space="preserve">JedisPool </w:t>
+      </w:r>
+      <w:r>
+        <w:rPr>
+          <w:rFonts w:ascii="Consolas" w:hAnsi="Consolas" w:cs="Consolas"/>
+          <w:color w:val="6A3E3E"/>
+          <w:kern w:val="0"/>
+          <w:sz w:val="32"/>
+          <w:szCs w:val="32"/>
+          <w:u w:val="single"/>
+        </w:rPr>
+        <w:t>pool</w:t>
+      </w:r>
+      <w:r>
+        <w:rPr>
+          <w:rFonts w:ascii="Consolas" w:hAnsi="Consolas" w:cs="Consolas"/>
+          <w:color w:val="000000"/>
+          <w:kern w:val="0"/>
+          <w:sz w:val="32"/>
+          <w:szCs w:val="32"/>
+        </w:rPr>
+        <w:t xml:space="preserve"> = </w:t>
+      </w:r>
+      <w:r>
+        <w:rPr>
+          <w:rFonts w:ascii="Consolas" w:hAnsi="Consolas" w:cs="Consolas"/>
+          <w:b/>
+          <w:bCs/>
+          <w:color w:val="7F0055"/>
+          <w:kern w:val="0"/>
+          <w:sz w:val="32"/>
+          <w:szCs w:val="32"/>
+        </w:rPr>
+        <w:t>new</w:t>
+      </w:r>
+      <w:r>
+        <w:rPr>
+          <w:rFonts w:ascii="Consolas" w:hAnsi="Consolas" w:cs="Consolas"/>
+          <w:color w:val="000000"/>
+          <w:kern w:val="0"/>
+          <w:sz w:val="32"/>
+          <w:szCs w:val="32"/>
+        </w:rPr>
+        <w:t xml:space="preserve"> JedisPool(</w:t>
+      </w:r>
+      <w:r>
+        <w:rPr>
+          <w:rFonts w:ascii="Consolas" w:hAnsi="Consolas" w:cs="Consolas"/>
+          <w:color w:val="6A3E3E"/>
+          <w:kern w:val="0"/>
+          <w:sz w:val="32"/>
+          <w:szCs w:val="32"/>
+        </w:rPr>
+        <w:t>poolcfg</w:t>
+      </w:r>
+      <w:r>
+        <w:rPr>
+          <w:rFonts w:ascii="Consolas" w:hAnsi="Consolas" w:cs="Consolas"/>
+          <w:color w:val="000000"/>
+          <w:kern w:val="0"/>
+          <w:sz w:val="32"/>
+          <w:szCs w:val="32"/>
+        </w:rPr>
+        <w:t xml:space="preserve"> ,</w:t>
+      </w:r>
+      <w:r>
+        <w:rPr>
+          <w:rFonts w:ascii="Consolas" w:hAnsi="Consolas" w:cs="Consolas"/>
+          <w:color w:val="2A00FF"/>
+          <w:kern w:val="0"/>
+          <w:sz w:val="32"/>
+          <w:szCs w:val="32"/>
+        </w:rPr>
+        <w:t>"127.0.0.1"</w:t>
+      </w:r>
+      <w:r>
+        <w:rPr>
+          <w:rFonts w:ascii="Consolas" w:hAnsi="Consolas" w:cs="Consolas"/>
+          <w:color w:val="000000"/>
+          <w:kern w:val="0"/>
+          <w:sz w:val="32"/>
+          <w:szCs w:val="32"/>
+        </w:rPr>
+        <w:t>,6379);</w:t>
+      </w:r>
+      <w:r>
+        <w:rPr>
+          <w:rFonts w:ascii="Consolas" w:hAnsi="Consolas" w:cs="Consolas"/>
+          <w:color w:val="3F7F5F"/>
+          <w:kern w:val="0"/>
+          <w:sz w:val="32"/>
+          <w:szCs w:val="32"/>
+        </w:rPr>
+        <w:t>//</w:t>
+      </w:r>
+      <w:r>
+        <w:rPr>
+          <w:rFonts w:ascii="Consolas" w:hAnsi="Consolas" w:cs="Consolas"/>
+          <w:color w:val="3F7F5F"/>
+          <w:kern w:val="0"/>
+          <w:sz w:val="32"/>
+          <w:szCs w:val="32"/>
+        </w:rPr>
+        <w:t>使用配置创建连接池</w:t>
+      </w:r>
+    </w:p>
+    <w:p>
+      <w:pPr>
+        <w:autoSpaceDE w:val="0"/>
+        <w:autoSpaceDN w:val="0"/>
+        <w:adjustRightInd w:val="0"/>
+        <w:jc w:val="left"/>
+        <w:rPr>
+          <w:rFonts w:ascii="Consolas" w:hAnsi="Consolas" w:cs="Consolas"/>
+          <w:kern w:val="0"/>
+          <w:sz w:val="32"/>
+          <w:szCs w:val="32"/>
+        </w:rPr>
+      </w:pPr>
+      <w:r>
+        <w:rPr>
+          <w:rFonts w:ascii="Consolas" w:hAnsi="Consolas" w:cs="Consolas"/>
+          <w:color w:val="000000"/>
+          <w:kern w:val="0"/>
+          <w:sz w:val="32"/>
+          <w:szCs w:val="32"/>
+        </w:rPr>
+        <w:tab/>
+      </w:r>
+      <w:r>
+        <w:rPr>
+          <w:rFonts w:ascii="Consolas" w:hAnsi="Consolas" w:cs="Consolas"/>
+          <w:color w:val="000000"/>
+          <w:kern w:val="0"/>
+          <w:sz w:val="32"/>
+          <w:szCs w:val="32"/>
+        </w:rPr>
+        <w:tab/>
+        <w:t xml:space="preserve">Jedis </w:t>
+      </w:r>
+      <w:r>
+        <w:rPr>
+          <w:rFonts w:ascii="Consolas" w:hAnsi="Consolas" w:cs="Consolas"/>
+          <w:color w:val="6A3E3E"/>
+          <w:kern w:val="0"/>
+          <w:sz w:val="32"/>
+          <w:szCs w:val="32"/>
+        </w:rPr>
+        <w:t>jedis</w:t>
+      </w:r>
+      <w:r>
+        <w:rPr>
+          <w:rFonts w:ascii="Consolas" w:hAnsi="Consolas" w:cs="Consolas"/>
+          <w:color w:val="000000"/>
+          <w:kern w:val="0"/>
+          <w:sz w:val="32"/>
+          <w:szCs w:val="32"/>
+        </w:rPr>
+        <w:t xml:space="preserve"> = </w:t>
+      </w:r>
+      <w:r>
+        <w:rPr>
+          <w:rFonts w:ascii="Consolas" w:hAnsi="Consolas" w:cs="Consolas"/>
+          <w:color w:val="6A3E3E"/>
+          <w:kern w:val="0"/>
+          <w:sz w:val="32"/>
+          <w:szCs w:val="32"/>
+        </w:rPr>
+        <w:t>pool</w:t>
+      </w:r>
+      <w:r>
+        <w:rPr>
+          <w:rFonts w:ascii="Consolas" w:hAnsi="Consolas" w:cs="Consolas"/>
+          <w:color w:val="000000"/>
+          <w:kern w:val="0"/>
+          <w:sz w:val="32"/>
+          <w:szCs w:val="32"/>
+        </w:rPr>
+        <w:t>.getResource();</w:t>
+      </w:r>
+      <w:r>
+        <w:rPr>
+          <w:rFonts w:ascii="Consolas" w:hAnsi="Consolas" w:cs="Consolas"/>
+          <w:color w:val="3F7F5F"/>
+          <w:kern w:val="0"/>
+          <w:sz w:val="32"/>
+          <w:szCs w:val="32"/>
+        </w:rPr>
+        <w:t>//</w:t>
+      </w:r>
+      <w:r>
+        <w:rPr>
+          <w:rFonts w:ascii="Consolas" w:hAnsi="Consolas" w:cs="Consolas"/>
+          <w:color w:val="3F7F5F"/>
+          <w:kern w:val="0"/>
+          <w:sz w:val="32"/>
+          <w:szCs w:val="32"/>
+        </w:rPr>
+        <w:t>从连接中获取</w:t>
+      </w:r>
+    </w:p>
+    <w:p>
+      <w:pPr>
+        <w:autoSpaceDE w:val="0"/>
+        <w:autoSpaceDN w:val="0"/>
+        <w:adjustRightInd w:val="0"/>
+        <w:jc w:val="left"/>
+        <w:rPr>
+          <w:rFonts w:ascii="Consolas" w:hAnsi="Consolas" w:cs="Consolas"/>
+          <w:kern w:val="0"/>
+          <w:sz w:val="32"/>
+          <w:szCs w:val="32"/>
+        </w:rPr>
+      </w:pPr>
+      <w:r>
+        <w:rPr>
+          <w:rFonts w:ascii="Consolas" w:hAnsi="Consolas" w:cs="Consolas"/>
+          <w:color w:val="000000"/>
+          <w:kern w:val="0"/>
+          <w:sz w:val="32"/>
+          <w:szCs w:val="32"/>
+        </w:rPr>
+        <w:tab/>
+      </w:r>
+      <w:r>
+        <w:rPr>
+          <w:rFonts w:ascii="Consolas" w:hAnsi="Consolas" w:cs="Consolas"/>
+          <w:color w:val="000000"/>
+          <w:kern w:val="0"/>
+          <w:sz w:val="32"/>
+          <w:szCs w:val="32"/>
+        </w:rPr>
+        <w:tab/>
+      </w:r>
+      <w:r>
+        <w:rPr>
+          <w:rFonts w:ascii="Consolas" w:hAnsi="Consolas" w:cs="Consolas"/>
+          <w:color w:val="3F7F5F"/>
+          <w:kern w:val="0"/>
+          <w:sz w:val="32"/>
+          <w:szCs w:val="32"/>
+        </w:rPr>
+        <w:t>//jedis.auth("123456");</w:t>
+      </w:r>
+    </w:p>
+    <w:p>
+      <w:pPr>
+        <w:autoSpaceDE w:val="0"/>
+        <w:autoSpaceDN w:val="0"/>
+        <w:adjustRightInd w:val="0"/>
+        <w:jc w:val="left"/>
+        <w:rPr>
+          <w:rFonts w:ascii="Consolas" w:hAnsi="Consolas" w:cs="Consolas"/>
+          <w:kern w:val="0"/>
+          <w:sz w:val="32"/>
+          <w:szCs w:val="32"/>
+        </w:rPr>
+      </w:pPr>
+      <w:r>
+        <w:rPr>
+          <w:rFonts w:ascii="Consolas" w:hAnsi="Consolas" w:cs="Consolas"/>
+          <w:color w:val="000000"/>
+          <w:kern w:val="0"/>
+          <w:sz w:val="32"/>
+          <w:szCs w:val="32"/>
+        </w:rPr>
+        <w:tab/>
+      </w:r>
+      <w:r>
+        <w:rPr>
+          <w:rFonts w:ascii="Consolas" w:hAnsi="Consolas" w:cs="Consolas"/>
+          <w:color w:val="000000"/>
+          <w:kern w:val="0"/>
+          <w:sz w:val="32"/>
+          <w:szCs w:val="32"/>
+        </w:rPr>
+        <w:tab/>
+      </w:r>
+    </w:p>
+    <w:p>
+      <w:pPr>
+        <w:autoSpaceDE w:val="0"/>
+        <w:autoSpaceDN w:val="0"/>
+        <w:adjustRightInd w:val="0"/>
+        <w:jc w:val="left"/>
+        <w:rPr>
+          <w:rFonts w:ascii="Consolas" w:hAnsi="Consolas" w:cs="Consolas"/>
+          <w:kern w:val="0"/>
+          <w:sz w:val="32"/>
+          <w:szCs w:val="32"/>
+        </w:rPr>
+      </w:pPr>
+      <w:r>
+        <w:rPr>
+          <w:rFonts w:ascii="Consolas" w:hAnsi="Consolas" w:cs="Consolas"/>
+          <w:color w:val="000000"/>
+          <w:kern w:val="0"/>
+          <w:sz w:val="32"/>
+          <w:szCs w:val="32"/>
+        </w:rPr>
+        <w:tab/>
+      </w:r>
+      <w:r>
+        <w:rPr>
+          <w:rFonts w:ascii="Consolas" w:hAnsi="Consolas" w:cs="Consolas"/>
+          <w:color w:val="000000"/>
+          <w:kern w:val="0"/>
+          <w:sz w:val="32"/>
+          <w:szCs w:val="32"/>
+        </w:rPr>
+        <w:tab/>
+      </w:r>
+    </w:p>
+    <w:p>
+      <w:pPr>
+        <w:autoSpaceDE w:val="0"/>
+        <w:autoSpaceDN w:val="0"/>
+        <w:adjustRightInd w:val="0"/>
+        <w:jc w:val="left"/>
+        <w:rPr>
+          <w:rFonts w:ascii="Consolas" w:hAnsi="Consolas" w:cs="Consolas"/>
+          <w:kern w:val="0"/>
+          <w:sz w:val="32"/>
+          <w:szCs w:val="32"/>
+        </w:rPr>
+      </w:pPr>
+      <w:r>
+        <w:rPr>
+          <w:rFonts w:ascii="Consolas" w:hAnsi="Consolas" w:cs="Consolas"/>
+          <w:color w:val="000000"/>
+          <w:kern w:val="0"/>
+          <w:sz w:val="32"/>
+          <w:szCs w:val="32"/>
+        </w:rPr>
+        <w:tab/>
+      </w:r>
+      <w:r>
+        <w:rPr>
+          <w:rFonts w:ascii="Consolas" w:hAnsi="Consolas" w:cs="Consolas"/>
+          <w:color w:val="000000"/>
+          <w:kern w:val="0"/>
+          <w:sz w:val="32"/>
+          <w:szCs w:val="32"/>
+        </w:rPr>
+        <w:tab/>
+        <w:t xml:space="preserve">Jedis </w:t>
+      </w:r>
+      <w:r>
+        <w:rPr>
+          <w:rFonts w:ascii="Consolas" w:hAnsi="Consolas" w:cs="Consolas"/>
+          <w:color w:val="6A3E3E"/>
+          <w:kern w:val="0"/>
+          <w:sz w:val="32"/>
+          <w:szCs w:val="32"/>
+          <w:u w:val="single"/>
+        </w:rPr>
+        <w:t>jedis1</w:t>
+      </w:r>
+      <w:r>
+        <w:rPr>
+          <w:rFonts w:ascii="Consolas" w:hAnsi="Consolas" w:cs="Consolas"/>
+          <w:color w:val="000000"/>
+          <w:kern w:val="0"/>
+          <w:sz w:val="32"/>
+          <w:szCs w:val="32"/>
+        </w:rPr>
+        <w:t xml:space="preserve"> = </w:t>
+      </w:r>
+      <w:r>
+        <w:rPr>
+          <w:rFonts w:ascii="Consolas" w:hAnsi="Consolas" w:cs="Consolas"/>
+          <w:color w:val="6A3E3E"/>
+          <w:kern w:val="0"/>
+          <w:sz w:val="32"/>
+          <w:szCs w:val="32"/>
+        </w:rPr>
+        <w:t>jedis</w:t>
+      </w:r>
+      <w:r>
+        <w:rPr>
+          <w:rFonts w:ascii="Consolas" w:hAnsi="Consolas" w:cs="Consolas"/>
+          <w:color w:val="000000"/>
+          <w:kern w:val="0"/>
+          <w:sz w:val="32"/>
+          <w:szCs w:val="32"/>
+        </w:rPr>
+        <w:t>;</w:t>
+      </w:r>
+    </w:p>
+    <w:p>
+      <w:pPr>
+        <w:autoSpaceDE w:val="0"/>
+        <w:autoSpaceDN w:val="0"/>
+        <w:adjustRightInd w:val="0"/>
+        <w:jc w:val="left"/>
+        <w:rPr>
+          <w:rFonts w:ascii="Consolas" w:hAnsi="Consolas" w:cs="Consolas"/>
+          <w:kern w:val="0"/>
+          <w:sz w:val="32"/>
+          <w:szCs w:val="32"/>
+        </w:rPr>
+      </w:pPr>
+      <w:r>
+        <w:rPr>
+          <w:rFonts w:ascii="Consolas" w:hAnsi="Consolas" w:cs="Consolas"/>
+          <w:color w:val="000000"/>
+          <w:kern w:val="0"/>
+          <w:sz w:val="32"/>
+          <w:szCs w:val="32"/>
+        </w:rPr>
+        <w:tab/>
+      </w:r>
+      <w:r>
+        <w:rPr>
+          <w:rFonts w:ascii="Consolas" w:hAnsi="Consolas" w:cs="Consolas"/>
+          <w:color w:val="000000"/>
+          <w:kern w:val="0"/>
+          <w:sz w:val="32"/>
+          <w:szCs w:val="32"/>
+        </w:rPr>
+        <w:tab/>
+      </w:r>
+      <w:r>
+        <w:rPr>
+          <w:rFonts w:ascii="Consolas" w:hAnsi="Consolas" w:cs="Consolas"/>
+          <w:b/>
+          <w:bCs/>
+          <w:color w:val="7F0055"/>
+          <w:kern w:val="0"/>
+          <w:sz w:val="32"/>
+          <w:szCs w:val="32"/>
+        </w:rPr>
+        <w:t>int</w:t>
+      </w:r>
+      <w:r>
+        <w:rPr>
+          <w:rFonts w:ascii="Consolas" w:hAnsi="Consolas" w:cs="Consolas"/>
+          <w:color w:val="000000"/>
+          <w:kern w:val="0"/>
+          <w:sz w:val="32"/>
+          <w:szCs w:val="32"/>
+        </w:rPr>
+        <w:t xml:space="preserve"> </w:t>
+      </w:r>
+      <w:r>
+        <w:rPr>
+          <w:rFonts w:ascii="Consolas" w:hAnsi="Consolas" w:cs="Consolas"/>
+          <w:color w:val="6A3E3E"/>
+          <w:kern w:val="0"/>
+          <w:sz w:val="32"/>
+          <w:szCs w:val="32"/>
+        </w:rPr>
+        <w:t>i</w:t>
+      </w:r>
+      <w:r>
+        <w:rPr>
+          <w:rFonts w:ascii="Consolas" w:hAnsi="Consolas" w:cs="Consolas"/>
+          <w:color w:val="000000"/>
+          <w:kern w:val="0"/>
+          <w:sz w:val="32"/>
+          <w:szCs w:val="32"/>
+        </w:rPr>
+        <w:t xml:space="preserve"> = 0;</w:t>
+      </w:r>
+    </w:p>
+    <w:p>
+      <w:pPr>
+        <w:autoSpaceDE w:val="0"/>
+        <w:autoSpaceDN w:val="0"/>
+        <w:adjustRightInd w:val="0"/>
+        <w:jc w:val="left"/>
+        <w:rPr>
+          <w:rFonts w:ascii="Consolas" w:hAnsi="Consolas" w:cs="Consolas"/>
+          <w:kern w:val="0"/>
+          <w:sz w:val="32"/>
+          <w:szCs w:val="32"/>
+        </w:rPr>
+      </w:pPr>
+      <w:r>
+        <w:rPr>
+          <w:rFonts w:ascii="Consolas" w:hAnsi="Consolas" w:cs="Consolas"/>
+          <w:color w:val="000000"/>
+          <w:kern w:val="0"/>
+          <w:sz w:val="32"/>
+          <w:szCs w:val="32"/>
+        </w:rPr>
+        <w:tab/>
+      </w:r>
+      <w:r>
+        <w:rPr>
+          <w:rFonts w:ascii="Consolas" w:hAnsi="Consolas" w:cs="Consolas"/>
+          <w:color w:val="000000"/>
+          <w:kern w:val="0"/>
+          <w:sz w:val="32"/>
+          <w:szCs w:val="32"/>
+        </w:rPr>
+        <w:tab/>
+      </w:r>
+      <w:r>
+        <w:rPr>
+          <w:rFonts w:ascii="Consolas" w:hAnsi="Consolas" w:cs="Consolas"/>
+          <w:b/>
+          <w:bCs/>
+          <w:color w:val="7F0055"/>
+          <w:kern w:val="0"/>
+          <w:sz w:val="32"/>
+          <w:szCs w:val="32"/>
+        </w:rPr>
+        <w:t>try</w:t>
+      </w:r>
+      <w:r>
+        <w:rPr>
+          <w:rFonts w:ascii="Consolas" w:hAnsi="Consolas" w:cs="Consolas"/>
+          <w:color w:val="000000"/>
+          <w:kern w:val="0"/>
+          <w:sz w:val="32"/>
+          <w:szCs w:val="32"/>
+        </w:rPr>
+        <w:t xml:space="preserve"> {</w:t>
+      </w:r>
+    </w:p>
+    <w:p>
+      <w:pPr>
+        <w:autoSpaceDE w:val="0"/>
+        <w:autoSpaceDN w:val="0"/>
+        <w:adjustRightInd w:val="0"/>
+        <w:jc w:val="left"/>
+        <w:rPr>
+          <w:rFonts w:ascii="Consolas" w:hAnsi="Consolas" w:cs="Consolas"/>
+          <w:kern w:val="0"/>
+          <w:sz w:val="32"/>
+          <w:szCs w:val="32"/>
+        </w:rPr>
+      </w:pPr>
+      <w:r>
+        <w:rPr>
+          <w:rFonts w:ascii="Consolas" w:hAnsi="Consolas" w:cs="Consolas"/>
+          <w:color w:val="000000"/>
+          <w:kern w:val="0"/>
+          <w:sz w:val="32"/>
+          <w:szCs w:val="32"/>
+        </w:rPr>
+        <w:tab/>
+      </w:r>
+      <w:r>
+        <w:rPr>
+          <w:rFonts w:ascii="Consolas" w:hAnsi="Consolas" w:cs="Consolas"/>
+          <w:color w:val="000000"/>
+          <w:kern w:val="0"/>
+          <w:sz w:val="32"/>
+          <w:szCs w:val="32"/>
+        </w:rPr>
+        <w:tab/>
+      </w:r>
+      <w:r>
+        <w:rPr>
+          <w:rFonts w:ascii="Consolas" w:hAnsi="Consolas" w:cs="Consolas"/>
+          <w:color w:val="000000"/>
+          <w:kern w:val="0"/>
+          <w:sz w:val="32"/>
+          <w:szCs w:val="32"/>
+        </w:rPr>
+        <w:tab/>
+      </w:r>
+      <w:r>
+        <w:rPr>
+          <w:rFonts w:ascii="Consolas" w:hAnsi="Consolas" w:cs="Consolas"/>
+          <w:b/>
+          <w:bCs/>
+          <w:color w:val="7F0055"/>
+          <w:kern w:val="0"/>
+          <w:sz w:val="32"/>
+          <w:szCs w:val="32"/>
+        </w:rPr>
+        <w:t>long</w:t>
+      </w:r>
+      <w:r>
+        <w:rPr>
+          <w:rFonts w:ascii="Consolas" w:hAnsi="Consolas" w:cs="Consolas"/>
+          <w:color w:val="000000"/>
+          <w:kern w:val="0"/>
+          <w:sz w:val="32"/>
+          <w:szCs w:val="32"/>
+        </w:rPr>
+        <w:t xml:space="preserve"> </w:t>
+      </w:r>
+      <w:r>
+        <w:rPr>
+          <w:rFonts w:ascii="Consolas" w:hAnsi="Consolas" w:cs="Consolas"/>
+          <w:color w:val="6A3E3E"/>
+          <w:kern w:val="0"/>
+          <w:sz w:val="32"/>
+          <w:szCs w:val="32"/>
+        </w:rPr>
+        <w:t>start</w:t>
+      </w:r>
+      <w:r>
+        <w:rPr>
+          <w:rFonts w:ascii="Consolas" w:hAnsi="Consolas" w:cs="Consolas"/>
+          <w:color w:val="000000"/>
+          <w:kern w:val="0"/>
+          <w:sz w:val="32"/>
+          <w:szCs w:val="32"/>
+        </w:rPr>
+        <w:t xml:space="preserve"> = System.</w:t>
+      </w:r>
+      <w:r>
+        <w:rPr>
+          <w:rFonts w:ascii="Consolas" w:hAnsi="Consolas" w:cs="Consolas"/>
+          <w:i/>
+          <w:iCs/>
+          <w:color w:val="000000"/>
+          <w:kern w:val="0"/>
+          <w:sz w:val="32"/>
+          <w:szCs w:val="32"/>
+        </w:rPr>
+        <w:t>currentTimeMillis</w:t>
+      </w:r>
+      <w:r>
+        <w:rPr>
+          <w:rFonts w:ascii="Consolas" w:hAnsi="Consolas" w:cs="Consolas"/>
+          <w:color w:val="000000"/>
+          <w:kern w:val="0"/>
+          <w:sz w:val="32"/>
+          <w:szCs w:val="32"/>
+        </w:rPr>
+        <w:t>();</w:t>
+      </w:r>
+    </w:p>
+    <w:p>
+      <w:pPr>
+        <w:autoSpaceDE w:val="0"/>
+        <w:autoSpaceDN w:val="0"/>
+        <w:adjustRightInd w:val="0"/>
+        <w:jc w:val="left"/>
+        <w:rPr>
+          <w:rFonts w:ascii="Consolas" w:hAnsi="Consolas" w:cs="Consolas"/>
+          <w:kern w:val="0"/>
+          <w:sz w:val="32"/>
+          <w:szCs w:val="32"/>
+        </w:rPr>
+      </w:pPr>
+      <w:r>
+        <w:rPr>
+          <w:rFonts w:ascii="Consolas" w:hAnsi="Consolas" w:cs="Consolas"/>
+          <w:color w:val="000000"/>
+          <w:kern w:val="0"/>
+          <w:sz w:val="32"/>
+          <w:szCs w:val="32"/>
+        </w:rPr>
+        <w:tab/>
+      </w:r>
+      <w:r>
+        <w:rPr>
+          <w:rFonts w:ascii="Consolas" w:hAnsi="Consolas" w:cs="Consolas"/>
+          <w:color w:val="000000"/>
+          <w:kern w:val="0"/>
+          <w:sz w:val="32"/>
+          <w:szCs w:val="32"/>
+        </w:rPr>
+        <w:tab/>
+      </w:r>
+      <w:r>
+        <w:rPr>
+          <w:rFonts w:ascii="Consolas" w:hAnsi="Consolas" w:cs="Consolas"/>
+          <w:color w:val="000000"/>
+          <w:kern w:val="0"/>
+          <w:sz w:val="32"/>
+          <w:szCs w:val="32"/>
+        </w:rPr>
+        <w:tab/>
+      </w:r>
+      <w:r>
+        <w:rPr>
+          <w:rFonts w:ascii="Consolas" w:hAnsi="Consolas" w:cs="Consolas"/>
+          <w:b/>
+          <w:bCs/>
+          <w:color w:val="7F0055"/>
+          <w:kern w:val="0"/>
+          <w:sz w:val="32"/>
+          <w:szCs w:val="32"/>
+        </w:rPr>
+        <w:t>while</w:t>
+      </w:r>
+      <w:r>
+        <w:rPr>
+          <w:rFonts w:ascii="Consolas" w:hAnsi="Consolas" w:cs="Consolas"/>
+          <w:color w:val="000000"/>
+          <w:kern w:val="0"/>
+          <w:sz w:val="32"/>
+          <w:szCs w:val="32"/>
+        </w:rPr>
+        <w:t xml:space="preserve"> (</w:t>
+      </w:r>
+      <w:r>
+        <w:rPr>
+          <w:rFonts w:ascii="Consolas" w:hAnsi="Consolas" w:cs="Consolas"/>
+          <w:b/>
+          <w:bCs/>
+          <w:color w:val="7F0055"/>
+          <w:kern w:val="0"/>
+          <w:sz w:val="32"/>
+          <w:szCs w:val="32"/>
+        </w:rPr>
+        <w:t>true</w:t>
+      </w:r>
+      <w:r>
+        <w:rPr>
+          <w:rFonts w:ascii="Consolas" w:hAnsi="Consolas" w:cs="Consolas"/>
+          <w:color w:val="000000"/>
+          <w:kern w:val="0"/>
+          <w:sz w:val="32"/>
+          <w:szCs w:val="32"/>
+        </w:rPr>
+        <w:t>) {</w:t>
+      </w:r>
+    </w:p>
+    <w:p>
+      <w:pPr>
+        <w:autoSpaceDE w:val="0"/>
+        <w:autoSpaceDN w:val="0"/>
+        <w:adjustRightInd w:val="0"/>
+        <w:jc w:val="left"/>
+        <w:rPr>
+          <w:rFonts w:ascii="Consolas" w:hAnsi="Consolas" w:cs="Consolas"/>
+          <w:kern w:val="0"/>
+          <w:sz w:val="32"/>
+          <w:szCs w:val="32"/>
+        </w:rPr>
+      </w:pPr>
+      <w:r>
+        <w:rPr>
+          <w:rFonts w:ascii="Consolas" w:hAnsi="Consolas" w:cs="Consolas"/>
+          <w:color w:val="000000"/>
+          <w:kern w:val="0"/>
+          <w:sz w:val="32"/>
+          <w:szCs w:val="32"/>
+        </w:rPr>
+        <w:tab/>
+      </w:r>
+      <w:r>
+        <w:rPr>
+          <w:rFonts w:ascii="Consolas" w:hAnsi="Consolas" w:cs="Consolas"/>
+          <w:color w:val="000000"/>
+          <w:kern w:val="0"/>
+          <w:sz w:val="32"/>
+          <w:szCs w:val="32"/>
+        </w:rPr>
+        <w:tab/>
+      </w:r>
+      <w:r>
+        <w:rPr>
+          <w:rFonts w:ascii="Consolas" w:hAnsi="Consolas" w:cs="Consolas"/>
+          <w:color w:val="000000"/>
+          <w:kern w:val="0"/>
+          <w:sz w:val="32"/>
+          <w:szCs w:val="32"/>
+        </w:rPr>
+        <w:tab/>
+      </w:r>
+      <w:r>
+        <w:rPr>
+          <w:rFonts w:ascii="Consolas" w:hAnsi="Consolas" w:cs="Consolas"/>
+          <w:color w:val="000000"/>
+          <w:kern w:val="0"/>
+          <w:sz w:val="32"/>
+          <w:szCs w:val="32"/>
+        </w:rPr>
+        <w:tab/>
+      </w:r>
+      <w:r>
+        <w:rPr>
+          <w:rFonts w:ascii="Consolas" w:hAnsi="Consolas" w:cs="Consolas"/>
+          <w:b/>
+          <w:bCs/>
+          <w:color w:val="7F0055"/>
+          <w:kern w:val="0"/>
+          <w:sz w:val="32"/>
+          <w:szCs w:val="32"/>
+        </w:rPr>
+        <w:t>long</w:t>
+      </w:r>
+      <w:r>
+        <w:rPr>
+          <w:rFonts w:ascii="Consolas" w:hAnsi="Consolas" w:cs="Consolas"/>
+          <w:color w:val="000000"/>
+          <w:kern w:val="0"/>
+          <w:sz w:val="32"/>
+          <w:szCs w:val="32"/>
+        </w:rPr>
+        <w:t xml:space="preserve"> </w:t>
+      </w:r>
+      <w:r>
+        <w:rPr>
+          <w:rFonts w:ascii="Consolas" w:hAnsi="Consolas" w:cs="Consolas"/>
+          <w:color w:val="6A3E3E"/>
+          <w:kern w:val="0"/>
+          <w:sz w:val="32"/>
+          <w:szCs w:val="32"/>
+        </w:rPr>
+        <w:t>end</w:t>
+      </w:r>
+      <w:r>
+        <w:rPr>
+          <w:rFonts w:ascii="Consolas" w:hAnsi="Consolas" w:cs="Consolas"/>
+          <w:color w:val="000000"/>
+          <w:kern w:val="0"/>
+          <w:sz w:val="32"/>
+          <w:szCs w:val="32"/>
+        </w:rPr>
+        <w:t xml:space="preserve"> = System.</w:t>
+      </w:r>
+      <w:r>
+        <w:rPr>
+          <w:rFonts w:ascii="Consolas" w:hAnsi="Consolas" w:cs="Consolas"/>
+          <w:i/>
+          <w:iCs/>
+          <w:color w:val="000000"/>
+          <w:kern w:val="0"/>
+          <w:sz w:val="32"/>
+          <w:szCs w:val="32"/>
+        </w:rPr>
+        <w:t>currentTimeMillis</w:t>
+      </w:r>
+      <w:r>
+        <w:rPr>
+          <w:rFonts w:ascii="Consolas" w:hAnsi="Consolas" w:cs="Consolas"/>
+          <w:color w:val="000000"/>
+          <w:kern w:val="0"/>
+          <w:sz w:val="32"/>
+          <w:szCs w:val="32"/>
+        </w:rPr>
+        <w:t>();</w:t>
+      </w:r>
+    </w:p>
+    <w:p>
+      <w:pPr>
+        <w:autoSpaceDE w:val="0"/>
+        <w:autoSpaceDN w:val="0"/>
+        <w:adjustRightInd w:val="0"/>
+        <w:jc w:val="left"/>
+        <w:rPr>
+          <w:rFonts w:ascii="Consolas" w:hAnsi="Consolas" w:cs="Consolas"/>
+          <w:kern w:val="0"/>
+          <w:sz w:val="32"/>
+          <w:szCs w:val="32"/>
+        </w:rPr>
+      </w:pPr>
+      <w:r>
+        <w:rPr>
+          <w:rFonts w:ascii="Consolas" w:hAnsi="Consolas" w:cs="Consolas"/>
+          <w:color w:val="000000"/>
+          <w:kern w:val="0"/>
+          <w:sz w:val="32"/>
+          <w:szCs w:val="32"/>
+        </w:rPr>
+        <w:tab/>
+      </w:r>
+      <w:r>
+        <w:rPr>
+          <w:rFonts w:ascii="Consolas" w:hAnsi="Consolas" w:cs="Consolas"/>
+          <w:color w:val="000000"/>
+          <w:kern w:val="0"/>
+          <w:sz w:val="32"/>
+          <w:szCs w:val="32"/>
+        </w:rPr>
+        <w:tab/>
+      </w:r>
+      <w:r>
+        <w:rPr>
+          <w:rFonts w:ascii="Consolas" w:hAnsi="Consolas" w:cs="Consolas"/>
+          <w:color w:val="000000"/>
+          <w:kern w:val="0"/>
+          <w:sz w:val="32"/>
+          <w:szCs w:val="32"/>
+        </w:rPr>
+        <w:tab/>
+      </w:r>
+      <w:r>
+        <w:rPr>
+          <w:rFonts w:ascii="Consolas" w:hAnsi="Consolas" w:cs="Consolas"/>
+          <w:color w:val="000000"/>
+          <w:kern w:val="0"/>
+          <w:sz w:val="32"/>
+          <w:szCs w:val="32"/>
+        </w:rPr>
+        <w:tab/>
+      </w:r>
+      <w:r>
+        <w:rPr>
+          <w:rFonts w:ascii="Consolas" w:hAnsi="Consolas" w:cs="Consolas"/>
+          <w:b/>
+          <w:bCs/>
+          <w:color w:val="7F0055"/>
+          <w:kern w:val="0"/>
+          <w:sz w:val="32"/>
+          <w:szCs w:val="32"/>
+        </w:rPr>
+        <w:t>if</w:t>
+      </w:r>
+      <w:r>
+        <w:rPr>
+          <w:rFonts w:ascii="Consolas" w:hAnsi="Consolas" w:cs="Consolas"/>
+          <w:color w:val="000000"/>
+          <w:kern w:val="0"/>
+          <w:sz w:val="32"/>
+          <w:szCs w:val="32"/>
+        </w:rPr>
+        <w:t xml:space="preserve"> (</w:t>
+      </w:r>
+      <w:r>
+        <w:rPr>
+          <w:rFonts w:ascii="Consolas" w:hAnsi="Consolas" w:cs="Consolas"/>
+          <w:color w:val="6A3E3E"/>
+          <w:kern w:val="0"/>
+          <w:sz w:val="32"/>
+          <w:szCs w:val="32"/>
+        </w:rPr>
+        <w:t>end</w:t>
+      </w:r>
+      <w:r>
+        <w:rPr>
+          <w:rFonts w:ascii="Consolas" w:hAnsi="Consolas" w:cs="Consolas"/>
+          <w:color w:val="000000"/>
+          <w:kern w:val="0"/>
+          <w:sz w:val="32"/>
+          <w:szCs w:val="32"/>
+        </w:rPr>
+        <w:t xml:space="preserve"> -</w:t>
+      </w:r>
+      <w:r>
+        <w:rPr>
+          <w:rFonts w:ascii="Consolas" w:hAnsi="Consolas" w:cs="Consolas"/>
+          <w:color w:val="6A3E3E"/>
+          <w:kern w:val="0"/>
+          <w:sz w:val="32"/>
+          <w:szCs w:val="32"/>
+        </w:rPr>
+        <w:t>start</w:t>
+      </w:r>
+      <w:r>
+        <w:rPr>
+          <w:rFonts w:ascii="Consolas" w:hAnsi="Consolas" w:cs="Consolas"/>
+          <w:color w:val="000000"/>
+          <w:kern w:val="0"/>
+          <w:sz w:val="32"/>
+          <w:szCs w:val="32"/>
+        </w:rPr>
+        <w:t xml:space="preserve"> &gt;= 1000) {</w:t>
+      </w:r>
+    </w:p>
+    <w:p>
+      <w:pPr>
+        <w:autoSpaceDE w:val="0"/>
+        <w:autoSpaceDN w:val="0"/>
+        <w:adjustRightInd w:val="0"/>
+        <w:jc w:val="left"/>
+        <w:rPr>
+          <w:rFonts w:ascii="Consolas" w:hAnsi="Consolas" w:cs="Consolas"/>
+          <w:kern w:val="0"/>
+          <w:sz w:val="32"/>
+          <w:szCs w:val="32"/>
+        </w:rPr>
+      </w:pPr>
+      <w:r>
+        <w:rPr>
+          <w:rFonts w:ascii="Consolas" w:hAnsi="Consolas" w:cs="Consolas"/>
+          <w:color w:val="000000"/>
+          <w:kern w:val="0"/>
+          <w:sz w:val="32"/>
+          <w:szCs w:val="32"/>
+        </w:rPr>
+        <w:tab/>
+      </w:r>
+      <w:r>
+        <w:rPr>
+          <w:rFonts w:ascii="Consolas" w:hAnsi="Consolas" w:cs="Consolas"/>
+          <w:color w:val="000000"/>
+          <w:kern w:val="0"/>
+          <w:sz w:val="32"/>
+          <w:szCs w:val="32"/>
+        </w:rPr>
+        <w:tab/>
+      </w:r>
+      <w:r>
+        <w:rPr>
+          <w:rFonts w:ascii="Consolas" w:hAnsi="Consolas" w:cs="Consolas"/>
+          <w:color w:val="000000"/>
+          <w:kern w:val="0"/>
+          <w:sz w:val="32"/>
+          <w:szCs w:val="32"/>
+        </w:rPr>
+        <w:tab/>
+      </w:r>
+      <w:r>
+        <w:rPr>
+          <w:rFonts w:ascii="Consolas" w:hAnsi="Consolas" w:cs="Consolas"/>
+          <w:color w:val="000000"/>
+          <w:kern w:val="0"/>
+          <w:sz w:val="32"/>
+          <w:szCs w:val="32"/>
+        </w:rPr>
+        <w:tab/>
+      </w:r>
+      <w:r>
+        <w:rPr>
+          <w:rFonts w:ascii="Consolas" w:hAnsi="Consolas" w:cs="Consolas"/>
+          <w:color w:val="000000"/>
+          <w:kern w:val="0"/>
+          <w:sz w:val="32"/>
+          <w:szCs w:val="32"/>
+        </w:rPr>
+        <w:tab/>
+      </w:r>
+      <w:r>
+        <w:rPr>
+          <w:rFonts w:ascii="Consolas" w:hAnsi="Consolas" w:cs="Consolas"/>
+          <w:b/>
+          <w:bCs/>
+          <w:color w:val="7F0055"/>
+          <w:kern w:val="0"/>
+          <w:sz w:val="32"/>
+          <w:szCs w:val="32"/>
+        </w:rPr>
+        <w:t>break</w:t>
+      </w:r>
+      <w:r>
+        <w:rPr>
+          <w:rFonts w:ascii="Consolas" w:hAnsi="Consolas" w:cs="Consolas"/>
+          <w:color w:val="000000"/>
+          <w:kern w:val="0"/>
+          <w:sz w:val="32"/>
+          <w:szCs w:val="32"/>
+        </w:rPr>
+        <w:t>;</w:t>
+      </w:r>
+    </w:p>
+    <w:p>
+      <w:pPr>
+        <w:autoSpaceDE w:val="0"/>
+        <w:autoSpaceDN w:val="0"/>
+        <w:adjustRightInd w:val="0"/>
+        <w:jc w:val="left"/>
+        <w:rPr>
+          <w:rFonts w:ascii="Consolas" w:hAnsi="Consolas" w:cs="Consolas"/>
+          <w:kern w:val="0"/>
+          <w:sz w:val="32"/>
+          <w:szCs w:val="32"/>
+        </w:rPr>
+      </w:pPr>
+      <w:r>
+        <w:rPr>
+          <w:rFonts w:ascii="Consolas" w:hAnsi="Consolas" w:cs="Consolas"/>
+          <w:color w:val="000000"/>
+          <w:kern w:val="0"/>
+          <w:sz w:val="32"/>
+          <w:szCs w:val="32"/>
+        </w:rPr>
+        <w:tab/>
+      </w:r>
+      <w:r>
+        <w:rPr>
+          <w:rFonts w:ascii="Consolas" w:hAnsi="Consolas" w:cs="Consolas"/>
+          <w:color w:val="000000"/>
+          <w:kern w:val="0"/>
+          <w:sz w:val="32"/>
+          <w:szCs w:val="32"/>
+        </w:rPr>
+        <w:tab/>
+      </w:r>
+      <w:r>
+        <w:rPr>
+          <w:rFonts w:ascii="Consolas" w:hAnsi="Consolas" w:cs="Consolas"/>
+          <w:color w:val="000000"/>
+          <w:kern w:val="0"/>
+          <w:sz w:val="32"/>
+          <w:szCs w:val="32"/>
+        </w:rPr>
+        <w:tab/>
+      </w:r>
+      <w:r>
+        <w:rPr>
+          <w:rFonts w:ascii="Consolas" w:hAnsi="Consolas" w:cs="Consolas"/>
+          <w:color w:val="000000"/>
+          <w:kern w:val="0"/>
+          <w:sz w:val="32"/>
+          <w:szCs w:val="32"/>
+        </w:rPr>
+        <w:tab/>
+        <w:t>}</w:t>
+      </w:r>
+    </w:p>
+    <w:p>
+      <w:pPr>
+        <w:autoSpaceDE w:val="0"/>
+        <w:autoSpaceDN w:val="0"/>
+        <w:adjustRightInd w:val="0"/>
+        <w:jc w:val="left"/>
+        <w:rPr>
+          <w:rFonts w:ascii="Consolas" w:hAnsi="Consolas" w:cs="Consolas"/>
+          <w:kern w:val="0"/>
+          <w:sz w:val="32"/>
+          <w:szCs w:val="32"/>
+        </w:rPr>
+      </w:pPr>
+      <w:r>
+        <w:rPr>
+          <w:rFonts w:ascii="Consolas" w:hAnsi="Consolas" w:cs="Consolas"/>
+          <w:color w:val="000000"/>
+          <w:kern w:val="0"/>
+          <w:sz w:val="32"/>
+          <w:szCs w:val="32"/>
+        </w:rPr>
+        <w:tab/>
+      </w:r>
+      <w:r>
+        <w:rPr>
+          <w:rFonts w:ascii="Consolas" w:hAnsi="Consolas" w:cs="Consolas"/>
+          <w:color w:val="000000"/>
+          <w:kern w:val="0"/>
+          <w:sz w:val="32"/>
+          <w:szCs w:val="32"/>
+        </w:rPr>
+        <w:tab/>
+      </w:r>
+      <w:r>
+        <w:rPr>
+          <w:rFonts w:ascii="Consolas" w:hAnsi="Consolas" w:cs="Consolas"/>
+          <w:color w:val="000000"/>
+          <w:kern w:val="0"/>
+          <w:sz w:val="32"/>
+          <w:szCs w:val="32"/>
+        </w:rPr>
+        <w:tab/>
+      </w:r>
+      <w:r>
+        <w:rPr>
+          <w:rFonts w:ascii="Consolas" w:hAnsi="Consolas" w:cs="Consolas"/>
+          <w:color w:val="000000"/>
+          <w:kern w:val="0"/>
+          <w:sz w:val="32"/>
+          <w:szCs w:val="32"/>
+        </w:rPr>
+        <w:tab/>
+      </w:r>
+      <w:r>
+        <w:rPr>
+          <w:rFonts w:ascii="Consolas" w:hAnsi="Consolas" w:cs="Consolas"/>
+          <w:color w:val="6A3E3E"/>
+          <w:kern w:val="0"/>
+          <w:sz w:val="32"/>
+          <w:szCs w:val="32"/>
+        </w:rPr>
+        <w:t>i</w:t>
+      </w:r>
+      <w:r>
+        <w:rPr>
+          <w:rFonts w:ascii="Consolas" w:hAnsi="Consolas" w:cs="Consolas"/>
+          <w:color w:val="000000"/>
+          <w:kern w:val="0"/>
+          <w:sz w:val="32"/>
+          <w:szCs w:val="32"/>
+        </w:rPr>
+        <w:t>++;</w:t>
+      </w:r>
+    </w:p>
+    <w:p>
+      <w:pPr>
+        <w:autoSpaceDE w:val="0"/>
+        <w:autoSpaceDN w:val="0"/>
+        <w:adjustRightInd w:val="0"/>
+        <w:jc w:val="left"/>
+        <w:rPr>
+          <w:rFonts w:ascii="Consolas" w:hAnsi="Consolas" w:cs="Consolas"/>
+          <w:kern w:val="0"/>
+          <w:sz w:val="32"/>
+          <w:szCs w:val="32"/>
+        </w:rPr>
+      </w:pPr>
+      <w:r>
+        <w:rPr>
+          <w:rFonts w:ascii="Consolas" w:hAnsi="Consolas" w:cs="Consolas"/>
+          <w:color w:val="000000"/>
+          <w:kern w:val="0"/>
+          <w:sz w:val="32"/>
+          <w:szCs w:val="32"/>
+        </w:rPr>
+        <w:tab/>
+      </w:r>
+      <w:r>
+        <w:rPr>
+          <w:rFonts w:ascii="Consolas" w:hAnsi="Consolas" w:cs="Consolas"/>
+          <w:color w:val="000000"/>
+          <w:kern w:val="0"/>
+          <w:sz w:val="32"/>
+          <w:szCs w:val="32"/>
+        </w:rPr>
+        <w:tab/>
+      </w:r>
+      <w:r>
+        <w:rPr>
+          <w:rFonts w:ascii="Consolas" w:hAnsi="Consolas" w:cs="Consolas"/>
+          <w:color w:val="000000"/>
+          <w:kern w:val="0"/>
+          <w:sz w:val="32"/>
+          <w:szCs w:val="32"/>
+        </w:rPr>
+        <w:tab/>
+      </w:r>
+      <w:r>
+        <w:rPr>
+          <w:rFonts w:ascii="Consolas" w:hAnsi="Consolas" w:cs="Consolas"/>
+          <w:color w:val="000000"/>
+          <w:kern w:val="0"/>
+          <w:sz w:val="32"/>
+          <w:szCs w:val="32"/>
+        </w:rPr>
+        <w:tab/>
+        <w:t>System.</w:t>
+      </w:r>
+      <w:r>
+        <w:rPr>
+          <w:rFonts w:ascii="Consolas" w:hAnsi="Consolas" w:cs="Consolas"/>
+          <w:b/>
+          <w:bCs/>
+          <w:i/>
+          <w:iCs/>
+          <w:color w:val="0000C0"/>
+          <w:kern w:val="0"/>
+          <w:sz w:val="32"/>
+          <w:szCs w:val="32"/>
+        </w:rPr>
+        <w:t>out</w:t>
+      </w:r>
+      <w:r>
+        <w:rPr>
+          <w:rFonts w:ascii="Consolas" w:hAnsi="Consolas" w:cs="Consolas"/>
+          <w:color w:val="000000"/>
+          <w:kern w:val="0"/>
+          <w:sz w:val="32"/>
+          <w:szCs w:val="32"/>
+        </w:rPr>
+        <w:t>.println(</w:t>
+      </w:r>
+      <w:r>
+        <w:rPr>
+          <w:rFonts w:ascii="Consolas" w:hAnsi="Consolas" w:cs="Consolas"/>
+          <w:color w:val="2A00FF"/>
+          <w:kern w:val="0"/>
+          <w:sz w:val="32"/>
+          <w:szCs w:val="32"/>
+        </w:rPr>
+        <w:t>"</w:t>
+      </w:r>
+      <w:r>
+        <w:rPr>
+          <w:rFonts w:ascii="Consolas" w:hAnsi="Consolas" w:cs="Consolas"/>
+          <w:color w:val="2A00FF"/>
+          <w:kern w:val="0"/>
+          <w:sz w:val="32"/>
+          <w:szCs w:val="32"/>
+        </w:rPr>
+        <w:t>写入</w:t>
+      </w:r>
+      <w:r>
+        <w:rPr>
+          <w:rFonts w:ascii="Consolas" w:hAnsi="Consolas" w:cs="Consolas"/>
+          <w:color w:val="2A00FF"/>
+          <w:kern w:val="0"/>
+          <w:sz w:val="32"/>
+          <w:szCs w:val="32"/>
+        </w:rPr>
+        <w:t>test:"</w:t>
+      </w:r>
+      <w:r>
+        <w:rPr>
+          <w:rFonts w:ascii="Consolas" w:hAnsi="Consolas" w:cs="Consolas"/>
+          <w:color w:val="000000"/>
+          <w:kern w:val="0"/>
+          <w:sz w:val="32"/>
+          <w:szCs w:val="32"/>
+        </w:rPr>
+        <w:t>+</w:t>
+      </w:r>
+      <w:r>
+        <w:rPr>
+          <w:rFonts w:ascii="Consolas" w:hAnsi="Consolas" w:cs="Consolas"/>
+          <w:color w:val="6A3E3E"/>
+          <w:kern w:val="0"/>
+          <w:sz w:val="32"/>
+          <w:szCs w:val="32"/>
+        </w:rPr>
+        <w:t>i</w:t>
+      </w:r>
+      <w:r>
+        <w:rPr>
+          <w:rFonts w:ascii="Consolas" w:hAnsi="Consolas" w:cs="Consolas"/>
+          <w:color w:val="000000"/>
+          <w:kern w:val="0"/>
+          <w:sz w:val="32"/>
+          <w:szCs w:val="32"/>
+        </w:rPr>
+        <w:t>);</w:t>
+      </w:r>
+    </w:p>
+    <w:p>
+      <w:pPr>
+        <w:autoSpaceDE w:val="0"/>
+        <w:autoSpaceDN w:val="0"/>
+        <w:adjustRightInd w:val="0"/>
+        <w:jc w:val="left"/>
+        <w:rPr>
+          <w:rFonts w:ascii="Consolas" w:hAnsi="Consolas" w:cs="Consolas"/>
+          <w:kern w:val="0"/>
+          <w:sz w:val="32"/>
+          <w:szCs w:val="32"/>
+        </w:rPr>
+      </w:pPr>
+      <w:r>
+        <w:rPr>
+          <w:rFonts w:ascii="Consolas" w:hAnsi="Consolas" w:cs="Consolas"/>
+          <w:color w:val="000000"/>
+          <w:kern w:val="0"/>
+          <w:sz w:val="32"/>
+          <w:szCs w:val="32"/>
+        </w:rPr>
+        <w:tab/>
+      </w:r>
+      <w:r>
+        <w:rPr>
+          <w:rFonts w:ascii="Consolas" w:hAnsi="Consolas" w:cs="Consolas"/>
+          <w:color w:val="000000"/>
+          <w:kern w:val="0"/>
+          <w:sz w:val="32"/>
+          <w:szCs w:val="32"/>
+        </w:rPr>
+        <w:tab/>
+      </w:r>
+      <w:r>
+        <w:rPr>
+          <w:rFonts w:ascii="Consolas" w:hAnsi="Consolas" w:cs="Consolas"/>
+          <w:color w:val="000000"/>
+          <w:kern w:val="0"/>
+          <w:sz w:val="32"/>
+          <w:szCs w:val="32"/>
+        </w:rPr>
+        <w:tab/>
+      </w:r>
+      <w:r>
+        <w:rPr>
+          <w:rFonts w:ascii="Consolas" w:hAnsi="Consolas" w:cs="Consolas"/>
+          <w:color w:val="000000"/>
+          <w:kern w:val="0"/>
+          <w:sz w:val="32"/>
+          <w:szCs w:val="32"/>
+        </w:rPr>
+        <w:tab/>
+      </w:r>
+      <w:r>
+        <w:rPr>
+          <w:rFonts w:ascii="Consolas" w:hAnsi="Consolas" w:cs="Consolas"/>
+          <w:color w:val="6A3E3E"/>
+          <w:kern w:val="0"/>
+          <w:sz w:val="32"/>
+          <w:szCs w:val="32"/>
+        </w:rPr>
+        <w:t>jedis</w:t>
+      </w:r>
+      <w:r>
+        <w:rPr>
+          <w:rFonts w:ascii="Consolas" w:hAnsi="Consolas" w:cs="Consolas"/>
+          <w:color w:val="000000"/>
+          <w:kern w:val="0"/>
+          <w:sz w:val="32"/>
+          <w:szCs w:val="32"/>
+        </w:rPr>
+        <w:t>.set(</w:t>
+      </w:r>
+      <w:r>
+        <w:rPr>
+          <w:rFonts w:ascii="Consolas" w:hAnsi="Consolas" w:cs="Consolas"/>
+          <w:color w:val="2A00FF"/>
+          <w:kern w:val="0"/>
+          <w:sz w:val="32"/>
+          <w:szCs w:val="32"/>
+        </w:rPr>
+        <w:t>"test"</w:t>
+      </w:r>
+      <w:r>
+        <w:rPr>
+          <w:rFonts w:ascii="Consolas" w:hAnsi="Consolas" w:cs="Consolas"/>
+          <w:color w:val="000000"/>
+          <w:kern w:val="0"/>
+          <w:sz w:val="32"/>
+          <w:szCs w:val="32"/>
+        </w:rPr>
+        <w:t>+</w:t>
+      </w:r>
+      <w:r>
+        <w:rPr>
+          <w:rFonts w:ascii="Consolas" w:hAnsi="Consolas" w:cs="Consolas"/>
+          <w:color w:val="6A3E3E"/>
+          <w:kern w:val="0"/>
+          <w:sz w:val="32"/>
+          <w:szCs w:val="32"/>
+        </w:rPr>
+        <w:t>i</w:t>
+      </w:r>
+      <w:r>
+        <w:rPr>
+          <w:rFonts w:ascii="Consolas" w:hAnsi="Consolas" w:cs="Consolas"/>
+          <w:color w:val="000000"/>
+          <w:kern w:val="0"/>
+          <w:sz w:val="32"/>
+          <w:szCs w:val="32"/>
+        </w:rPr>
+        <w:t xml:space="preserve">, </w:t>
+      </w:r>
+      <w:r>
+        <w:rPr>
+          <w:rFonts w:ascii="Consolas" w:hAnsi="Consolas" w:cs="Consolas"/>
+          <w:color w:val="6A3E3E"/>
+          <w:kern w:val="0"/>
+          <w:sz w:val="32"/>
+          <w:szCs w:val="32"/>
+        </w:rPr>
+        <w:t>i</w:t>
+      </w:r>
+      <w:r>
+        <w:rPr>
+          <w:rFonts w:ascii="Consolas" w:hAnsi="Consolas" w:cs="Consolas"/>
+          <w:color w:val="000000"/>
+          <w:kern w:val="0"/>
+          <w:sz w:val="32"/>
+          <w:szCs w:val="32"/>
+        </w:rPr>
+        <w:t>+</w:t>
+      </w:r>
+      <w:r>
+        <w:rPr>
+          <w:rFonts w:ascii="Consolas" w:hAnsi="Consolas" w:cs="Consolas"/>
+          <w:color w:val="2A00FF"/>
+          <w:kern w:val="0"/>
+          <w:sz w:val="32"/>
+          <w:szCs w:val="32"/>
+        </w:rPr>
+        <w:t>""</w:t>
+      </w:r>
+      <w:r>
+        <w:rPr>
+          <w:rFonts w:ascii="Consolas" w:hAnsi="Consolas" w:cs="Consolas"/>
+          <w:color w:val="000000"/>
+          <w:kern w:val="0"/>
+          <w:sz w:val="32"/>
+          <w:szCs w:val="32"/>
+        </w:rPr>
+        <w:t>);</w:t>
+      </w:r>
+    </w:p>
+    <w:p>
+      <w:pPr>
+        <w:autoSpaceDE w:val="0"/>
+        <w:autoSpaceDN w:val="0"/>
+        <w:adjustRightInd w:val="0"/>
+        <w:jc w:val="left"/>
+        <w:rPr>
+          <w:rFonts w:ascii="Consolas" w:hAnsi="Consolas" w:cs="Consolas"/>
+          <w:kern w:val="0"/>
+          <w:sz w:val="32"/>
+          <w:szCs w:val="32"/>
+        </w:rPr>
+      </w:pPr>
+      <w:r>
+        <w:rPr>
+          <w:rFonts w:ascii="Consolas" w:hAnsi="Consolas" w:cs="Consolas"/>
+          <w:color w:val="000000"/>
+          <w:kern w:val="0"/>
+          <w:sz w:val="32"/>
+          <w:szCs w:val="32"/>
+        </w:rPr>
+        <w:lastRenderedPageBreak/>
+        <w:tab/>
+      </w:r>
+      <w:r>
+        <w:rPr>
+          <w:rFonts w:ascii="Consolas" w:hAnsi="Consolas" w:cs="Consolas"/>
+          <w:color w:val="000000"/>
+          <w:kern w:val="0"/>
+          <w:sz w:val="32"/>
+          <w:szCs w:val="32"/>
+        </w:rPr>
+        <w:tab/>
+      </w:r>
+      <w:r>
+        <w:rPr>
+          <w:rFonts w:ascii="Consolas" w:hAnsi="Consolas" w:cs="Consolas"/>
+          <w:color w:val="000000"/>
+          <w:kern w:val="0"/>
+          <w:sz w:val="32"/>
+          <w:szCs w:val="32"/>
+        </w:rPr>
+        <w:tab/>
+        <w:t>}</w:t>
+      </w:r>
+    </w:p>
+    <w:p>
+      <w:pPr>
+        <w:autoSpaceDE w:val="0"/>
+        <w:autoSpaceDN w:val="0"/>
+        <w:adjustRightInd w:val="0"/>
+        <w:jc w:val="left"/>
+        <w:rPr>
+          <w:rFonts w:ascii="Consolas" w:hAnsi="Consolas" w:cs="Consolas"/>
+          <w:kern w:val="0"/>
+          <w:sz w:val="32"/>
+          <w:szCs w:val="32"/>
+        </w:rPr>
+      </w:pPr>
+      <w:r>
+        <w:rPr>
+          <w:rFonts w:ascii="Consolas" w:hAnsi="Consolas" w:cs="Consolas"/>
+          <w:color w:val="000000"/>
+          <w:kern w:val="0"/>
+          <w:sz w:val="32"/>
+          <w:szCs w:val="32"/>
+        </w:rPr>
+        <w:tab/>
+      </w:r>
+      <w:r>
+        <w:rPr>
+          <w:rFonts w:ascii="Consolas" w:hAnsi="Consolas" w:cs="Consolas"/>
+          <w:color w:val="000000"/>
+          <w:kern w:val="0"/>
+          <w:sz w:val="32"/>
+          <w:szCs w:val="32"/>
+        </w:rPr>
+        <w:tab/>
+        <w:t xml:space="preserve">} </w:t>
+      </w:r>
+      <w:r>
+        <w:rPr>
+          <w:rFonts w:ascii="Consolas" w:hAnsi="Consolas" w:cs="Consolas"/>
+          <w:b/>
+          <w:bCs/>
+          <w:color w:val="7F0055"/>
+          <w:kern w:val="0"/>
+          <w:sz w:val="32"/>
+          <w:szCs w:val="32"/>
+        </w:rPr>
+        <w:t>catch</w:t>
+      </w:r>
+      <w:r>
+        <w:rPr>
+          <w:rFonts w:ascii="Consolas" w:hAnsi="Consolas" w:cs="Consolas"/>
+          <w:color w:val="000000"/>
+          <w:kern w:val="0"/>
+          <w:sz w:val="32"/>
+          <w:szCs w:val="32"/>
+        </w:rPr>
+        <w:t xml:space="preserve"> (Exception </w:t>
+      </w:r>
+      <w:r>
+        <w:rPr>
+          <w:rFonts w:ascii="Consolas" w:hAnsi="Consolas" w:cs="Consolas"/>
+          <w:color w:val="6A3E3E"/>
+          <w:kern w:val="0"/>
+          <w:sz w:val="32"/>
+          <w:szCs w:val="32"/>
+        </w:rPr>
+        <w:t>ex</w:t>
+      </w:r>
+      <w:r>
+        <w:rPr>
+          <w:rFonts w:ascii="Consolas" w:hAnsi="Consolas" w:cs="Consolas"/>
+          <w:color w:val="000000"/>
+          <w:kern w:val="0"/>
+          <w:sz w:val="32"/>
+          <w:szCs w:val="32"/>
+        </w:rPr>
+        <w:t>) {</w:t>
+      </w:r>
+    </w:p>
+    <w:p>
+      <w:pPr>
+        <w:autoSpaceDE w:val="0"/>
+        <w:autoSpaceDN w:val="0"/>
+        <w:adjustRightInd w:val="0"/>
+        <w:jc w:val="left"/>
+        <w:rPr>
+          <w:rFonts w:ascii="Consolas" w:hAnsi="Consolas" w:cs="Consolas"/>
+          <w:kern w:val="0"/>
+          <w:sz w:val="32"/>
+          <w:szCs w:val="32"/>
+        </w:rPr>
+      </w:pPr>
+      <w:r>
+        <w:rPr>
+          <w:rFonts w:ascii="Consolas" w:hAnsi="Consolas" w:cs="Consolas"/>
+          <w:color w:val="000000"/>
+          <w:kern w:val="0"/>
+          <w:sz w:val="32"/>
+          <w:szCs w:val="32"/>
+        </w:rPr>
+        <w:tab/>
+      </w:r>
+      <w:r>
+        <w:rPr>
+          <w:rFonts w:ascii="Consolas" w:hAnsi="Consolas" w:cs="Consolas"/>
+          <w:color w:val="000000"/>
+          <w:kern w:val="0"/>
+          <w:sz w:val="32"/>
+          <w:szCs w:val="32"/>
+        </w:rPr>
+        <w:tab/>
+      </w:r>
+      <w:r>
+        <w:rPr>
+          <w:rFonts w:ascii="Consolas" w:hAnsi="Consolas" w:cs="Consolas"/>
+          <w:color w:val="000000"/>
+          <w:kern w:val="0"/>
+          <w:sz w:val="32"/>
+          <w:szCs w:val="32"/>
+        </w:rPr>
+        <w:tab/>
+      </w:r>
+      <w:r>
+        <w:rPr>
+          <w:rFonts w:ascii="Consolas" w:hAnsi="Consolas" w:cs="Consolas"/>
+          <w:color w:val="6A3E3E"/>
+          <w:kern w:val="0"/>
+          <w:sz w:val="32"/>
+          <w:szCs w:val="32"/>
+        </w:rPr>
+        <w:t>ex</w:t>
+      </w:r>
+      <w:r>
+        <w:rPr>
+          <w:rFonts w:ascii="Consolas" w:hAnsi="Consolas" w:cs="Consolas"/>
+          <w:color w:val="000000"/>
+          <w:kern w:val="0"/>
+          <w:sz w:val="32"/>
+          <w:szCs w:val="32"/>
+        </w:rPr>
+        <w:t>.printStackTrace();</w:t>
+      </w:r>
+    </w:p>
+    <w:p>
+      <w:pPr>
+        <w:autoSpaceDE w:val="0"/>
+        <w:autoSpaceDN w:val="0"/>
+        <w:adjustRightInd w:val="0"/>
+        <w:jc w:val="left"/>
+        <w:rPr>
+          <w:rFonts w:ascii="Consolas" w:hAnsi="Consolas" w:cs="Consolas"/>
+          <w:kern w:val="0"/>
+          <w:sz w:val="32"/>
+          <w:szCs w:val="32"/>
+        </w:rPr>
+      </w:pPr>
+      <w:r>
+        <w:rPr>
+          <w:rFonts w:ascii="Consolas" w:hAnsi="Consolas" w:cs="Consolas"/>
+          <w:color w:val="000000"/>
+          <w:kern w:val="0"/>
+          <w:sz w:val="32"/>
+          <w:szCs w:val="32"/>
+        </w:rPr>
+        <w:tab/>
+      </w:r>
+      <w:r>
+        <w:rPr>
+          <w:rFonts w:ascii="Consolas" w:hAnsi="Consolas" w:cs="Consolas"/>
+          <w:color w:val="000000"/>
+          <w:kern w:val="0"/>
+          <w:sz w:val="32"/>
+          <w:szCs w:val="32"/>
+        </w:rPr>
+        <w:tab/>
+        <w:t xml:space="preserve">} </w:t>
+      </w:r>
+      <w:r>
+        <w:rPr>
+          <w:rFonts w:ascii="Consolas" w:hAnsi="Consolas" w:cs="Consolas"/>
+          <w:b/>
+          <w:bCs/>
+          <w:color w:val="7F0055"/>
+          <w:kern w:val="0"/>
+          <w:sz w:val="32"/>
+          <w:szCs w:val="32"/>
+        </w:rPr>
+        <w:t>finally</w:t>
+      </w:r>
+      <w:r>
+        <w:rPr>
+          <w:rFonts w:ascii="Consolas" w:hAnsi="Consolas" w:cs="Consolas"/>
+          <w:color w:val="000000"/>
+          <w:kern w:val="0"/>
+          <w:sz w:val="32"/>
+          <w:szCs w:val="32"/>
+        </w:rPr>
+        <w:t xml:space="preserve"> {</w:t>
+      </w:r>
+    </w:p>
+    <w:p>
+      <w:pPr>
+        <w:autoSpaceDE w:val="0"/>
+        <w:autoSpaceDN w:val="0"/>
+        <w:adjustRightInd w:val="0"/>
+        <w:jc w:val="left"/>
+        <w:rPr>
+          <w:rFonts w:ascii="Consolas" w:hAnsi="Consolas" w:cs="Consolas"/>
+          <w:kern w:val="0"/>
+          <w:sz w:val="32"/>
+          <w:szCs w:val="32"/>
+        </w:rPr>
+      </w:pPr>
+      <w:r>
+        <w:rPr>
+          <w:rFonts w:ascii="Consolas" w:hAnsi="Consolas" w:cs="Consolas"/>
+          <w:color w:val="000000"/>
+          <w:kern w:val="0"/>
+          <w:sz w:val="32"/>
+          <w:szCs w:val="32"/>
+        </w:rPr>
+        <w:tab/>
+      </w:r>
+      <w:r>
+        <w:rPr>
+          <w:rFonts w:ascii="Consolas" w:hAnsi="Consolas" w:cs="Consolas"/>
+          <w:color w:val="000000"/>
+          <w:kern w:val="0"/>
+          <w:sz w:val="32"/>
+          <w:szCs w:val="32"/>
+        </w:rPr>
+        <w:tab/>
+      </w:r>
+      <w:r>
+        <w:rPr>
+          <w:rFonts w:ascii="Consolas" w:hAnsi="Consolas" w:cs="Consolas"/>
+          <w:color w:val="000000"/>
+          <w:kern w:val="0"/>
+          <w:sz w:val="32"/>
+          <w:szCs w:val="32"/>
+        </w:rPr>
+        <w:tab/>
+      </w:r>
+      <w:r>
+        <w:rPr>
+          <w:rFonts w:ascii="Consolas" w:hAnsi="Consolas" w:cs="Consolas"/>
+          <w:color w:val="6A3E3E"/>
+          <w:kern w:val="0"/>
+          <w:sz w:val="32"/>
+          <w:szCs w:val="32"/>
+        </w:rPr>
+        <w:t>jedis</w:t>
+      </w:r>
+      <w:r>
+        <w:rPr>
+          <w:rFonts w:ascii="Consolas" w:hAnsi="Consolas" w:cs="Consolas"/>
+          <w:color w:val="000000"/>
+          <w:kern w:val="0"/>
+          <w:sz w:val="32"/>
+          <w:szCs w:val="32"/>
+        </w:rPr>
+        <w:t>.close();</w:t>
+      </w:r>
+    </w:p>
+    <w:p>
+      <w:pPr>
+        <w:rPr>
+          <w:rFonts w:ascii="Consolas" w:hAnsi="Consolas" w:cs="Consolas" w:hint="eastAsia"/>
+          <w:color w:val="000000"/>
+          <w:kern w:val="0"/>
+          <w:sz w:val="32"/>
+          <w:szCs w:val="32"/>
+        </w:rPr>
+      </w:pPr>
+      <w:r>
+        <w:rPr>
+          <w:rFonts w:ascii="Consolas" w:hAnsi="Consolas" w:cs="Consolas"/>
+          <w:color w:val="000000"/>
+          <w:kern w:val="0"/>
+          <w:sz w:val="32"/>
+          <w:szCs w:val="32"/>
+        </w:rPr>
+        <w:tab/>
+      </w:r>
+      <w:r>
+        <w:rPr>
+          <w:rFonts w:ascii="Consolas" w:hAnsi="Consolas" w:cs="Consolas"/>
+          <w:color w:val="000000"/>
+          <w:kern w:val="0"/>
+          <w:sz w:val="32"/>
+          <w:szCs w:val="32"/>
+        </w:rPr>
+        <w:tab/>
+        <w:t>}</w:t>
+      </w:r>
+    </w:p>
+    <w:p>
+      <w:pPr>
+        <w:rPr>
+          <w:rFonts w:ascii="Consolas" w:hAnsi="Consolas" w:cs="Consolas" w:hint="eastAsia"/>
+          <w:color w:val="000000"/>
+          <w:kern w:val="0"/>
+          <w:sz w:val="32"/>
+          <w:szCs w:val="32"/>
+        </w:rPr>
+      </w:pPr>
+    </w:p>
+    <w:p>
+      <w:bookmarkStart w:id="0" w:name="_GoBack"/>
       <w:bookmarkEnd w:id="0"/>
     </w:p>
-    <w:p>
-      <w:pPr>
-        <w:rPr>
-          <w:sz w:val="28"/>
-          <w:szCs w:val="28"/>
-        </w:rPr>
-      </w:pPr>
-    </w:p>
-    <w:p>
-      <w:pPr>
-        <w:rPr>
-          <w:sz w:val="28"/>
-          <w:szCs w:val="28"/>
-        </w:rPr>
-      </w:pPr>
-    </w:p>
-    <w:p/>
-    <w:p/>
     <w:sectPr>
       <w:pgSz w:w="11906" w:h="16838"/>
       <w:pgMar w:top="1440" w:right="1800" w:bottom="1440" w:left="1800" w:header="851" w:footer="992" w:gutter="0"/>
